--- a/Document/Case/Scut快速开发（2）.docx
+++ b/Document/Case/Scut快速开发（2）.docx
@@ -6,7 +6,7 @@
       <w:pPr>
         <w:pStyle w:val="a3"/>
         <w:rPr>
-          <w:rFonts w:ascii="Cambria" w:hAnsi="Cambria" w:cs="Times New Roman" w:hint="eastAsia"/>
+          <w:rFonts w:ascii="Cambria" w:hAnsi="Cambria" w:cs="Times New Roman"/>
           <w:kern w:val="0"/>
           <w:lang w:val="zh-CN"/>
         </w:rPr>
@@ -77,6 +77,7 @@
       <w:pPr>
         <w:pStyle w:val="1"/>
         <w:rPr>
+          <w:rFonts w:hint="eastAsia"/>
           <w:lang w:val="zh-CN"/>
         </w:rPr>
       </w:pPr>
@@ -86,6 +87,48 @@
           <w:lang w:val="zh-CN"/>
         </w:rPr>
         <w:t>开发环境</w:t>
+      </w:r>
+    </w:p>
+    <w:p>
+      <w:pPr>
+        <w:rPr>
+          <w:lang w:val="zh-CN"/>
+        </w:rPr>
+      </w:pPr>
+      <w:r>
+        <w:rPr>
+          <w:rFonts w:hint="eastAsia"/>
+          <w:lang w:val="zh-CN"/>
+        </w:rPr>
+        <w:t>Scut</w:t>
+      </w:r>
+      <w:r>
+        <w:rPr>
+          <w:rFonts w:hint="eastAsia"/>
+          <w:lang w:val="zh-CN"/>
+        </w:rPr>
+        <w:t xml:space="preserve"> </w:t>
+      </w:r>
+      <w:r>
+        <w:rPr>
+          <w:rFonts w:hint="eastAsia"/>
+          <w:lang w:val="zh-CN"/>
+        </w:rPr>
+        <w:t>Lib</w:t>
+      </w:r>
+      <w:r>
+        <w:rPr>
+          <w:rFonts w:hint="eastAsia"/>
+          <w:lang w:val="zh-CN"/>
+        </w:rPr>
+        <w:t>版本：</w:t>
+      </w:r>
+      <w:r>
+        <w:rPr>
+          <w:rFonts w:hint="eastAsia"/>
+          <w:lang w:val="zh-CN"/>
+        </w:rPr>
+        <w:t>5.2.3.2</w:t>
       </w:r>
     </w:p>
     <w:p>
@@ -111,6 +154,7 @@
         </w:numPr>
         <w:ind w:firstLineChars="0"/>
         <w:rPr>
+          <w:rFonts w:hint="eastAsia"/>
           <w:lang w:val="zh-CN"/>
         </w:rPr>
       </w:pPr>
@@ -119,8 +163,161 @@
           <w:rFonts w:hint="eastAsia"/>
           <w:lang w:val="zh-CN"/>
         </w:rPr>
-        <w:t>SQL Server2005</w:t>
-      </w:r>
+        <w:t>IIS</w:t>
+      </w:r>
+      <w:r>
+        <w:rPr>
+          <w:rFonts w:hint="eastAsia"/>
+          <w:lang w:val="zh-CN"/>
+        </w:rPr>
+        <w:t>和消息队列</w:t>
+      </w:r>
+      <w:r>
+        <w:rPr>
+          <w:rFonts w:hint="eastAsia"/>
+          <w:lang w:val="zh-CN"/>
+        </w:rPr>
+        <w:t>(MSMQ)</w:t>
+      </w:r>
+    </w:p>
+    <w:p>
+      <w:pPr>
+        <w:rPr>
+          <w:lang w:val="zh-CN"/>
+        </w:rPr>
+      </w:pPr>
+      <w:r>
+        <w:rPr>
+          <w:rFonts w:hint="eastAsia"/>
+          <w:lang w:val="zh-CN"/>
+        </w:rPr>
+        <w:t>进入控制面板，程序和功能</w:t>
+      </w:r>
+    </w:p>
+    <w:p>
+      <w:pPr>
+        <w:rPr>
+          <w:rFonts w:hint="eastAsia"/>
+          <w:lang w:val="zh-CN"/>
+        </w:rPr>
+      </w:pPr>
+      <w:r>
+        <w:rPr>
+          <w:lang w:val="zh-CN"/>
+        </w:rPr>
+        <w:drawing>
+          <wp:inline distT="0" distB="0" distL="0" distR="0">
+            <wp:extent cx="5274310" cy="4601210"/>
+            <wp:effectExtent l="19050" t="0" r="2540" b="0"/>
+            <wp:docPr id="11" name="图片 11" descr="image002.jpg"/>
+            <wp:cNvGraphicFramePr>
+              <a:graphicFrameLocks xmlns:a="http://schemas.openxmlformats.org/drawingml/2006/main" noChangeAspect="1"/>
+            </wp:cNvGraphicFramePr>
+            <a:graphic xmlns:a="http://schemas.openxmlformats.org/drawingml/2006/main">
+              <a:graphicData uri="http://schemas.openxmlformats.org/drawingml/2006/picture">
+                <pic:pic xmlns:pic="http://schemas.openxmlformats.org/drawingml/2006/picture">
+                  <pic:nvPicPr>
+                    <pic:cNvPr id="0" name="Picture 11" descr="image002.jpg"/>
+                    <pic:cNvPicPr>
+                      <a:picLocks noChangeAspect="1" noChangeArrowheads="1"/>
+                    </pic:cNvPicPr>
+                  </pic:nvPicPr>
+                  <pic:blipFill>
+                    <a:blip r:embed="rId8"/>
+                    <a:srcRect/>
+                    <a:stretch>
+                      <a:fillRect/>
+                    </a:stretch>
+                  </pic:blipFill>
+                  <pic:spPr bwMode="auto">
+                    <a:xfrm>
+                      <a:off x="0" y="0"/>
+                      <a:ext cx="5274310" cy="4601210"/>
+                    </a:xfrm>
+                    <a:prstGeom prst="rect">
+                      <a:avLst/>
+                    </a:prstGeom>
+                    <a:noFill/>
+                    <a:ln w="9525">
+                      <a:noFill/>
+                      <a:miter lim="800000"/>
+                      <a:headEnd/>
+                      <a:tailEnd/>
+                    </a:ln>
+                  </pic:spPr>
+                </pic:pic>
+              </a:graphicData>
+            </a:graphic>
+          </wp:inline>
+        </w:drawing>
+      </w:r>
+    </w:p>
+    <w:p>
+      <w:pPr>
+        <w:rPr>
+          <w:rFonts w:hint="eastAsia"/>
+          <w:lang w:val="zh-CN"/>
+        </w:rPr>
+      </w:pPr>
+      <w:r>
+        <w:rPr>
+          <w:lang w:val="zh-CN"/>
+        </w:rPr>
+        <w:lastRenderedPageBreak/>
+        <w:drawing>
+          <wp:inline distT="0" distB="0" distL="0" distR="0">
+            <wp:extent cx="4352290" cy="4959985"/>
+            <wp:effectExtent l="19050" t="0" r="0" b="0"/>
+            <wp:docPr id="12" name="图片 12" descr="image004.jpg"/>
+            <wp:cNvGraphicFramePr>
+              <a:graphicFrameLocks xmlns:a="http://schemas.openxmlformats.org/drawingml/2006/main" noChangeAspect="1"/>
+            </wp:cNvGraphicFramePr>
+            <a:graphic xmlns:a="http://schemas.openxmlformats.org/drawingml/2006/main">
+              <a:graphicData uri="http://schemas.openxmlformats.org/drawingml/2006/picture">
+                <pic:pic xmlns:pic="http://schemas.openxmlformats.org/drawingml/2006/picture">
+                  <pic:nvPicPr>
+                    <pic:cNvPr id="0" name="Picture 12" descr="image004.jpg"/>
+                    <pic:cNvPicPr>
+                      <a:picLocks noChangeAspect="1" noChangeArrowheads="1"/>
+                    </pic:cNvPicPr>
+                  </pic:nvPicPr>
+                  <pic:blipFill>
+                    <a:blip r:embed="rId9"/>
+                    <a:srcRect/>
+                    <a:stretch>
+                      <a:fillRect/>
+                    </a:stretch>
+                  </pic:blipFill>
+                  <pic:spPr bwMode="auto">
+                    <a:xfrm>
+                      <a:off x="0" y="0"/>
+                      <a:ext cx="4352290" cy="4959985"/>
+                    </a:xfrm>
+                    <a:prstGeom prst="rect">
+                      <a:avLst/>
+                    </a:prstGeom>
+                    <a:noFill/>
+                    <a:ln w="9525">
+                      <a:noFill/>
+                      <a:miter lim="800000"/>
+                      <a:headEnd/>
+                      <a:tailEnd/>
+                    </a:ln>
+                  </pic:spPr>
+                </pic:pic>
+              </a:graphicData>
+            </a:graphic>
+          </wp:inline>
+        </w:drawing>
+      </w:r>
+    </w:p>
+    <w:p>
+      <w:pPr>
+        <w:rPr>
+          <w:rFonts w:hint="eastAsia"/>
+          <w:lang w:val="zh-CN"/>
+        </w:rPr>
+      </w:pPr>
     </w:p>
     <w:p>
       <w:pPr>
@@ -139,14 +336,7 @@
           <w:rFonts w:hint="eastAsia"/>
           <w:lang w:val="zh-CN"/>
         </w:rPr>
-        <w:t>VS2010</w:t>
-      </w:r>
-      <w:r>
-        <w:rPr>
-          <w:rFonts w:hint="eastAsia"/>
-          <w:lang w:val="zh-CN"/>
-        </w:rPr>
-        <w:t>开发工具</w:t>
+        <w:t>SQL Server2005</w:t>
       </w:r>
     </w:p>
     <w:p>
@@ -158,21 +348,85 @@
         </w:numPr>
         <w:ind w:firstLineChars="0"/>
         <w:rPr>
+          <w:rFonts w:hint="eastAsia"/>
           <w:lang w:val="zh-CN"/>
         </w:rPr>
       </w:pPr>
       <w:r>
         <w:rPr>
-          <w:lang w:val="zh-CN"/>
-        </w:rPr>
-        <w:t>CodeSmith</w:t>
-      </w:r>
-      <w:r>
-        <w:rPr>
-          <w:rFonts w:hint="eastAsia"/>
-          <w:lang w:val="zh-CN"/>
-        </w:rPr>
-        <w:t xml:space="preserve"> 5.2</w:t>
+          <w:rFonts w:hint="eastAsia"/>
+          <w:lang w:val="zh-CN"/>
+        </w:rPr>
+        <w:t>VS2010</w:t>
+      </w:r>
+      <w:r>
+        <w:rPr>
+          <w:rFonts w:hint="eastAsia"/>
+          <w:lang w:val="zh-CN"/>
+        </w:rPr>
+        <w:t>开发工具</w:t>
+      </w:r>
+    </w:p>
+    <w:p>
+      <w:pPr>
+        <w:pStyle w:val="a8"/>
+        <w:numPr>
+          <w:ilvl w:val="0"/>
+          <w:numId w:val="25"/>
+        </w:numPr>
+        <w:ind w:firstLineChars="0"/>
+        <w:rPr>
+          <w:lang w:val="zh-CN"/>
+        </w:rPr>
+      </w:pPr>
+      <w:r>
+        <w:rPr>
+          <w:rFonts w:hint="eastAsia"/>
+          <w:lang w:val="zh-CN"/>
+        </w:rPr>
+        <w:t>Python2.6</w:t>
+      </w:r>
+      <w:r>
+        <w:rPr>
+          <w:rFonts w:hint="eastAsia"/>
+          <w:lang w:val="zh-CN"/>
+        </w:rPr>
+        <w:t>（</w:t>
+      </w:r>
+      <w:r>
+        <w:rPr>
+          <w:rFonts w:hint="eastAsia"/>
+          <w:lang w:val="zh-CN"/>
+        </w:rPr>
+        <w:t>ScutGame</w:t>
+      </w:r>
+      <w:r>
+        <w:rPr>
+          <w:rFonts w:hint="eastAsia"/>
+          <w:lang w:val="zh-CN"/>
+        </w:rPr>
+        <w:t>官网下载</w:t>
+      </w:r>
+      <w:r>
+        <w:rPr>
+          <w:rFonts w:hint="eastAsia"/>
+          <w:lang w:val="zh-CN"/>
+        </w:rPr>
+        <w:t>IronPython2.6.1 RC1 for .NET 4.0</w:t>
+      </w:r>
+      <w:r>
+        <w:rPr>
+          <w:rFonts w:hint="eastAsia"/>
+          <w:lang w:val="zh-CN"/>
+        </w:rPr>
+        <w:t>插件</w:t>
+      </w:r>
+      <w:r>
+        <w:rPr>
+          <w:rFonts w:hint="eastAsia"/>
+          <w:lang w:val="zh-CN"/>
+        </w:rPr>
+        <w:t>）</w:t>
       </w:r>
     </w:p>
     <w:p>
@@ -208,6 +462,26 @@
         </w:rPr>
         <w:t>协议工具</w:t>
       </w:r>
+      <w:r>
+        <w:rPr>
+          <w:rFonts w:hint="eastAsia"/>
+          <w:lang w:val="zh-CN"/>
+        </w:rPr>
+        <w:t>（目录</w:t>
+      </w:r>
+      <w:r>
+        <w:rPr>
+          <w:lang w:val="zh-CN"/>
+        </w:rPr>
+        <w:t>Source\Tools\ContractTools</w:t>
+      </w:r>
+      <w:r>
+        <w:rPr>
+          <w:rFonts w:hint="eastAsia"/>
+          <w:lang w:val="zh-CN"/>
+        </w:rPr>
+        <w:t>）</w:t>
+      </w:r>
     </w:p>
     <w:p>
       <w:pPr>
@@ -221,6 +495,7 @@
           <w:rFonts w:hint="eastAsia"/>
           <w:lang w:val="zh-CN"/>
         </w:rPr>
+        <w:lastRenderedPageBreak/>
         <w:t>游戏</w:t>
       </w:r>
       <w:r>
@@ -354,7 +629,6 @@
         <w:rPr>
           <w:noProof/>
         </w:rPr>
-        <w:lastRenderedPageBreak/>
         <w:drawing>
           <wp:inline distT="0" distB="0" distL="0" distR="0">
             <wp:extent cx="3319882" cy="2944774"/>
@@ -373,7 +647,7 @@
                     </pic:cNvPicPr>
                   </pic:nvPicPr>
                   <pic:blipFill>
-                    <a:blip r:embed="rId8"/>
+                    <a:blip r:embed="rId10"/>
                     <a:srcRect l="1303" r="27588" b="9543"/>
                     <a:stretch>
                       <a:fillRect/>
@@ -544,7 +818,16 @@
                 <w:sz w:val="18"/>
                 <w:szCs w:val="18"/>
               </w:rPr>
-              <w:t>Plugin\Newtonsoft.Json.dll</w:t>
+              <w:t>Lib</w:t>
+            </w:r>
+            <w:r>
+              <w:rPr>
+                <w:rStyle w:val="a4"/>
+                <w:b w:val="0"/>
+                <w:sz w:val="18"/>
+                <w:szCs w:val="18"/>
+              </w:rPr>
+              <w:t>\Newtonsoft.Json.dll</w:t>
             </w:r>
           </w:p>
           <w:p>
@@ -564,7 +847,16 @@
                 <w:sz w:val="18"/>
                 <w:szCs w:val="18"/>
               </w:rPr>
-              <w:t xml:space="preserve">Plugin\NLog.dll </w:t>
+              <w:t>Lib</w:t>
+            </w:r>
+            <w:r>
+              <w:rPr>
+                <w:rStyle w:val="a4"/>
+                <w:b w:val="0"/>
+                <w:sz w:val="18"/>
+                <w:szCs w:val="18"/>
+              </w:rPr>
+              <w:t xml:space="preserve">\NLog.dll </w:t>
             </w:r>
           </w:p>
           <w:p>
@@ -584,7 +876,7 @@
                 <w:sz w:val="18"/>
                 <w:szCs w:val="18"/>
               </w:rPr>
-              <w:t>Plugin\Redis</w:t>
+              <w:t>Lib</w:t>
             </w:r>
             <w:r>
               <w:rPr>
@@ -632,7 +924,7 @@
                 <w:sz w:val="18"/>
                 <w:szCs w:val="18"/>
               </w:rPr>
-              <w:t>Plugin\Redis</w:t>
+              <w:t>Lib</w:t>
             </w:r>
             <w:r>
               <w:rPr>
@@ -689,10 +981,217 @@
                 <w:sz w:val="18"/>
                 <w:szCs w:val="18"/>
               </w:rPr>
-              <w:t>Plugin</w:t>
-            </w:r>
-            <w:r>
-              <w:rPr>
+              <w:t>Lib</w:t>
+            </w:r>
+            <w:r>
+              <w:rPr>
+                <w:rStyle w:val="a4"/>
+                <w:b w:val="0"/>
+                <w:sz w:val="18"/>
+                <w:szCs w:val="18"/>
+              </w:rPr>
+              <w:t>\IronPython.dll</w:t>
+            </w:r>
+          </w:p>
+          <w:p>
+            <w:pPr>
+              <w:cnfStyle w:val="000000100000"/>
+              <w:rPr>
+                <w:rStyle w:val="a4"/>
+                <w:b w:val="0"/>
+                <w:sz w:val="18"/>
+                <w:szCs w:val="18"/>
+              </w:rPr>
+            </w:pPr>
+            <w:r>
+              <w:rPr>
+                <w:rStyle w:val="a4"/>
+                <w:b w:val="0"/>
+                <w:sz w:val="18"/>
+                <w:szCs w:val="18"/>
+              </w:rPr>
+              <w:t>Lib</w:t>
+            </w:r>
+            <w:r>
+              <w:rPr>
+                <w:rStyle w:val="a4"/>
+                <w:b w:val="0"/>
+                <w:sz w:val="18"/>
+                <w:szCs w:val="18"/>
+              </w:rPr>
+              <w:t>\IronPython.Modules.dll</w:t>
+            </w:r>
+          </w:p>
+          <w:p>
+            <w:pPr>
+              <w:cnfStyle w:val="000000100000"/>
+              <w:rPr>
+                <w:rStyle w:val="a4"/>
+                <w:b w:val="0"/>
+                <w:sz w:val="18"/>
+                <w:szCs w:val="18"/>
+              </w:rPr>
+            </w:pPr>
+            <w:r>
+              <w:rPr>
+                <w:rStyle w:val="a4"/>
+                <w:b w:val="0"/>
+                <w:sz w:val="18"/>
+                <w:szCs w:val="18"/>
+              </w:rPr>
+              <w:t>Lib</w:t>
+            </w:r>
+            <w:r>
+              <w:rPr>
+                <w:rStyle w:val="a4"/>
+                <w:b w:val="0"/>
+                <w:sz w:val="18"/>
+                <w:szCs w:val="18"/>
+              </w:rPr>
+              <w:t>\Microsoft.Dynamic.dll</w:t>
+            </w:r>
+          </w:p>
+          <w:p>
+            <w:pPr>
+              <w:cnfStyle w:val="000000100000"/>
+              <w:rPr>
+                <w:rStyle w:val="a4"/>
+                <w:b w:val="0"/>
+                <w:sz w:val="18"/>
+                <w:szCs w:val="18"/>
+              </w:rPr>
+            </w:pPr>
+            <w:r>
+              <w:rPr>
+                <w:rStyle w:val="a4"/>
+                <w:b w:val="0"/>
+                <w:sz w:val="18"/>
+                <w:szCs w:val="18"/>
+              </w:rPr>
+              <w:t>Lib</w:t>
+            </w:r>
+            <w:r>
+              <w:rPr>
+                <w:rStyle w:val="a4"/>
+                <w:b w:val="0"/>
+                <w:sz w:val="18"/>
+                <w:szCs w:val="18"/>
+              </w:rPr>
+              <w:t>\Microsoft.Scripting.dll</w:t>
+            </w:r>
+          </w:p>
+          <w:p>
+            <w:pPr>
+              <w:cnfStyle w:val="000000100000"/>
+              <w:rPr>
+                <w:rStyle w:val="a4"/>
+                <w:b w:val="0"/>
+                <w:sz w:val="18"/>
+                <w:szCs w:val="18"/>
+              </w:rPr>
+            </w:pPr>
+          </w:p>
+          <w:p>
+            <w:pPr>
+              <w:cnfStyle w:val="000000100000"/>
+              <w:rPr>
+                <w:rStyle w:val="a4"/>
+                <w:b w:val="0"/>
+                <w:sz w:val="18"/>
+                <w:szCs w:val="18"/>
+              </w:rPr>
+            </w:pPr>
+            <w:r>
+              <w:rPr>
+                <w:rStyle w:val="a4"/>
+                <w:b w:val="0"/>
+                <w:sz w:val="18"/>
+                <w:szCs w:val="18"/>
+              </w:rPr>
+              <w:t>Lib</w:t>
+            </w:r>
+            <w:r>
+              <w:rPr>
+                <w:rStyle w:val="a4"/>
+                <w:rFonts w:hint="eastAsia"/>
+                <w:b w:val="0"/>
+                <w:sz w:val="18"/>
+                <w:szCs w:val="18"/>
+              </w:rPr>
+              <w:t>\</w:t>
+            </w:r>
+            <w:r>
+              <w:rPr>
+                <w:rStyle w:val="a4"/>
+                <w:b w:val="0"/>
+                <w:sz w:val="18"/>
+                <w:szCs w:val="18"/>
+              </w:rPr>
+              <w:t>ZyGames.Framework.Common</w:t>
+            </w:r>
+            <w:r>
+              <w:rPr>
+                <w:rStyle w:val="a4"/>
+                <w:rFonts w:hint="eastAsia"/>
+                <w:b w:val="0"/>
+                <w:sz w:val="18"/>
+                <w:szCs w:val="18"/>
+              </w:rPr>
+              <w:t>.dll</w:t>
+            </w:r>
+          </w:p>
+          <w:p>
+            <w:pPr>
+              <w:cnfStyle w:val="000000100000"/>
+              <w:rPr>
+                <w:rStyle w:val="a4"/>
+                <w:b w:val="0"/>
+                <w:sz w:val="18"/>
+                <w:szCs w:val="18"/>
+              </w:rPr>
+            </w:pPr>
+            <w:r>
+              <w:rPr>
+                <w:rStyle w:val="a4"/>
+                <w:b w:val="0"/>
+                <w:sz w:val="18"/>
+                <w:szCs w:val="18"/>
+              </w:rPr>
+              <w:t>Lib</w:t>
+            </w:r>
+            <w:r>
+              <w:rPr>
+                <w:rStyle w:val="a4"/>
+                <w:rFonts w:hint="eastAsia"/>
+                <w:b w:val="0"/>
+                <w:sz w:val="18"/>
+                <w:szCs w:val="18"/>
+              </w:rPr>
+              <w:t>\</w:t>
+            </w:r>
+            <w:r>
+              <w:rPr>
+                <w:rStyle w:val="a4"/>
+                <w:b w:val="0"/>
+                <w:sz w:val="18"/>
+                <w:szCs w:val="18"/>
+              </w:rPr>
+              <w:t>ZyGames.Framework</w:t>
+            </w:r>
+            <w:r>
+              <w:rPr>
+                <w:rStyle w:val="a4"/>
+                <w:rFonts w:hint="eastAsia"/>
+                <w:b w:val="0"/>
+                <w:sz w:val="18"/>
+                <w:szCs w:val="18"/>
+              </w:rPr>
+              <w:t>.dll</w:t>
+            </w:r>
+            <w:r>
+              <w:rPr>
+                <w:rStyle w:val="a4"/>
+                <w:b w:val="0"/>
                 <w:sz w:val="18"/>
                 <w:szCs w:val="18"/>
               </w:rPr>
@@ -705,7 +1204,56 @@
                 <w:sz w:val="18"/>
                 <w:szCs w:val="18"/>
               </w:rPr>
-              <w:t>\Python\IronPython.dll</w:t>
+              <w:t>Lib</w:t>
+            </w:r>
+            <w:r>
+              <w:rPr>
+                <w:rStyle w:val="a4"/>
+                <w:rFonts w:hint="eastAsia"/>
+                <w:b w:val="0"/>
+                <w:sz w:val="18"/>
+                <w:szCs w:val="18"/>
+              </w:rPr>
+              <w:t>\</w:t>
+            </w:r>
+            <w:r>
+              <w:rPr>
+                <w:rStyle w:val="a4"/>
+                <w:b w:val="0"/>
+                <w:sz w:val="18"/>
+                <w:szCs w:val="18"/>
+              </w:rPr>
+              <w:t>ZyGames.Framework</w:t>
+            </w:r>
+            <w:r>
+              <w:rPr>
+                <w:rStyle w:val="a4"/>
+                <w:rFonts w:hint="eastAsia"/>
+                <w:b w:val="0"/>
+                <w:sz w:val="18"/>
+                <w:szCs w:val="18"/>
+              </w:rPr>
+              <w:t>.</w:t>
+            </w:r>
+            <w:r>
+              <w:rPr>
+                <w:rStyle w:val="a4"/>
+                <w:rFonts w:hint="eastAsia"/>
+                <w:b w:val="0"/>
+                <w:sz w:val="18"/>
+                <w:szCs w:val="18"/>
+              </w:rPr>
+              <w:t>Lib</w:t>
+            </w:r>
+            <w:r>
+              <w:rPr>
+                <w:rStyle w:val="a4"/>
+                <w:rFonts w:hint="eastAsia"/>
+                <w:b w:val="0"/>
+                <w:sz w:val="18"/>
+                <w:szCs w:val="18"/>
+              </w:rPr>
+              <w:t>.dll</w:t>
             </w:r>
           </w:p>
           <w:p>
@@ -725,23 +1273,36 @@
                 <w:sz w:val="18"/>
                 <w:szCs w:val="18"/>
               </w:rPr>
-              <w:t>Plugin</w:t>
-            </w:r>
-            <w:r>
-              <w:rPr>
-                <w:sz w:val="18"/>
-                <w:szCs w:val="18"/>
-              </w:rPr>
-              <w:t xml:space="preserve"> </w:t>
-            </w:r>
-            <w:r>
-              <w:rPr>
-                <w:rStyle w:val="a4"/>
-                <w:b w:val="0"/>
-                <w:sz w:val="18"/>
-                <w:szCs w:val="18"/>
-              </w:rPr>
-              <w:t>\Python\IronPython.Modules.dll</w:t>
+              <w:t>Lib</w:t>
+            </w:r>
+            <w:r>
+              <w:rPr>
+                <w:rStyle w:val="a4"/>
+                <w:rFonts w:hint="eastAsia"/>
+                <w:b w:val="0"/>
+                <w:sz w:val="18"/>
+                <w:szCs w:val="18"/>
+              </w:rPr>
+              <w:t>\</w:t>
+            </w:r>
+            <w:r>
+              <w:rPr>
+                <w:rStyle w:val="a4"/>
+                <w:b w:val="0"/>
+                <w:sz w:val="18"/>
+                <w:szCs w:val="18"/>
+              </w:rPr>
+              <w:t>ZyGames.Framework</w:t>
+            </w:r>
+            <w:r>
+              <w:rPr>
+                <w:rStyle w:val="a4"/>
+                <w:rFonts w:hint="eastAsia"/>
+                <w:b w:val="0"/>
+                <w:sz w:val="18"/>
+                <w:szCs w:val="18"/>
+              </w:rPr>
+              <w:t>.RPC.dll</w:t>
             </w:r>
           </w:p>
           <w:p>
@@ -761,23 +1322,45 @@
                 <w:sz w:val="18"/>
                 <w:szCs w:val="18"/>
               </w:rPr>
-              <w:t>Plugin</w:t>
-            </w:r>
-            <w:r>
-              <w:rPr>
-                <w:sz w:val="18"/>
-                <w:szCs w:val="18"/>
-              </w:rPr>
-              <w:t xml:space="preserve"> </w:t>
-            </w:r>
-            <w:r>
-              <w:rPr>
-                <w:rStyle w:val="a4"/>
-                <w:b w:val="0"/>
-                <w:sz w:val="18"/>
-                <w:szCs w:val="18"/>
-              </w:rPr>
-              <w:t>\Python\Microsoft.Dynamic.dll</w:t>
+              <w:t>Lib</w:t>
+            </w:r>
+            <w:r>
+              <w:rPr>
+                <w:rStyle w:val="a4"/>
+                <w:rFonts w:hint="eastAsia"/>
+                <w:b w:val="0"/>
+                <w:sz w:val="18"/>
+                <w:szCs w:val="18"/>
+              </w:rPr>
+              <w:t>\</w:t>
+            </w:r>
+            <w:r>
+              <w:rPr>
+                <w:rStyle w:val="a4"/>
+                <w:b w:val="0"/>
+                <w:sz w:val="18"/>
+                <w:szCs w:val="18"/>
+              </w:rPr>
+              <w:t>ZyGames.Framework.Game.</w:t>
+            </w:r>
+            <w:r>
+              <w:rPr>
+                <w:rStyle w:val="a4"/>
+                <w:rFonts w:hint="eastAsia"/>
+                <w:b w:val="0"/>
+                <w:sz w:val="18"/>
+                <w:szCs w:val="18"/>
+              </w:rPr>
+              <w:t>Lang</w:t>
+            </w:r>
+            <w:r>
+              <w:rPr>
+                <w:rStyle w:val="a4"/>
+                <w:b w:val="0"/>
+                <w:sz w:val="18"/>
+                <w:szCs w:val="18"/>
+              </w:rPr>
+              <w:t>.dll</w:t>
             </w:r>
           </w:p>
           <w:p>
@@ -797,23 +1380,26 @@
                 <w:sz w:val="18"/>
                 <w:szCs w:val="18"/>
               </w:rPr>
-              <w:t>Plugin</w:t>
-            </w:r>
-            <w:r>
-              <w:rPr>
-                <w:sz w:val="18"/>
-                <w:szCs w:val="18"/>
-              </w:rPr>
-              <w:t xml:space="preserve"> </w:t>
-            </w:r>
-            <w:r>
-              <w:rPr>
-                <w:rStyle w:val="a4"/>
-                <w:b w:val="0"/>
-                <w:sz w:val="18"/>
-                <w:szCs w:val="18"/>
-              </w:rPr>
-              <w:t>\Python\Microsoft.Scripting.dll</w:t>
+              <w:t>Lib</w:t>
+            </w:r>
+            <w:r>
+              <w:rPr>
+                <w:rStyle w:val="a4"/>
+                <w:rFonts w:hint="eastAsia"/>
+                <w:b w:val="0"/>
+                <w:sz w:val="18"/>
+                <w:szCs w:val="18"/>
+              </w:rPr>
+              <w:t>\</w:t>
+            </w:r>
+            <w:r>
+              <w:rPr>
+                <w:rStyle w:val="a4"/>
+                <w:b w:val="0"/>
+                <w:sz w:val="18"/>
+                <w:szCs w:val="18"/>
+              </w:rPr>
+              <w:t xml:space="preserve">ZyGames.Framework.Game.dll </w:t>
             </w:r>
           </w:p>
           <w:p>
@@ -826,307 +1412,14 @@
                 <w:szCs w:val="18"/>
               </w:rPr>
             </w:pPr>
-          </w:p>
-          <w:p>
-            <w:pPr>
-              <w:cnfStyle w:val="000000100000"/>
-              <w:rPr>
-                <w:rStyle w:val="a4"/>
-                <w:b w:val="0"/>
-                <w:sz w:val="18"/>
-                <w:szCs w:val="18"/>
-              </w:rPr>
-            </w:pPr>
-            <w:r>
-              <w:rPr>
-                <w:rStyle w:val="a4"/>
-                <w:b w:val="0"/>
-                <w:sz w:val="18"/>
-                <w:szCs w:val="18"/>
-              </w:rPr>
-              <w:t>Framework\V5.1</w:t>
-            </w:r>
-            <w:r>
-              <w:rPr>
-                <w:rStyle w:val="a4"/>
-                <w:rFonts w:hint="eastAsia"/>
-                <w:b w:val="0"/>
-                <w:sz w:val="18"/>
-                <w:szCs w:val="18"/>
-              </w:rPr>
-              <w:t>\</w:t>
-            </w:r>
-            <w:r>
-              <w:rPr>
-                <w:rStyle w:val="a4"/>
-                <w:b w:val="0"/>
-                <w:sz w:val="18"/>
-                <w:szCs w:val="18"/>
-              </w:rPr>
-              <w:t>ZyGames.Framework.Common</w:t>
-            </w:r>
-            <w:r>
-              <w:rPr>
-                <w:rStyle w:val="a4"/>
-                <w:rFonts w:hint="eastAsia"/>
-                <w:b w:val="0"/>
-                <w:sz w:val="18"/>
-                <w:szCs w:val="18"/>
-              </w:rPr>
-              <w:t>.dll</w:t>
-            </w:r>
-          </w:p>
-          <w:p>
-            <w:pPr>
-              <w:cnfStyle w:val="000000100000"/>
-              <w:rPr>
-                <w:rStyle w:val="a4"/>
-                <w:b w:val="0"/>
-                <w:sz w:val="18"/>
-                <w:szCs w:val="18"/>
-              </w:rPr>
-            </w:pPr>
-            <w:r>
-              <w:rPr>
-                <w:rStyle w:val="a4"/>
-                <w:b w:val="0"/>
-                <w:sz w:val="18"/>
-                <w:szCs w:val="18"/>
-              </w:rPr>
-              <w:t>Framework\V5.1</w:t>
-            </w:r>
-            <w:r>
-              <w:rPr>
-                <w:rStyle w:val="a4"/>
-                <w:rFonts w:hint="eastAsia"/>
-                <w:b w:val="0"/>
-                <w:sz w:val="18"/>
-                <w:szCs w:val="18"/>
-              </w:rPr>
-              <w:t>\</w:t>
-            </w:r>
-            <w:r>
-              <w:rPr>
-                <w:rStyle w:val="a4"/>
-                <w:b w:val="0"/>
-                <w:sz w:val="18"/>
-                <w:szCs w:val="18"/>
-              </w:rPr>
-              <w:t>ZyGames.Framework</w:t>
-            </w:r>
-            <w:r>
-              <w:rPr>
-                <w:rStyle w:val="a4"/>
-                <w:rFonts w:hint="eastAsia"/>
-                <w:b w:val="0"/>
-                <w:sz w:val="18"/>
-                <w:szCs w:val="18"/>
-              </w:rPr>
-              <w:t>.dll</w:t>
-            </w:r>
-            <w:r>
-              <w:rPr>
-                <w:rStyle w:val="a4"/>
-                <w:b w:val="0"/>
-                <w:sz w:val="18"/>
-                <w:szCs w:val="18"/>
-              </w:rPr>
-              <w:t xml:space="preserve"> Framework\V5.1</w:t>
-            </w:r>
-            <w:r>
-              <w:rPr>
-                <w:rStyle w:val="a4"/>
-                <w:rFonts w:hint="eastAsia"/>
-                <w:b w:val="0"/>
-                <w:sz w:val="18"/>
-                <w:szCs w:val="18"/>
-              </w:rPr>
-              <w:t>\</w:t>
-            </w:r>
-            <w:r>
-              <w:rPr>
-                <w:rStyle w:val="a4"/>
-                <w:b w:val="0"/>
-                <w:sz w:val="18"/>
-                <w:szCs w:val="18"/>
-              </w:rPr>
-              <w:t>ZyGames.Framework</w:t>
-            </w:r>
-            <w:r>
-              <w:rPr>
-                <w:rStyle w:val="a4"/>
-                <w:rFonts w:hint="eastAsia"/>
-                <w:b w:val="0"/>
-                <w:sz w:val="18"/>
-                <w:szCs w:val="18"/>
-              </w:rPr>
-              <w:t>.Plugin.dll</w:t>
-            </w:r>
-          </w:p>
-          <w:p>
-            <w:pPr>
-              <w:cnfStyle w:val="000000100000"/>
-              <w:rPr>
-                <w:rStyle w:val="a4"/>
-                <w:b w:val="0"/>
-                <w:sz w:val="18"/>
-                <w:szCs w:val="18"/>
-              </w:rPr>
-            </w:pPr>
-            <w:r>
-              <w:rPr>
-                <w:rStyle w:val="a4"/>
-                <w:b w:val="0"/>
-                <w:sz w:val="18"/>
-                <w:szCs w:val="18"/>
-              </w:rPr>
-              <w:t>Framework\V5.1</w:t>
-            </w:r>
-            <w:r>
-              <w:rPr>
-                <w:rStyle w:val="a4"/>
-                <w:rFonts w:hint="eastAsia"/>
-                <w:b w:val="0"/>
-                <w:sz w:val="18"/>
-                <w:szCs w:val="18"/>
-              </w:rPr>
-              <w:t>\</w:t>
-            </w:r>
-            <w:r>
-              <w:rPr>
-                <w:rStyle w:val="a4"/>
-                <w:b w:val="0"/>
-                <w:sz w:val="18"/>
-                <w:szCs w:val="18"/>
-              </w:rPr>
-              <w:t>ZyGames.Framework</w:t>
-            </w:r>
-            <w:r>
-              <w:rPr>
-                <w:rStyle w:val="a4"/>
-                <w:rFonts w:hint="eastAsia"/>
-                <w:b w:val="0"/>
-                <w:sz w:val="18"/>
-                <w:szCs w:val="18"/>
-              </w:rPr>
-              <w:t>.RPC.dll</w:t>
-            </w:r>
-          </w:p>
-          <w:p>
-            <w:pPr>
-              <w:cnfStyle w:val="000000100000"/>
-              <w:rPr>
-                <w:rStyle w:val="a4"/>
-                <w:b w:val="0"/>
-                <w:sz w:val="18"/>
-                <w:szCs w:val="18"/>
-              </w:rPr>
-            </w:pPr>
-            <w:r>
-              <w:rPr>
-                <w:rStyle w:val="a4"/>
-                <w:b w:val="0"/>
-                <w:sz w:val="18"/>
-                <w:szCs w:val="18"/>
-              </w:rPr>
-              <w:t>Game\V2.6</w:t>
-            </w:r>
-            <w:r>
-              <w:rPr>
-                <w:rStyle w:val="a4"/>
-                <w:rFonts w:hint="eastAsia"/>
-                <w:b w:val="0"/>
-                <w:sz w:val="18"/>
-                <w:szCs w:val="18"/>
-              </w:rPr>
-              <w:t>\</w:t>
-            </w:r>
-            <w:r>
-              <w:rPr>
-                <w:rStyle w:val="a4"/>
-                <w:b w:val="0"/>
-                <w:sz w:val="18"/>
-                <w:szCs w:val="18"/>
-              </w:rPr>
-              <w:t>ZyGames.Framework.Game.</w:t>
-            </w:r>
-            <w:r>
-              <w:rPr>
-                <w:rStyle w:val="a4"/>
-                <w:rFonts w:hint="eastAsia"/>
-                <w:b w:val="0"/>
-                <w:sz w:val="18"/>
-                <w:szCs w:val="18"/>
-              </w:rPr>
-              <w:t>Lang</w:t>
-            </w:r>
-            <w:r>
-              <w:rPr>
-                <w:rStyle w:val="a4"/>
-                <w:b w:val="0"/>
-                <w:sz w:val="18"/>
-                <w:szCs w:val="18"/>
-              </w:rPr>
-              <w:t>.dll</w:t>
-            </w:r>
-          </w:p>
-          <w:p>
-            <w:pPr>
-              <w:cnfStyle w:val="000000100000"/>
-              <w:rPr>
-                <w:rStyle w:val="a4"/>
-                <w:b w:val="0"/>
-                <w:sz w:val="18"/>
-                <w:szCs w:val="18"/>
-              </w:rPr>
-            </w:pPr>
-            <w:r>
-              <w:rPr>
-                <w:rStyle w:val="a4"/>
-                <w:b w:val="0"/>
-                <w:sz w:val="18"/>
-                <w:szCs w:val="18"/>
-              </w:rPr>
-              <w:t>Game\V2.6</w:t>
-            </w:r>
-            <w:r>
-              <w:rPr>
-                <w:rStyle w:val="a4"/>
-                <w:rFonts w:hint="eastAsia"/>
-                <w:b w:val="0"/>
-                <w:sz w:val="18"/>
-                <w:szCs w:val="18"/>
-              </w:rPr>
-              <w:t>\</w:t>
-            </w:r>
-            <w:r>
-              <w:rPr>
-                <w:rStyle w:val="a4"/>
-                <w:b w:val="0"/>
-                <w:sz w:val="18"/>
-                <w:szCs w:val="18"/>
-              </w:rPr>
-              <w:t xml:space="preserve">ZyGames.Framework.Game.dll </w:t>
-            </w:r>
-          </w:p>
-          <w:p>
-            <w:pPr>
-              <w:cnfStyle w:val="000000100000"/>
-              <w:rPr>
-                <w:rStyle w:val="a4"/>
-                <w:b w:val="0"/>
-                <w:sz w:val="18"/>
-                <w:szCs w:val="18"/>
-              </w:rPr>
-            </w:pPr>
-            <w:r>
-              <w:rPr>
-                <w:rStyle w:val="a4"/>
-                <w:b w:val="0"/>
-                <w:sz w:val="18"/>
-                <w:szCs w:val="18"/>
-              </w:rPr>
-              <w:t>Game\V2.6</w:t>
+            <w:r>
+              <w:rPr>
+                <w:rStyle w:val="a4"/>
+                <w:b w:val="0"/>
+                <w:sz w:val="18"/>
+                <w:szCs w:val="18"/>
+              </w:rPr>
+              <w:t>Lib</w:t>
             </w:r>
             <w:r>
               <w:rPr>
@@ -1180,6 +1473,7 @@
           <w:rFonts w:hint="eastAsia"/>
           <w:lang w:val="zh-CN"/>
         </w:rPr>
+        <w:lastRenderedPageBreak/>
         <w:t>（注：检查</w:t>
       </w:r>
       <w:r>
@@ -1282,10 +1576,9 @@
       </w:r>
       <w:r>
         <w:rPr>
-          <w:rFonts w:hint="eastAsia"/>
-          <w:lang w:val="zh-CN"/>
-        </w:rPr>
-        <w:t>GameHost</w:t>
+          <w:lang w:val="zh-CN"/>
+        </w:rPr>
+        <w:t>GameSocketHost</w:t>
       </w:r>
       <w:r>
         <w:rPr>
@@ -1368,18 +1661,683 @@
           </w:p>
           <w:p>
             <w:pPr>
-              <w:rPr>
-                <w:sz w:val="18"/>
-                <w:szCs w:val="18"/>
-              </w:rPr>
-            </w:pPr>
-            <w:r>
-              <w:rPr>
-                <w:sz w:val="18"/>
-                <w:szCs w:val="18"/>
-              </w:rPr>
-              <w:t>GameHost.Start(new GameHostApp());</w:t>
-            </w:r>
+              <w:autoSpaceDE w:val="0"/>
+              <w:autoSpaceDN w:val="0"/>
+              <w:adjustRightInd w:val="0"/>
+              <w:jc w:val="left"/>
+              <w:rPr>
+                <w:rFonts w:ascii="Courier New" w:eastAsiaTheme="minorEastAsia" w:hAnsi="Courier New" w:cs="Courier New"/>
+                <w:kern w:val="0"/>
+                <w:sz w:val="18"/>
+                <w:szCs w:val="18"/>
+              </w:rPr>
+            </w:pPr>
+            <w:r>
+              <w:rPr>
+                <w:rFonts w:ascii="Courier New" w:eastAsiaTheme="minorEastAsia" w:hAnsi="Courier New" w:cs="Courier New"/>
+                <w:color w:val="0000FF"/>
+                <w:kern w:val="0"/>
+                <w:sz w:val="18"/>
+                <w:szCs w:val="18"/>
+              </w:rPr>
+              <w:t>static</w:t>
+            </w:r>
+            <w:r>
+              <w:rPr>
+                <w:rFonts w:ascii="Courier New" w:eastAsiaTheme="minorEastAsia" w:hAnsi="Courier New" w:cs="Courier New"/>
+                <w:kern w:val="0"/>
+                <w:sz w:val="18"/>
+                <w:szCs w:val="18"/>
+              </w:rPr>
+              <w:t xml:space="preserve"> </w:t>
+            </w:r>
+            <w:r>
+              <w:rPr>
+                <w:rFonts w:ascii="Courier New" w:eastAsiaTheme="minorEastAsia" w:hAnsi="Courier New" w:cs="Courier New"/>
+                <w:color w:val="0000FF"/>
+                <w:kern w:val="0"/>
+                <w:sz w:val="18"/>
+                <w:szCs w:val="18"/>
+              </w:rPr>
+              <w:t>void</w:t>
+            </w:r>
+            <w:r>
+              <w:rPr>
+                <w:rFonts w:ascii="Courier New" w:eastAsiaTheme="minorEastAsia" w:hAnsi="Courier New" w:cs="Courier New"/>
+                <w:kern w:val="0"/>
+                <w:sz w:val="18"/>
+                <w:szCs w:val="18"/>
+              </w:rPr>
+              <w:t xml:space="preserve"> Main(</w:t>
+            </w:r>
+            <w:r>
+              <w:rPr>
+                <w:rFonts w:ascii="Courier New" w:eastAsiaTheme="minorEastAsia" w:hAnsi="Courier New" w:cs="Courier New"/>
+                <w:color w:val="0000FF"/>
+                <w:kern w:val="0"/>
+                <w:sz w:val="18"/>
+                <w:szCs w:val="18"/>
+              </w:rPr>
+              <w:t>string</w:t>
+            </w:r>
+            <w:r>
+              <w:rPr>
+                <w:rFonts w:ascii="Courier New" w:eastAsiaTheme="minorEastAsia" w:hAnsi="Courier New" w:cs="Courier New"/>
+                <w:kern w:val="0"/>
+                <w:sz w:val="18"/>
+                <w:szCs w:val="18"/>
+              </w:rPr>
+              <w:t>[] args)</w:t>
+            </w:r>
+          </w:p>
+          <w:p>
+            <w:pPr>
+              <w:autoSpaceDE w:val="0"/>
+              <w:autoSpaceDN w:val="0"/>
+              <w:adjustRightInd w:val="0"/>
+              <w:jc w:val="left"/>
+              <w:rPr>
+                <w:rFonts w:ascii="Courier New" w:eastAsiaTheme="minorEastAsia" w:hAnsi="Courier New" w:cs="Courier New"/>
+                <w:kern w:val="0"/>
+                <w:sz w:val="18"/>
+                <w:szCs w:val="18"/>
+              </w:rPr>
+            </w:pPr>
+            <w:r>
+              <w:rPr>
+                <w:rFonts w:ascii="Courier New" w:eastAsiaTheme="minorEastAsia" w:hAnsi="Courier New" w:cs="Courier New"/>
+                <w:kern w:val="0"/>
+                <w:sz w:val="18"/>
+                <w:szCs w:val="18"/>
+              </w:rPr>
+              <w:t>{</w:t>
+            </w:r>
+          </w:p>
+          <w:p>
+            <w:pPr>
+              <w:autoSpaceDE w:val="0"/>
+              <w:autoSpaceDN w:val="0"/>
+              <w:adjustRightInd w:val="0"/>
+              <w:jc w:val="left"/>
+              <w:rPr>
+                <w:rFonts w:ascii="Courier New" w:eastAsiaTheme="minorEastAsia" w:hAnsi="Courier New" w:cs="Courier New"/>
+                <w:kern w:val="0"/>
+                <w:sz w:val="18"/>
+                <w:szCs w:val="18"/>
+              </w:rPr>
+            </w:pPr>
+            <w:r>
+              <w:rPr>
+                <w:rFonts w:ascii="Courier New" w:eastAsiaTheme="minorEastAsia" w:hAnsi="Courier New" w:cs="Courier New"/>
+                <w:kern w:val="0"/>
+                <w:sz w:val="18"/>
+                <w:szCs w:val="18"/>
+              </w:rPr>
+              <w:t xml:space="preserve">    </w:t>
+            </w:r>
+            <w:r>
+              <w:rPr>
+                <w:rFonts w:ascii="Courier New" w:eastAsiaTheme="minorEastAsia" w:hAnsi="Courier New" w:cs="Courier New"/>
+                <w:color w:val="0000FF"/>
+                <w:kern w:val="0"/>
+                <w:sz w:val="18"/>
+                <w:szCs w:val="18"/>
+              </w:rPr>
+              <w:t>try</w:t>
+            </w:r>
+          </w:p>
+          <w:p>
+            <w:pPr>
+              <w:autoSpaceDE w:val="0"/>
+              <w:autoSpaceDN w:val="0"/>
+              <w:adjustRightInd w:val="0"/>
+              <w:jc w:val="left"/>
+              <w:rPr>
+                <w:rFonts w:ascii="Courier New" w:eastAsiaTheme="minorEastAsia" w:hAnsi="Courier New" w:cs="Courier New"/>
+                <w:kern w:val="0"/>
+                <w:sz w:val="18"/>
+                <w:szCs w:val="18"/>
+              </w:rPr>
+            </w:pPr>
+            <w:r>
+              <w:rPr>
+                <w:rFonts w:ascii="Courier New" w:eastAsiaTheme="minorEastAsia" w:hAnsi="Courier New" w:cs="Courier New"/>
+                <w:kern w:val="0"/>
+                <w:sz w:val="18"/>
+                <w:szCs w:val="18"/>
+              </w:rPr>
+              <w:t xml:space="preserve">    {</w:t>
+            </w:r>
+          </w:p>
+          <w:p>
+            <w:pPr>
+              <w:autoSpaceDE w:val="0"/>
+              <w:autoSpaceDN w:val="0"/>
+              <w:adjustRightInd w:val="0"/>
+              <w:jc w:val="left"/>
+              <w:rPr>
+                <w:rFonts w:ascii="Courier New" w:eastAsiaTheme="minorEastAsia" w:hAnsi="Courier New" w:cs="Courier New"/>
+                <w:kern w:val="0"/>
+                <w:sz w:val="18"/>
+                <w:szCs w:val="18"/>
+              </w:rPr>
+            </w:pPr>
+            <w:r>
+              <w:rPr>
+                <w:rFonts w:ascii="Courier New" w:eastAsiaTheme="minorEastAsia" w:hAnsi="Courier New" w:cs="Courier New"/>
+                <w:kern w:val="0"/>
+                <w:sz w:val="18"/>
+                <w:szCs w:val="18"/>
+              </w:rPr>
+              <w:t xml:space="preserve">        </w:t>
+            </w:r>
+            <w:r>
+              <w:rPr>
+                <w:rFonts w:ascii="Courier New" w:eastAsiaTheme="minorEastAsia" w:hAnsi="Courier New" w:cs="Courier New"/>
+                <w:color w:val="2B91AF"/>
+                <w:kern w:val="0"/>
+                <w:sz w:val="18"/>
+                <w:szCs w:val="18"/>
+              </w:rPr>
+              <w:t>GameHostApp</w:t>
+            </w:r>
+            <w:r>
+              <w:rPr>
+                <w:rFonts w:ascii="Courier New" w:eastAsiaTheme="minorEastAsia" w:hAnsi="Courier New" w:cs="Courier New"/>
+                <w:kern w:val="0"/>
+                <w:sz w:val="18"/>
+                <w:szCs w:val="18"/>
+              </w:rPr>
+              <w:t>.Current.Start();</w:t>
+            </w:r>
+          </w:p>
+          <w:p>
+            <w:pPr>
+              <w:autoSpaceDE w:val="0"/>
+              <w:autoSpaceDN w:val="0"/>
+              <w:adjustRightInd w:val="0"/>
+              <w:jc w:val="left"/>
+              <w:rPr>
+                <w:rFonts w:ascii="Courier New" w:eastAsiaTheme="minorEastAsia" w:hAnsi="Courier New" w:cs="Courier New"/>
+                <w:kern w:val="0"/>
+                <w:sz w:val="18"/>
+                <w:szCs w:val="18"/>
+              </w:rPr>
+            </w:pPr>
+            <w:r>
+              <w:rPr>
+                <w:rFonts w:ascii="Courier New" w:eastAsiaTheme="minorEastAsia" w:hAnsi="Courier New" w:cs="Courier New"/>
+                <w:kern w:val="0"/>
+                <w:sz w:val="18"/>
+                <w:szCs w:val="18"/>
+              </w:rPr>
+              <w:t xml:space="preserve">    }</w:t>
+            </w:r>
+          </w:p>
+          <w:p>
+            <w:pPr>
+              <w:autoSpaceDE w:val="0"/>
+              <w:autoSpaceDN w:val="0"/>
+              <w:adjustRightInd w:val="0"/>
+              <w:jc w:val="left"/>
+              <w:rPr>
+                <w:rFonts w:ascii="Courier New" w:eastAsiaTheme="minorEastAsia" w:hAnsi="Courier New" w:cs="Courier New"/>
+                <w:kern w:val="0"/>
+                <w:sz w:val="18"/>
+                <w:szCs w:val="18"/>
+              </w:rPr>
+            </w:pPr>
+            <w:r>
+              <w:rPr>
+                <w:rFonts w:ascii="Courier New" w:eastAsiaTheme="minorEastAsia" w:hAnsi="Courier New" w:cs="Courier New"/>
+                <w:kern w:val="0"/>
+                <w:sz w:val="18"/>
+                <w:szCs w:val="18"/>
+              </w:rPr>
+              <w:t xml:space="preserve">    </w:t>
+            </w:r>
+            <w:r>
+              <w:rPr>
+                <w:rFonts w:ascii="Courier New" w:eastAsiaTheme="minorEastAsia" w:hAnsi="Courier New" w:cs="Courier New"/>
+                <w:color w:val="0000FF"/>
+                <w:kern w:val="0"/>
+                <w:sz w:val="18"/>
+                <w:szCs w:val="18"/>
+              </w:rPr>
+              <w:t>catch</w:t>
+            </w:r>
+            <w:r>
+              <w:rPr>
+                <w:rFonts w:ascii="Courier New" w:eastAsiaTheme="minorEastAsia" w:hAnsi="Courier New" w:cs="Courier New"/>
+                <w:kern w:val="0"/>
+                <w:sz w:val="18"/>
+                <w:szCs w:val="18"/>
+              </w:rPr>
+              <w:t xml:space="preserve"> (</w:t>
+            </w:r>
+            <w:r>
+              <w:rPr>
+                <w:rFonts w:ascii="Courier New" w:eastAsiaTheme="minorEastAsia" w:hAnsi="Courier New" w:cs="Courier New"/>
+                <w:color w:val="2B91AF"/>
+                <w:kern w:val="0"/>
+                <w:sz w:val="18"/>
+                <w:szCs w:val="18"/>
+              </w:rPr>
+              <w:t>Exception</w:t>
+            </w:r>
+            <w:r>
+              <w:rPr>
+                <w:rFonts w:ascii="Courier New" w:eastAsiaTheme="minorEastAsia" w:hAnsi="Courier New" w:cs="Courier New"/>
+                <w:kern w:val="0"/>
+                <w:sz w:val="18"/>
+                <w:szCs w:val="18"/>
+              </w:rPr>
+              <w:t xml:space="preserve"> ex)</w:t>
+            </w:r>
+          </w:p>
+          <w:p>
+            <w:pPr>
+              <w:autoSpaceDE w:val="0"/>
+              <w:autoSpaceDN w:val="0"/>
+              <w:adjustRightInd w:val="0"/>
+              <w:jc w:val="left"/>
+              <w:rPr>
+                <w:rFonts w:ascii="Courier New" w:eastAsiaTheme="minorEastAsia" w:hAnsi="Courier New" w:cs="Courier New"/>
+                <w:kern w:val="0"/>
+                <w:sz w:val="18"/>
+                <w:szCs w:val="18"/>
+              </w:rPr>
+            </w:pPr>
+            <w:r>
+              <w:rPr>
+                <w:rFonts w:ascii="Courier New" w:eastAsiaTheme="minorEastAsia" w:hAnsi="Courier New" w:cs="Courier New"/>
+                <w:kern w:val="0"/>
+                <w:sz w:val="18"/>
+                <w:szCs w:val="18"/>
+              </w:rPr>
+              <w:t xml:space="preserve">    {</w:t>
+            </w:r>
+          </w:p>
+          <w:p>
+            <w:pPr>
+              <w:autoSpaceDE w:val="0"/>
+              <w:autoSpaceDN w:val="0"/>
+              <w:adjustRightInd w:val="0"/>
+              <w:jc w:val="left"/>
+              <w:rPr>
+                <w:rFonts w:ascii="Courier New" w:eastAsiaTheme="minorEastAsia" w:hAnsi="Courier New" w:cs="Courier New"/>
+                <w:kern w:val="0"/>
+                <w:sz w:val="18"/>
+                <w:szCs w:val="18"/>
+              </w:rPr>
+            </w:pPr>
+            <w:r>
+              <w:rPr>
+                <w:rFonts w:ascii="Courier New" w:eastAsiaTheme="minorEastAsia" w:hAnsi="Courier New" w:cs="Courier New"/>
+                <w:kern w:val="0"/>
+                <w:sz w:val="18"/>
+                <w:szCs w:val="18"/>
+              </w:rPr>
+              <w:t xml:space="preserve">        </w:t>
+            </w:r>
+            <w:r>
+              <w:rPr>
+                <w:rFonts w:ascii="Courier New" w:eastAsiaTheme="minorEastAsia" w:hAnsi="Courier New" w:cs="Courier New"/>
+                <w:color w:val="2B91AF"/>
+                <w:kern w:val="0"/>
+                <w:sz w:val="18"/>
+                <w:szCs w:val="18"/>
+              </w:rPr>
+              <w:t>Console</w:t>
+            </w:r>
+            <w:r>
+              <w:rPr>
+                <w:rFonts w:ascii="Courier New" w:eastAsiaTheme="minorEastAsia" w:hAnsi="Courier New" w:cs="Courier New"/>
+                <w:kern w:val="0"/>
+                <w:sz w:val="18"/>
+                <w:szCs w:val="18"/>
+              </w:rPr>
+              <w:t>.WriteLine(ex.Message);</w:t>
+            </w:r>
+          </w:p>
+          <w:p>
+            <w:pPr>
+              <w:autoSpaceDE w:val="0"/>
+              <w:autoSpaceDN w:val="0"/>
+              <w:adjustRightInd w:val="0"/>
+              <w:jc w:val="left"/>
+              <w:rPr>
+                <w:rFonts w:ascii="Courier New" w:eastAsiaTheme="minorEastAsia" w:hAnsi="Courier New" w:cs="Courier New"/>
+                <w:kern w:val="0"/>
+                <w:sz w:val="18"/>
+                <w:szCs w:val="18"/>
+              </w:rPr>
+            </w:pPr>
+            <w:r>
+              <w:rPr>
+                <w:rFonts w:ascii="Courier New" w:eastAsiaTheme="minorEastAsia" w:hAnsi="Courier New" w:cs="Courier New"/>
+                <w:kern w:val="0"/>
+                <w:sz w:val="18"/>
+                <w:szCs w:val="18"/>
+              </w:rPr>
+              <w:t xml:space="preserve">        </w:t>
+            </w:r>
+            <w:r>
+              <w:rPr>
+                <w:rFonts w:ascii="Courier New" w:eastAsiaTheme="minorEastAsia" w:hAnsi="Courier New" w:cs="Courier New"/>
+                <w:color w:val="2B91AF"/>
+                <w:kern w:val="0"/>
+                <w:sz w:val="18"/>
+                <w:szCs w:val="18"/>
+              </w:rPr>
+              <w:t>TraceLog</w:t>
+            </w:r>
+            <w:r>
+              <w:rPr>
+                <w:rFonts w:ascii="Courier New" w:eastAsiaTheme="minorEastAsia" w:hAnsi="Courier New" w:cs="Courier New"/>
+                <w:kern w:val="0"/>
+                <w:sz w:val="18"/>
+                <w:szCs w:val="18"/>
+              </w:rPr>
+              <w:t>.WriteError(</w:t>
+            </w:r>
+            <w:r>
+              <w:rPr>
+                <w:rFonts w:ascii="Courier New" w:eastAsiaTheme="minorEastAsia" w:hAnsi="Courier New" w:cs="Courier New"/>
+                <w:color w:val="A31515"/>
+                <w:kern w:val="0"/>
+                <w:sz w:val="18"/>
+                <w:szCs w:val="18"/>
+              </w:rPr>
+              <w:t>"HostServer error:{0}"</w:t>
+            </w:r>
+            <w:r>
+              <w:rPr>
+                <w:rFonts w:ascii="Courier New" w:eastAsiaTheme="minorEastAsia" w:hAnsi="Courier New" w:cs="Courier New"/>
+                <w:kern w:val="0"/>
+                <w:sz w:val="18"/>
+                <w:szCs w:val="18"/>
+              </w:rPr>
+              <w:t>, ex);</w:t>
+            </w:r>
+          </w:p>
+          <w:p>
+            <w:pPr>
+              <w:autoSpaceDE w:val="0"/>
+              <w:autoSpaceDN w:val="0"/>
+              <w:adjustRightInd w:val="0"/>
+              <w:jc w:val="left"/>
+              <w:rPr>
+                <w:rFonts w:ascii="Courier New" w:eastAsiaTheme="minorEastAsia" w:hAnsi="Courier New" w:cs="Courier New"/>
+                <w:kern w:val="0"/>
+                <w:sz w:val="18"/>
+                <w:szCs w:val="18"/>
+              </w:rPr>
+            </w:pPr>
+            <w:r>
+              <w:rPr>
+                <w:rFonts w:ascii="Courier New" w:eastAsiaTheme="minorEastAsia" w:hAnsi="Courier New" w:cs="Courier New"/>
+                <w:kern w:val="0"/>
+                <w:sz w:val="18"/>
+                <w:szCs w:val="18"/>
+              </w:rPr>
+              <w:t xml:space="preserve">    }</w:t>
+            </w:r>
+          </w:p>
+          <w:p>
+            <w:pPr>
+              <w:autoSpaceDE w:val="0"/>
+              <w:autoSpaceDN w:val="0"/>
+              <w:adjustRightInd w:val="0"/>
+              <w:jc w:val="left"/>
+              <w:rPr>
+                <w:rFonts w:ascii="Courier New" w:eastAsiaTheme="minorEastAsia" w:hAnsi="Courier New" w:cs="Courier New"/>
+                <w:kern w:val="0"/>
+                <w:sz w:val="18"/>
+                <w:szCs w:val="18"/>
+              </w:rPr>
+            </w:pPr>
+            <w:r>
+              <w:rPr>
+                <w:rFonts w:ascii="Courier New" w:eastAsiaTheme="minorEastAsia" w:hAnsi="Courier New" w:cs="Courier New"/>
+                <w:kern w:val="0"/>
+                <w:sz w:val="18"/>
+                <w:szCs w:val="18"/>
+              </w:rPr>
+              <w:t xml:space="preserve">    </w:t>
+            </w:r>
+            <w:r>
+              <w:rPr>
+                <w:rFonts w:ascii="Courier New" w:eastAsiaTheme="minorEastAsia" w:hAnsi="Courier New" w:cs="Courier New"/>
+                <w:color w:val="0000FF"/>
+                <w:kern w:val="0"/>
+                <w:sz w:val="18"/>
+                <w:szCs w:val="18"/>
+              </w:rPr>
+              <w:t>finally</w:t>
+            </w:r>
+          </w:p>
+          <w:p>
+            <w:pPr>
+              <w:autoSpaceDE w:val="0"/>
+              <w:autoSpaceDN w:val="0"/>
+              <w:adjustRightInd w:val="0"/>
+              <w:jc w:val="left"/>
+              <w:rPr>
+                <w:rFonts w:ascii="Courier New" w:eastAsiaTheme="minorEastAsia" w:hAnsi="Courier New" w:cs="Courier New"/>
+                <w:kern w:val="0"/>
+                <w:sz w:val="18"/>
+                <w:szCs w:val="18"/>
+              </w:rPr>
+            </w:pPr>
+            <w:r>
+              <w:rPr>
+                <w:rFonts w:ascii="Courier New" w:eastAsiaTheme="minorEastAsia" w:hAnsi="Courier New" w:cs="Courier New"/>
+                <w:kern w:val="0"/>
+                <w:sz w:val="18"/>
+                <w:szCs w:val="18"/>
+              </w:rPr>
+              <w:t xml:space="preserve">    {</w:t>
+            </w:r>
+          </w:p>
+          <w:p>
+            <w:pPr>
+              <w:autoSpaceDE w:val="0"/>
+              <w:autoSpaceDN w:val="0"/>
+              <w:adjustRightInd w:val="0"/>
+              <w:jc w:val="left"/>
+              <w:rPr>
+                <w:rFonts w:ascii="Courier New" w:eastAsiaTheme="minorEastAsia" w:hAnsi="Courier New" w:cs="Courier New"/>
+                <w:kern w:val="0"/>
+                <w:sz w:val="18"/>
+                <w:szCs w:val="18"/>
+              </w:rPr>
+            </w:pPr>
+            <w:r>
+              <w:rPr>
+                <w:rFonts w:ascii="Courier New" w:eastAsiaTheme="minorEastAsia" w:hAnsi="Courier New" w:cs="Courier New"/>
+                <w:kern w:val="0"/>
+                <w:sz w:val="18"/>
+                <w:szCs w:val="18"/>
+              </w:rPr>
+              <w:t xml:space="preserve">        </w:t>
+            </w:r>
+            <w:r>
+              <w:rPr>
+                <w:rFonts w:ascii="Courier New" w:eastAsiaTheme="minorEastAsia" w:hAnsi="Courier New" w:cs="Courier New"/>
+                <w:color w:val="2B91AF"/>
+                <w:kern w:val="0"/>
+                <w:sz w:val="18"/>
+                <w:szCs w:val="18"/>
+              </w:rPr>
+              <w:t>Console</w:t>
+            </w:r>
+            <w:r>
+              <w:rPr>
+                <w:rFonts w:ascii="Courier New" w:eastAsiaTheme="minorEastAsia" w:hAnsi="Courier New" w:cs="Courier New"/>
+                <w:kern w:val="0"/>
+                <w:sz w:val="18"/>
+                <w:szCs w:val="18"/>
+              </w:rPr>
+              <w:t>.WriteLine(</w:t>
+            </w:r>
+            <w:r>
+              <w:rPr>
+                <w:rFonts w:ascii="Courier New" w:eastAsiaTheme="minorEastAsia" w:hAnsi="Courier New" w:cs="Courier New"/>
+                <w:color w:val="A31515"/>
+                <w:kern w:val="0"/>
+                <w:sz w:val="18"/>
+                <w:szCs w:val="18"/>
+              </w:rPr>
+              <w:t>"Press any key to exit the listener!"</w:t>
+            </w:r>
+            <w:r>
+              <w:rPr>
+                <w:rFonts w:ascii="Courier New" w:eastAsiaTheme="minorEastAsia" w:hAnsi="Courier New" w:cs="Courier New"/>
+                <w:kern w:val="0"/>
+                <w:sz w:val="18"/>
+                <w:szCs w:val="18"/>
+              </w:rPr>
+              <w:t>);</w:t>
+            </w:r>
+          </w:p>
+          <w:p>
+            <w:pPr>
+              <w:autoSpaceDE w:val="0"/>
+              <w:autoSpaceDN w:val="0"/>
+              <w:adjustRightInd w:val="0"/>
+              <w:jc w:val="left"/>
+              <w:rPr>
+                <w:rFonts w:ascii="Courier New" w:eastAsiaTheme="minorEastAsia" w:hAnsi="Courier New" w:cs="Courier New"/>
+                <w:kern w:val="0"/>
+                <w:sz w:val="18"/>
+                <w:szCs w:val="18"/>
+              </w:rPr>
+            </w:pPr>
+            <w:r>
+              <w:rPr>
+                <w:rFonts w:ascii="Courier New" w:eastAsiaTheme="minorEastAsia" w:hAnsi="Courier New" w:cs="Courier New"/>
+                <w:kern w:val="0"/>
+                <w:sz w:val="18"/>
+                <w:szCs w:val="18"/>
+              </w:rPr>
+              <w:t xml:space="preserve">        </w:t>
+            </w:r>
+            <w:r>
+              <w:rPr>
+                <w:rFonts w:ascii="Courier New" w:eastAsiaTheme="minorEastAsia" w:hAnsi="Courier New" w:cs="Courier New"/>
+                <w:color w:val="2B91AF"/>
+                <w:kern w:val="0"/>
+                <w:sz w:val="18"/>
+                <w:szCs w:val="18"/>
+              </w:rPr>
+              <w:t>Console</w:t>
+            </w:r>
+            <w:r>
+              <w:rPr>
+                <w:rFonts w:ascii="Courier New" w:eastAsiaTheme="minorEastAsia" w:hAnsi="Courier New" w:cs="Courier New"/>
+                <w:kern w:val="0"/>
+                <w:sz w:val="18"/>
+                <w:szCs w:val="18"/>
+              </w:rPr>
+              <w:t>.ReadKey();</w:t>
+            </w:r>
+          </w:p>
+          <w:p>
+            <w:pPr>
+              <w:autoSpaceDE w:val="0"/>
+              <w:autoSpaceDN w:val="0"/>
+              <w:adjustRightInd w:val="0"/>
+              <w:jc w:val="left"/>
+              <w:rPr>
+                <w:rFonts w:ascii="Courier New" w:eastAsiaTheme="minorEastAsia" w:hAnsi="Courier New" w:cs="Courier New"/>
+                <w:kern w:val="0"/>
+                <w:sz w:val="18"/>
+                <w:szCs w:val="18"/>
+              </w:rPr>
+            </w:pPr>
+            <w:r>
+              <w:rPr>
+                <w:rFonts w:ascii="Courier New" w:eastAsiaTheme="minorEastAsia" w:hAnsi="Courier New" w:cs="Courier New"/>
+                <w:kern w:val="0"/>
+                <w:sz w:val="18"/>
+                <w:szCs w:val="18"/>
+              </w:rPr>
+              <w:t xml:space="preserve">        </w:t>
+            </w:r>
+            <w:r>
+              <w:rPr>
+                <w:rFonts w:ascii="Courier New" w:eastAsiaTheme="minorEastAsia" w:hAnsi="Courier New" w:cs="Courier New"/>
+                <w:color w:val="2B91AF"/>
+                <w:kern w:val="0"/>
+                <w:sz w:val="18"/>
+                <w:szCs w:val="18"/>
+              </w:rPr>
+              <w:t>GameHostApp</w:t>
+            </w:r>
+            <w:r>
+              <w:rPr>
+                <w:rFonts w:ascii="Courier New" w:eastAsiaTheme="minorEastAsia" w:hAnsi="Courier New" w:cs="Courier New"/>
+                <w:kern w:val="0"/>
+                <w:sz w:val="18"/>
+                <w:szCs w:val="18"/>
+              </w:rPr>
+              <w:t>.Current.Stop();</w:t>
+            </w:r>
+          </w:p>
+          <w:p>
+            <w:pPr>
+              <w:autoSpaceDE w:val="0"/>
+              <w:autoSpaceDN w:val="0"/>
+              <w:adjustRightInd w:val="0"/>
+              <w:jc w:val="left"/>
+              <w:rPr>
+                <w:rFonts w:ascii="Courier New" w:eastAsiaTheme="minorEastAsia" w:hAnsi="Courier New" w:cs="Courier New"/>
+                <w:kern w:val="0"/>
+                <w:sz w:val="18"/>
+                <w:szCs w:val="18"/>
+              </w:rPr>
+            </w:pPr>
+            <w:r>
+              <w:rPr>
+                <w:rFonts w:ascii="Courier New" w:eastAsiaTheme="minorEastAsia" w:hAnsi="Courier New" w:cs="Courier New"/>
+                <w:kern w:val="0"/>
+                <w:sz w:val="18"/>
+                <w:szCs w:val="18"/>
+              </w:rPr>
+              <w:t xml:space="preserve">    }</w:t>
+            </w:r>
+          </w:p>
+          <w:p>
+            <w:pPr>
+              <w:autoSpaceDE w:val="0"/>
+              <w:autoSpaceDN w:val="0"/>
+              <w:adjustRightInd w:val="0"/>
+              <w:jc w:val="left"/>
+              <w:rPr>
+                <w:rFonts w:ascii="Courier New" w:eastAsiaTheme="minorEastAsia" w:hAnsi="Courier New" w:cs="Courier New"/>
+                <w:kern w:val="0"/>
+                <w:sz w:val="18"/>
+                <w:szCs w:val="18"/>
+              </w:rPr>
+            </w:pPr>
+            <w:r>
+              <w:rPr>
+                <w:rFonts w:ascii="Courier New" w:eastAsiaTheme="minorEastAsia" w:hAnsi="Courier New" w:cs="Courier New"/>
+                <w:kern w:val="0"/>
+                <w:sz w:val="18"/>
+                <w:szCs w:val="18"/>
+              </w:rPr>
+              <w:t>}</w:t>
+            </w:r>
+          </w:p>
+          <w:p>
+            <w:pPr>
+              <w:rPr>
+                <w:sz w:val="18"/>
+                <w:szCs w:val="18"/>
+              </w:rPr>
+            </w:pPr>
           </w:p>
         </w:tc>
       </w:tr>
@@ -1422,7 +2380,27 @@
           <w:rFonts w:hint="eastAsia"/>
           <w:lang w:val="zh-CN"/>
         </w:rPr>
-        <w:t>的方法处理代码：</w:t>
+        <w:t>、</w:t>
+      </w:r>
+      <w:r>
+        <w:rPr>
+          <w:lang w:val="zh-CN"/>
+        </w:rPr>
+        <w:t>OnStartAffer</w:t>
+      </w:r>
+      <w:r>
+        <w:rPr>
+          <w:rFonts w:hint="eastAsia"/>
+          <w:lang w:val="zh-CN"/>
+        </w:rPr>
+        <w:t>等</w:t>
+      </w:r>
+      <w:r>
+        <w:rPr>
+          <w:rFonts w:hint="eastAsia"/>
+          <w:lang w:val="zh-CN"/>
+        </w:rPr>
+        <w:t>方法处理代码：</w:t>
       </w:r>
     </w:p>
     <w:tbl>
@@ -1454,82 +2432,2233 @@
                 <w:sz w:val="18"/>
                 <w:szCs w:val="18"/>
               </w:rPr>
+              <w:t>//</w:t>
+            </w:r>
+            <w:r>
+              <w:t xml:space="preserve"> </w:t>
+            </w:r>
+            <w:r>
+              <w:rPr>
+                <w:sz w:val="18"/>
+                <w:szCs w:val="18"/>
+              </w:rPr>
+              <w:t>GameHostApp</w:t>
+            </w:r>
+            <w:r>
+              <w:rPr>
+                <w:rFonts w:hint="eastAsia"/>
+                <w:sz w:val="18"/>
+                <w:szCs w:val="18"/>
+              </w:rPr>
+              <w:t>.cs</w:t>
+            </w:r>
+          </w:p>
+          <w:p>
+            <w:pPr>
+              <w:autoSpaceDE w:val="0"/>
+              <w:autoSpaceDN w:val="0"/>
+              <w:adjustRightInd w:val="0"/>
+              <w:jc w:val="left"/>
+              <w:rPr>
+                <w:rFonts w:ascii="Courier New" w:eastAsiaTheme="minorEastAsia" w:hAnsi="Courier New" w:cs="Courier New"/>
+                <w:kern w:val="0"/>
+                <w:sz w:val="18"/>
+                <w:szCs w:val="18"/>
+              </w:rPr>
+            </w:pPr>
+            <w:r>
+              <w:rPr>
+                <w:rFonts w:ascii="Courier New" w:eastAsiaTheme="minorEastAsia" w:hAnsi="Courier New" w:cs="Courier New"/>
+                <w:color w:val="0000FF"/>
+                <w:kern w:val="0"/>
+                <w:sz w:val="18"/>
+                <w:szCs w:val="18"/>
+              </w:rPr>
+              <w:t>class</w:t>
+            </w:r>
+            <w:r>
+              <w:rPr>
+                <w:rFonts w:ascii="Courier New" w:eastAsiaTheme="minorEastAsia" w:hAnsi="Courier New" w:cs="Courier New"/>
+                <w:kern w:val="0"/>
+                <w:sz w:val="18"/>
+                <w:szCs w:val="18"/>
+              </w:rPr>
+              <w:t xml:space="preserve"> </w:t>
+            </w:r>
+            <w:r>
+              <w:rPr>
+                <w:rFonts w:ascii="Courier New" w:eastAsiaTheme="minorEastAsia" w:hAnsi="Courier New" w:cs="Courier New"/>
+                <w:color w:val="2B91AF"/>
+                <w:kern w:val="0"/>
+                <w:sz w:val="18"/>
+                <w:szCs w:val="18"/>
+              </w:rPr>
+              <w:t>GameHostApp</w:t>
+            </w:r>
+            <w:r>
+              <w:rPr>
+                <w:rFonts w:ascii="Courier New" w:eastAsiaTheme="minorEastAsia" w:hAnsi="Courier New" w:cs="Courier New"/>
+                <w:kern w:val="0"/>
+                <w:sz w:val="18"/>
+                <w:szCs w:val="18"/>
+              </w:rPr>
+              <w:t xml:space="preserve"> : </w:t>
+            </w:r>
+            <w:r>
+              <w:rPr>
+                <w:rFonts w:ascii="Courier New" w:eastAsiaTheme="minorEastAsia" w:hAnsi="Courier New" w:cs="Courier New"/>
+                <w:color w:val="2B91AF"/>
+                <w:kern w:val="0"/>
+                <w:sz w:val="18"/>
+                <w:szCs w:val="18"/>
+              </w:rPr>
+              <w:t>GameSocketHost</w:t>
+            </w:r>
+          </w:p>
+          <w:p>
+            <w:pPr>
+              <w:autoSpaceDE w:val="0"/>
+              <w:autoSpaceDN w:val="0"/>
+              <w:adjustRightInd w:val="0"/>
+              <w:jc w:val="left"/>
+              <w:rPr>
+                <w:rFonts w:ascii="Courier New" w:eastAsiaTheme="minorEastAsia" w:hAnsi="Courier New" w:cs="Courier New"/>
+                <w:kern w:val="0"/>
+                <w:sz w:val="18"/>
+                <w:szCs w:val="18"/>
+              </w:rPr>
+            </w:pPr>
+            <w:r>
+              <w:rPr>
+                <w:rFonts w:ascii="Courier New" w:eastAsiaTheme="minorEastAsia" w:hAnsi="Courier New" w:cs="Courier New"/>
+                <w:kern w:val="0"/>
+                <w:sz w:val="18"/>
+                <w:szCs w:val="18"/>
+              </w:rPr>
+              <w:t>{</w:t>
+            </w:r>
+          </w:p>
+          <w:p>
+            <w:pPr>
+              <w:autoSpaceDE w:val="0"/>
+              <w:autoSpaceDN w:val="0"/>
+              <w:adjustRightInd w:val="0"/>
+              <w:jc w:val="left"/>
+              <w:rPr>
+                <w:rFonts w:ascii="Courier New" w:eastAsiaTheme="minorEastAsia" w:hAnsi="Courier New" w:cs="Courier New"/>
+                <w:kern w:val="0"/>
+                <w:sz w:val="18"/>
+                <w:szCs w:val="18"/>
+              </w:rPr>
+            </w:pPr>
+            <w:r>
+              <w:rPr>
+                <w:rFonts w:ascii="Courier New" w:eastAsiaTheme="minorEastAsia" w:hAnsi="Courier New" w:cs="Courier New"/>
+                <w:kern w:val="0"/>
+                <w:sz w:val="18"/>
+                <w:szCs w:val="18"/>
+              </w:rPr>
+              <w:t xml:space="preserve">    </w:t>
+            </w:r>
+            <w:r>
+              <w:rPr>
+                <w:rFonts w:ascii="Courier New" w:eastAsiaTheme="minorEastAsia" w:hAnsi="Courier New" w:cs="Courier New"/>
+                <w:color w:val="0000FF"/>
+                <w:kern w:val="0"/>
+                <w:sz w:val="18"/>
+                <w:szCs w:val="18"/>
+              </w:rPr>
+              <w:t>private</w:t>
+            </w:r>
+            <w:r>
+              <w:rPr>
+                <w:rFonts w:ascii="Courier New" w:eastAsiaTheme="minorEastAsia" w:hAnsi="Courier New" w:cs="Courier New"/>
+                <w:kern w:val="0"/>
+                <w:sz w:val="18"/>
+                <w:szCs w:val="18"/>
+              </w:rPr>
+              <w:t xml:space="preserve"> </w:t>
+            </w:r>
+            <w:r>
+              <w:rPr>
+                <w:rFonts w:ascii="Courier New" w:eastAsiaTheme="minorEastAsia" w:hAnsi="Courier New" w:cs="Courier New"/>
+                <w:color w:val="0000FF"/>
+                <w:kern w:val="0"/>
+                <w:sz w:val="18"/>
+                <w:szCs w:val="18"/>
+              </w:rPr>
+              <w:t>static</w:t>
+            </w:r>
+            <w:r>
+              <w:rPr>
+                <w:rFonts w:ascii="Courier New" w:eastAsiaTheme="minorEastAsia" w:hAnsi="Courier New" w:cs="Courier New"/>
+                <w:kern w:val="0"/>
+                <w:sz w:val="18"/>
+                <w:szCs w:val="18"/>
+              </w:rPr>
+              <w:t xml:space="preserve"> </w:t>
+            </w:r>
+            <w:r>
+              <w:rPr>
+                <w:rFonts w:ascii="Courier New" w:eastAsiaTheme="minorEastAsia" w:hAnsi="Courier New" w:cs="Courier New"/>
+                <w:color w:val="2B91AF"/>
+                <w:kern w:val="0"/>
+                <w:sz w:val="18"/>
+                <w:szCs w:val="18"/>
+              </w:rPr>
+              <w:t>GameHostApp</w:t>
+            </w:r>
+            <w:r>
+              <w:rPr>
+                <w:rFonts w:ascii="Courier New" w:eastAsiaTheme="minorEastAsia" w:hAnsi="Courier New" w:cs="Courier New"/>
+                <w:kern w:val="0"/>
+                <w:sz w:val="18"/>
+                <w:szCs w:val="18"/>
+              </w:rPr>
+              <w:t xml:space="preserve"> instance;</w:t>
+            </w:r>
+          </w:p>
+          <w:p>
+            <w:pPr>
+              <w:autoSpaceDE w:val="0"/>
+              <w:autoSpaceDN w:val="0"/>
+              <w:adjustRightInd w:val="0"/>
+              <w:jc w:val="left"/>
+              <w:rPr>
+                <w:rFonts w:ascii="Courier New" w:eastAsiaTheme="minorEastAsia" w:hAnsi="Courier New" w:cs="Courier New"/>
+                <w:kern w:val="0"/>
+                <w:sz w:val="18"/>
+                <w:szCs w:val="18"/>
+              </w:rPr>
+            </w:pPr>
+          </w:p>
+          <w:p>
+            <w:pPr>
+              <w:autoSpaceDE w:val="0"/>
+              <w:autoSpaceDN w:val="0"/>
+              <w:adjustRightInd w:val="0"/>
+              <w:jc w:val="left"/>
+              <w:rPr>
+                <w:rFonts w:ascii="Courier New" w:eastAsiaTheme="minorEastAsia" w:hAnsi="Courier New" w:cs="Courier New"/>
+                <w:kern w:val="0"/>
+                <w:sz w:val="18"/>
+                <w:szCs w:val="18"/>
+              </w:rPr>
+            </w:pPr>
+            <w:r>
+              <w:rPr>
+                <w:rFonts w:ascii="Courier New" w:eastAsiaTheme="minorEastAsia" w:hAnsi="Courier New" w:cs="Courier New"/>
+                <w:kern w:val="0"/>
+                <w:sz w:val="18"/>
+                <w:szCs w:val="18"/>
+              </w:rPr>
+              <w:t xml:space="preserve">    </w:t>
+            </w:r>
+            <w:r>
+              <w:rPr>
+                <w:rFonts w:ascii="Courier New" w:eastAsiaTheme="minorEastAsia" w:hAnsi="Courier New" w:cs="Courier New"/>
+                <w:color w:val="0000FF"/>
+                <w:kern w:val="0"/>
+                <w:sz w:val="18"/>
+                <w:szCs w:val="18"/>
+              </w:rPr>
+              <w:t>static</w:t>
+            </w:r>
+            <w:r>
+              <w:rPr>
+                <w:rFonts w:ascii="Courier New" w:eastAsiaTheme="minorEastAsia" w:hAnsi="Courier New" w:cs="Courier New"/>
+                <w:kern w:val="0"/>
+                <w:sz w:val="18"/>
+                <w:szCs w:val="18"/>
+              </w:rPr>
+              <w:t xml:space="preserve"> GameHostApp()</w:t>
+            </w:r>
+          </w:p>
+          <w:p>
+            <w:pPr>
+              <w:autoSpaceDE w:val="0"/>
+              <w:autoSpaceDN w:val="0"/>
+              <w:adjustRightInd w:val="0"/>
+              <w:jc w:val="left"/>
+              <w:rPr>
+                <w:rFonts w:ascii="Courier New" w:eastAsiaTheme="minorEastAsia" w:hAnsi="Courier New" w:cs="Courier New"/>
+                <w:kern w:val="0"/>
+                <w:sz w:val="18"/>
+                <w:szCs w:val="18"/>
+              </w:rPr>
+            </w:pPr>
+            <w:r>
+              <w:rPr>
+                <w:rFonts w:ascii="Courier New" w:eastAsiaTheme="minorEastAsia" w:hAnsi="Courier New" w:cs="Courier New"/>
+                <w:kern w:val="0"/>
+                <w:sz w:val="18"/>
+                <w:szCs w:val="18"/>
+              </w:rPr>
+              <w:t xml:space="preserve">    {</w:t>
+            </w:r>
+          </w:p>
+          <w:p>
+            <w:pPr>
+              <w:autoSpaceDE w:val="0"/>
+              <w:autoSpaceDN w:val="0"/>
+              <w:adjustRightInd w:val="0"/>
+              <w:jc w:val="left"/>
+              <w:rPr>
+                <w:rFonts w:ascii="Courier New" w:eastAsiaTheme="minorEastAsia" w:hAnsi="Courier New" w:cs="Courier New"/>
+                <w:kern w:val="0"/>
+                <w:sz w:val="18"/>
+                <w:szCs w:val="18"/>
+              </w:rPr>
+            </w:pPr>
+            <w:r>
+              <w:rPr>
+                <w:rFonts w:ascii="Courier New" w:eastAsiaTheme="minorEastAsia" w:hAnsi="Courier New" w:cs="Courier New"/>
+                <w:kern w:val="0"/>
+                <w:sz w:val="18"/>
+                <w:szCs w:val="18"/>
+              </w:rPr>
+              <w:t xml:space="preserve">        instance = </w:t>
+            </w:r>
+            <w:r>
+              <w:rPr>
+                <w:rFonts w:ascii="Courier New" w:eastAsiaTheme="minorEastAsia" w:hAnsi="Courier New" w:cs="Courier New"/>
+                <w:color w:val="0000FF"/>
+                <w:kern w:val="0"/>
+                <w:sz w:val="18"/>
+                <w:szCs w:val="18"/>
+              </w:rPr>
+              <w:t>new</w:t>
+            </w:r>
+            <w:r>
+              <w:rPr>
+                <w:rFonts w:ascii="Courier New" w:eastAsiaTheme="minorEastAsia" w:hAnsi="Courier New" w:cs="Courier New"/>
+                <w:kern w:val="0"/>
+                <w:sz w:val="18"/>
+                <w:szCs w:val="18"/>
+              </w:rPr>
+              <w:t xml:space="preserve"> </w:t>
+            </w:r>
+            <w:r>
+              <w:rPr>
+                <w:rFonts w:ascii="Courier New" w:eastAsiaTheme="minorEastAsia" w:hAnsi="Courier New" w:cs="Courier New"/>
+                <w:color w:val="2B91AF"/>
+                <w:kern w:val="0"/>
+                <w:sz w:val="18"/>
+                <w:szCs w:val="18"/>
+              </w:rPr>
+              <w:t>GameHostApp</w:t>
+            </w:r>
+            <w:r>
+              <w:rPr>
+                <w:rFonts w:ascii="Courier New" w:eastAsiaTheme="minorEastAsia" w:hAnsi="Courier New" w:cs="Courier New"/>
+                <w:kern w:val="0"/>
+                <w:sz w:val="18"/>
+                <w:szCs w:val="18"/>
+              </w:rPr>
+              <w:t>();</w:t>
+            </w:r>
+          </w:p>
+          <w:p>
+            <w:pPr>
+              <w:autoSpaceDE w:val="0"/>
+              <w:autoSpaceDN w:val="0"/>
+              <w:adjustRightInd w:val="0"/>
+              <w:jc w:val="left"/>
+              <w:rPr>
+                <w:rFonts w:ascii="Courier New" w:eastAsiaTheme="minorEastAsia" w:hAnsi="Courier New" w:cs="Courier New"/>
+                <w:kern w:val="0"/>
+                <w:sz w:val="18"/>
+                <w:szCs w:val="18"/>
+              </w:rPr>
+            </w:pPr>
+            <w:r>
+              <w:rPr>
+                <w:rFonts w:ascii="Courier New" w:eastAsiaTheme="minorEastAsia" w:hAnsi="Courier New" w:cs="Courier New"/>
+                <w:kern w:val="0"/>
+                <w:sz w:val="18"/>
+                <w:szCs w:val="18"/>
+              </w:rPr>
+              <w:t xml:space="preserve">    }</w:t>
+            </w:r>
+          </w:p>
+          <w:p>
+            <w:pPr>
+              <w:autoSpaceDE w:val="0"/>
+              <w:autoSpaceDN w:val="0"/>
+              <w:adjustRightInd w:val="0"/>
+              <w:jc w:val="left"/>
+              <w:rPr>
+                <w:rFonts w:ascii="Courier New" w:eastAsiaTheme="minorEastAsia" w:hAnsi="Courier New" w:cs="Courier New"/>
+                <w:kern w:val="0"/>
+                <w:sz w:val="18"/>
+                <w:szCs w:val="18"/>
+              </w:rPr>
+            </w:pPr>
+          </w:p>
+          <w:p>
+            <w:pPr>
+              <w:autoSpaceDE w:val="0"/>
+              <w:autoSpaceDN w:val="0"/>
+              <w:adjustRightInd w:val="0"/>
+              <w:jc w:val="left"/>
+              <w:rPr>
+                <w:rFonts w:ascii="Courier New" w:eastAsiaTheme="minorEastAsia" w:hAnsi="Courier New" w:cs="Courier New"/>
+                <w:kern w:val="0"/>
+                <w:sz w:val="18"/>
+                <w:szCs w:val="18"/>
+              </w:rPr>
+            </w:pPr>
+            <w:r>
+              <w:rPr>
+                <w:rFonts w:ascii="Courier New" w:eastAsiaTheme="minorEastAsia" w:hAnsi="Courier New" w:cs="Courier New"/>
+                <w:kern w:val="0"/>
+                <w:sz w:val="18"/>
+                <w:szCs w:val="18"/>
+              </w:rPr>
+              <w:t xml:space="preserve">    </w:t>
+            </w:r>
+            <w:r>
+              <w:rPr>
+                <w:rFonts w:ascii="Courier New" w:eastAsiaTheme="minorEastAsia" w:hAnsi="Courier New" w:cs="Courier New"/>
+                <w:color w:val="0000FF"/>
+                <w:kern w:val="0"/>
+                <w:sz w:val="18"/>
+                <w:szCs w:val="18"/>
+              </w:rPr>
+              <w:t>private</w:t>
+            </w:r>
+            <w:r>
+              <w:rPr>
+                <w:rFonts w:ascii="Courier New" w:eastAsiaTheme="minorEastAsia" w:hAnsi="Courier New" w:cs="Courier New"/>
+                <w:kern w:val="0"/>
+                <w:sz w:val="18"/>
+                <w:szCs w:val="18"/>
+              </w:rPr>
+              <w:t xml:space="preserve"> GameHostApp()</w:t>
+            </w:r>
+          </w:p>
+          <w:p>
+            <w:pPr>
+              <w:autoSpaceDE w:val="0"/>
+              <w:autoSpaceDN w:val="0"/>
+              <w:adjustRightInd w:val="0"/>
+              <w:jc w:val="left"/>
+              <w:rPr>
+                <w:rFonts w:ascii="Courier New" w:eastAsiaTheme="minorEastAsia" w:hAnsi="Courier New" w:cs="Courier New"/>
+                <w:kern w:val="0"/>
+                <w:sz w:val="18"/>
+                <w:szCs w:val="18"/>
+              </w:rPr>
+            </w:pPr>
+            <w:r>
+              <w:rPr>
+                <w:rFonts w:ascii="Courier New" w:eastAsiaTheme="minorEastAsia" w:hAnsi="Courier New" w:cs="Courier New"/>
+                <w:kern w:val="0"/>
+                <w:sz w:val="18"/>
+                <w:szCs w:val="18"/>
+              </w:rPr>
+              <w:t xml:space="preserve">    {</w:t>
+            </w:r>
+          </w:p>
+          <w:p>
+            <w:pPr>
+              <w:autoSpaceDE w:val="0"/>
+              <w:autoSpaceDN w:val="0"/>
+              <w:adjustRightInd w:val="0"/>
+              <w:jc w:val="left"/>
+              <w:rPr>
+                <w:rFonts w:ascii="Courier New" w:eastAsiaTheme="minorEastAsia" w:hAnsi="Courier New" w:cs="Courier New"/>
+                <w:kern w:val="0"/>
+                <w:sz w:val="18"/>
+                <w:szCs w:val="18"/>
+              </w:rPr>
+            </w:pPr>
+            <w:r>
+              <w:rPr>
+                <w:rFonts w:ascii="Courier New" w:eastAsiaTheme="minorEastAsia" w:hAnsi="Courier New" w:cs="Courier New"/>
+                <w:kern w:val="0"/>
+                <w:sz w:val="18"/>
+                <w:szCs w:val="18"/>
+              </w:rPr>
+              <w:t xml:space="preserve">    }</w:t>
+            </w:r>
+          </w:p>
+          <w:p>
+            <w:pPr>
+              <w:autoSpaceDE w:val="0"/>
+              <w:autoSpaceDN w:val="0"/>
+              <w:adjustRightInd w:val="0"/>
+              <w:jc w:val="left"/>
+              <w:rPr>
+                <w:rFonts w:ascii="Courier New" w:eastAsiaTheme="minorEastAsia" w:hAnsi="Courier New" w:cs="Courier New"/>
+                <w:kern w:val="0"/>
+                <w:sz w:val="18"/>
+                <w:szCs w:val="18"/>
+              </w:rPr>
+            </w:pPr>
+          </w:p>
+          <w:p>
+            <w:pPr>
+              <w:autoSpaceDE w:val="0"/>
+              <w:autoSpaceDN w:val="0"/>
+              <w:adjustRightInd w:val="0"/>
+              <w:jc w:val="left"/>
+              <w:rPr>
+                <w:rFonts w:ascii="Courier New" w:eastAsiaTheme="minorEastAsia" w:hAnsi="Courier New" w:cs="Courier New"/>
+                <w:kern w:val="0"/>
+                <w:sz w:val="18"/>
+                <w:szCs w:val="18"/>
+              </w:rPr>
+            </w:pPr>
+            <w:r>
+              <w:rPr>
+                <w:rFonts w:ascii="Courier New" w:eastAsiaTheme="minorEastAsia" w:hAnsi="Courier New" w:cs="Courier New"/>
+                <w:kern w:val="0"/>
+                <w:sz w:val="18"/>
+                <w:szCs w:val="18"/>
+              </w:rPr>
+              <w:t xml:space="preserve">    </w:t>
+            </w:r>
+            <w:r>
+              <w:rPr>
+                <w:rFonts w:ascii="Courier New" w:eastAsiaTheme="minorEastAsia" w:hAnsi="Courier New" w:cs="Courier New"/>
+                <w:color w:val="0000FF"/>
+                <w:kern w:val="0"/>
+                <w:sz w:val="18"/>
+                <w:szCs w:val="18"/>
+              </w:rPr>
+              <w:t>public</w:t>
+            </w:r>
+            <w:r>
+              <w:rPr>
+                <w:rFonts w:ascii="Courier New" w:eastAsiaTheme="minorEastAsia" w:hAnsi="Courier New" w:cs="Courier New"/>
+                <w:kern w:val="0"/>
+                <w:sz w:val="18"/>
+                <w:szCs w:val="18"/>
+              </w:rPr>
+              <w:t xml:space="preserve"> </w:t>
+            </w:r>
+            <w:r>
+              <w:rPr>
+                <w:rFonts w:ascii="Courier New" w:eastAsiaTheme="minorEastAsia" w:hAnsi="Courier New" w:cs="Courier New"/>
+                <w:color w:val="0000FF"/>
+                <w:kern w:val="0"/>
+                <w:sz w:val="18"/>
+                <w:szCs w:val="18"/>
+              </w:rPr>
+              <w:t>static</w:t>
+            </w:r>
+            <w:r>
+              <w:rPr>
+                <w:rFonts w:ascii="Courier New" w:eastAsiaTheme="minorEastAsia" w:hAnsi="Courier New" w:cs="Courier New"/>
+                <w:kern w:val="0"/>
+                <w:sz w:val="18"/>
+                <w:szCs w:val="18"/>
+              </w:rPr>
+              <w:t xml:space="preserve"> </w:t>
+            </w:r>
+            <w:r>
+              <w:rPr>
+                <w:rFonts w:ascii="Courier New" w:eastAsiaTheme="minorEastAsia" w:hAnsi="Courier New" w:cs="Courier New"/>
+                <w:color w:val="2B91AF"/>
+                <w:kern w:val="0"/>
+                <w:sz w:val="18"/>
+                <w:szCs w:val="18"/>
+              </w:rPr>
+              <w:t>GameHostApp</w:t>
+            </w:r>
+            <w:r>
+              <w:rPr>
+                <w:rFonts w:ascii="Courier New" w:eastAsiaTheme="minorEastAsia" w:hAnsi="Courier New" w:cs="Courier New"/>
+                <w:kern w:val="0"/>
+                <w:sz w:val="18"/>
+                <w:szCs w:val="18"/>
+              </w:rPr>
+              <w:t xml:space="preserve"> Current</w:t>
+            </w:r>
+          </w:p>
+          <w:p>
+            <w:pPr>
+              <w:autoSpaceDE w:val="0"/>
+              <w:autoSpaceDN w:val="0"/>
+              <w:adjustRightInd w:val="0"/>
+              <w:jc w:val="left"/>
+              <w:rPr>
+                <w:rFonts w:ascii="Courier New" w:eastAsiaTheme="minorEastAsia" w:hAnsi="Courier New" w:cs="Courier New"/>
+                <w:kern w:val="0"/>
+                <w:sz w:val="18"/>
+                <w:szCs w:val="18"/>
+              </w:rPr>
+            </w:pPr>
+            <w:r>
+              <w:rPr>
+                <w:rFonts w:ascii="Courier New" w:eastAsiaTheme="minorEastAsia" w:hAnsi="Courier New" w:cs="Courier New"/>
+                <w:kern w:val="0"/>
+                <w:sz w:val="18"/>
+                <w:szCs w:val="18"/>
+              </w:rPr>
+              <w:t xml:space="preserve">    {</w:t>
+            </w:r>
+          </w:p>
+          <w:p>
+            <w:pPr>
+              <w:autoSpaceDE w:val="0"/>
+              <w:autoSpaceDN w:val="0"/>
+              <w:adjustRightInd w:val="0"/>
+              <w:jc w:val="left"/>
+              <w:rPr>
+                <w:rFonts w:ascii="Courier New" w:eastAsiaTheme="minorEastAsia" w:hAnsi="Courier New" w:cs="Courier New"/>
+                <w:kern w:val="0"/>
+                <w:sz w:val="18"/>
+                <w:szCs w:val="18"/>
+              </w:rPr>
+            </w:pPr>
+            <w:r>
+              <w:rPr>
+                <w:rFonts w:ascii="Courier New" w:eastAsiaTheme="minorEastAsia" w:hAnsi="Courier New" w:cs="Courier New"/>
+                <w:kern w:val="0"/>
+                <w:sz w:val="18"/>
+                <w:szCs w:val="18"/>
+              </w:rPr>
+              <w:t xml:space="preserve">        </w:t>
+            </w:r>
+            <w:r>
+              <w:rPr>
+                <w:rFonts w:ascii="Courier New" w:eastAsiaTheme="minorEastAsia" w:hAnsi="Courier New" w:cs="Courier New"/>
+                <w:color w:val="0000FF"/>
+                <w:kern w:val="0"/>
+                <w:sz w:val="18"/>
+                <w:szCs w:val="18"/>
+              </w:rPr>
+              <w:t>get</w:t>
+            </w:r>
+            <w:r>
+              <w:rPr>
+                <w:rFonts w:ascii="Courier New" w:eastAsiaTheme="minorEastAsia" w:hAnsi="Courier New" w:cs="Courier New"/>
+                <w:kern w:val="0"/>
+                <w:sz w:val="18"/>
+                <w:szCs w:val="18"/>
+              </w:rPr>
+              <w:t xml:space="preserve"> { </w:t>
+            </w:r>
+            <w:r>
+              <w:rPr>
+                <w:rFonts w:ascii="Courier New" w:eastAsiaTheme="minorEastAsia" w:hAnsi="Courier New" w:cs="Courier New"/>
+                <w:color w:val="0000FF"/>
+                <w:kern w:val="0"/>
+                <w:sz w:val="18"/>
+                <w:szCs w:val="18"/>
+              </w:rPr>
+              <w:t>return</w:t>
+            </w:r>
+            <w:r>
+              <w:rPr>
+                <w:rFonts w:ascii="Courier New" w:eastAsiaTheme="minorEastAsia" w:hAnsi="Courier New" w:cs="Courier New"/>
+                <w:kern w:val="0"/>
+                <w:sz w:val="18"/>
+                <w:szCs w:val="18"/>
+              </w:rPr>
+              <w:t xml:space="preserve"> instance; }</w:t>
+            </w:r>
+          </w:p>
+          <w:p>
+            <w:pPr>
+              <w:autoSpaceDE w:val="0"/>
+              <w:autoSpaceDN w:val="0"/>
+              <w:adjustRightInd w:val="0"/>
+              <w:jc w:val="left"/>
+              <w:rPr>
+                <w:rFonts w:ascii="Courier New" w:eastAsiaTheme="minorEastAsia" w:hAnsi="Courier New" w:cs="Courier New"/>
+                <w:kern w:val="0"/>
+                <w:sz w:val="18"/>
+                <w:szCs w:val="18"/>
+              </w:rPr>
+            </w:pPr>
+            <w:r>
+              <w:rPr>
+                <w:rFonts w:ascii="Courier New" w:eastAsiaTheme="minorEastAsia" w:hAnsi="Courier New" w:cs="Courier New"/>
+                <w:kern w:val="0"/>
+                <w:sz w:val="18"/>
+                <w:szCs w:val="18"/>
+              </w:rPr>
               <w:lastRenderedPageBreak/>
+              <w:t xml:space="preserve">    }</w:t>
+            </w:r>
+          </w:p>
+          <w:p>
+            <w:pPr>
+              <w:autoSpaceDE w:val="0"/>
+              <w:autoSpaceDN w:val="0"/>
+              <w:adjustRightInd w:val="0"/>
+              <w:jc w:val="left"/>
+              <w:rPr>
+                <w:rFonts w:ascii="Courier New" w:eastAsiaTheme="minorEastAsia" w:hAnsi="Courier New" w:cs="Courier New"/>
+                <w:kern w:val="0"/>
+                <w:sz w:val="18"/>
+                <w:szCs w:val="18"/>
+              </w:rPr>
+            </w:pPr>
+          </w:p>
+          <w:p>
+            <w:pPr>
+              <w:autoSpaceDE w:val="0"/>
+              <w:autoSpaceDN w:val="0"/>
+              <w:adjustRightInd w:val="0"/>
+              <w:jc w:val="left"/>
+              <w:rPr>
+                <w:rFonts w:ascii="Courier New" w:eastAsiaTheme="minorEastAsia" w:hAnsi="Courier New" w:cs="Courier New"/>
+                <w:kern w:val="0"/>
+                <w:sz w:val="18"/>
+                <w:szCs w:val="18"/>
+              </w:rPr>
+            </w:pPr>
+            <w:r>
+              <w:rPr>
+                <w:rFonts w:ascii="Courier New" w:eastAsiaTheme="minorEastAsia" w:hAnsi="Courier New" w:cs="Courier New"/>
+                <w:kern w:val="0"/>
+                <w:sz w:val="18"/>
+                <w:szCs w:val="18"/>
+              </w:rPr>
+              <w:t xml:space="preserve">    </w:t>
+            </w:r>
+            <w:r>
+              <w:rPr>
+                <w:rFonts w:ascii="Courier New" w:eastAsiaTheme="minorEastAsia" w:hAnsi="Courier New" w:cs="Courier New"/>
+                <w:color w:val="0000FF"/>
+                <w:kern w:val="0"/>
+                <w:sz w:val="18"/>
+                <w:szCs w:val="18"/>
+              </w:rPr>
+              <w:t>protected</w:t>
+            </w:r>
+            <w:r>
+              <w:rPr>
+                <w:rFonts w:ascii="Courier New" w:eastAsiaTheme="minorEastAsia" w:hAnsi="Courier New" w:cs="Courier New"/>
+                <w:kern w:val="0"/>
+                <w:sz w:val="18"/>
+                <w:szCs w:val="18"/>
+              </w:rPr>
+              <w:t xml:space="preserve"> </w:t>
+            </w:r>
+            <w:r>
+              <w:rPr>
+                <w:rFonts w:ascii="Courier New" w:eastAsiaTheme="minorEastAsia" w:hAnsi="Courier New" w:cs="Courier New"/>
+                <w:color w:val="0000FF"/>
+                <w:kern w:val="0"/>
+                <w:sz w:val="18"/>
+                <w:szCs w:val="18"/>
+              </w:rPr>
+              <w:t>override</w:t>
+            </w:r>
+            <w:r>
+              <w:rPr>
+                <w:rFonts w:ascii="Courier New" w:eastAsiaTheme="minorEastAsia" w:hAnsi="Courier New" w:cs="Courier New"/>
+                <w:kern w:val="0"/>
+                <w:sz w:val="18"/>
+                <w:szCs w:val="18"/>
+              </w:rPr>
+              <w:t xml:space="preserve"> </w:t>
+            </w:r>
+            <w:r>
+              <w:rPr>
+                <w:rFonts w:ascii="Courier New" w:eastAsiaTheme="minorEastAsia" w:hAnsi="Courier New" w:cs="Courier New"/>
+                <w:color w:val="0000FF"/>
+                <w:kern w:val="0"/>
+                <w:sz w:val="18"/>
+                <w:szCs w:val="18"/>
+              </w:rPr>
+              <w:t>void</w:t>
+            </w:r>
+            <w:r>
+              <w:rPr>
+                <w:rFonts w:ascii="Courier New" w:eastAsiaTheme="minorEastAsia" w:hAnsi="Courier New" w:cs="Courier New"/>
+                <w:kern w:val="0"/>
+                <w:sz w:val="18"/>
+                <w:szCs w:val="18"/>
+              </w:rPr>
+              <w:t xml:space="preserve"> OnConnectCompleted(</w:t>
+            </w:r>
+            <w:r>
+              <w:rPr>
+                <w:rFonts w:ascii="Courier New" w:eastAsiaTheme="minorEastAsia" w:hAnsi="Courier New" w:cs="Courier New"/>
+                <w:color w:val="0000FF"/>
+                <w:kern w:val="0"/>
+                <w:sz w:val="18"/>
+                <w:szCs w:val="18"/>
+              </w:rPr>
+              <w:t>object</w:t>
+            </w:r>
+            <w:r>
+              <w:rPr>
+                <w:rFonts w:ascii="Courier New" w:eastAsiaTheme="minorEastAsia" w:hAnsi="Courier New" w:cs="Courier New"/>
+                <w:kern w:val="0"/>
+                <w:sz w:val="18"/>
+                <w:szCs w:val="18"/>
+              </w:rPr>
+              <w:t xml:space="preserve"> sender, </w:t>
+            </w:r>
+            <w:r>
+              <w:rPr>
+                <w:rFonts w:ascii="Courier New" w:eastAsiaTheme="minorEastAsia" w:hAnsi="Courier New" w:cs="Courier New"/>
+                <w:color w:val="2B91AF"/>
+                <w:kern w:val="0"/>
+                <w:sz w:val="18"/>
+                <w:szCs w:val="18"/>
+              </w:rPr>
+              <w:t>ConnectionEventArgs</w:t>
+            </w:r>
+            <w:r>
+              <w:rPr>
+                <w:rFonts w:ascii="Courier New" w:eastAsiaTheme="minorEastAsia" w:hAnsi="Courier New" w:cs="Courier New"/>
+                <w:kern w:val="0"/>
+                <w:sz w:val="18"/>
+                <w:szCs w:val="18"/>
+              </w:rPr>
+              <w:t xml:space="preserve"> e)</w:t>
+            </w:r>
+          </w:p>
+          <w:p>
+            <w:pPr>
+              <w:autoSpaceDE w:val="0"/>
+              <w:autoSpaceDN w:val="0"/>
+              <w:adjustRightInd w:val="0"/>
+              <w:jc w:val="left"/>
+              <w:rPr>
+                <w:rFonts w:ascii="Courier New" w:eastAsiaTheme="minorEastAsia" w:hAnsi="Courier New" w:cs="Courier New"/>
+                <w:kern w:val="0"/>
+                <w:sz w:val="18"/>
+                <w:szCs w:val="18"/>
+              </w:rPr>
+            </w:pPr>
+            <w:r>
+              <w:rPr>
+                <w:rFonts w:ascii="Courier New" w:eastAsiaTheme="minorEastAsia" w:hAnsi="Courier New" w:cs="Courier New"/>
+                <w:kern w:val="0"/>
+                <w:sz w:val="18"/>
+                <w:szCs w:val="18"/>
+              </w:rPr>
+              <w:t xml:space="preserve">    {</w:t>
+            </w:r>
+          </w:p>
+          <w:p>
+            <w:pPr>
+              <w:autoSpaceDE w:val="0"/>
+              <w:autoSpaceDN w:val="0"/>
+              <w:adjustRightInd w:val="0"/>
+              <w:jc w:val="left"/>
+              <w:rPr>
+                <w:rFonts w:ascii="Courier New" w:eastAsiaTheme="minorEastAsia" w:hAnsi="Courier New" w:cs="Courier New"/>
+                <w:kern w:val="0"/>
+                <w:sz w:val="18"/>
+                <w:szCs w:val="18"/>
+              </w:rPr>
+            </w:pPr>
+            <w:r>
+              <w:rPr>
+                <w:rFonts w:ascii="Courier New" w:eastAsiaTheme="minorEastAsia" w:hAnsi="Courier New" w:cs="Courier New"/>
+                <w:kern w:val="0"/>
+                <w:sz w:val="18"/>
+                <w:szCs w:val="18"/>
+              </w:rPr>
+              <w:t xml:space="preserve">        </w:t>
+            </w:r>
+            <w:r>
+              <w:rPr>
+                <w:rFonts w:ascii="Courier New" w:eastAsiaTheme="minorEastAsia" w:hAnsi="Courier New" w:cs="Courier New"/>
+                <w:color w:val="2B91AF"/>
+                <w:kern w:val="0"/>
+                <w:sz w:val="18"/>
+                <w:szCs w:val="18"/>
+              </w:rPr>
+              <w:t>Console</w:t>
+            </w:r>
+            <w:r>
+              <w:rPr>
+                <w:rFonts w:ascii="Courier New" w:eastAsiaTheme="minorEastAsia" w:hAnsi="Courier New" w:cs="Courier New"/>
+                <w:kern w:val="0"/>
+                <w:sz w:val="18"/>
+                <w:szCs w:val="18"/>
+              </w:rPr>
+              <w:t>.WriteLine(</w:t>
+            </w:r>
+            <w:r>
+              <w:rPr>
+                <w:rFonts w:ascii="Courier New" w:eastAsiaTheme="minorEastAsia" w:hAnsi="Courier New" w:cs="Courier New"/>
+                <w:color w:val="A31515"/>
+                <w:kern w:val="0"/>
+                <w:sz w:val="18"/>
+                <w:szCs w:val="18"/>
+              </w:rPr>
+              <w:t>"Client:{0} connect to server."</w:t>
+            </w:r>
+            <w:r>
+              <w:rPr>
+                <w:rFonts w:ascii="Courier New" w:eastAsiaTheme="minorEastAsia" w:hAnsi="Courier New" w:cs="Courier New"/>
+                <w:kern w:val="0"/>
+                <w:sz w:val="18"/>
+                <w:szCs w:val="18"/>
+              </w:rPr>
+              <w:t>, e.Socket.RemoteEndPoint);</w:t>
+            </w:r>
+          </w:p>
+          <w:p>
+            <w:pPr>
+              <w:autoSpaceDE w:val="0"/>
+              <w:autoSpaceDN w:val="0"/>
+              <w:adjustRightInd w:val="0"/>
+              <w:jc w:val="left"/>
+              <w:rPr>
+                <w:rFonts w:ascii="Courier New" w:eastAsiaTheme="minorEastAsia" w:hAnsi="Courier New" w:cs="Courier New"/>
+                <w:kern w:val="0"/>
+                <w:sz w:val="18"/>
+                <w:szCs w:val="18"/>
+              </w:rPr>
+            </w:pPr>
+            <w:r>
+              <w:rPr>
+                <w:rFonts w:ascii="Courier New" w:eastAsiaTheme="minorEastAsia" w:hAnsi="Courier New" w:cs="Courier New"/>
+                <w:kern w:val="0"/>
+                <w:sz w:val="18"/>
+                <w:szCs w:val="18"/>
+              </w:rPr>
+              <w:t xml:space="preserve">    }</w:t>
+            </w:r>
+          </w:p>
+          <w:p>
+            <w:pPr>
+              <w:autoSpaceDE w:val="0"/>
+              <w:autoSpaceDN w:val="0"/>
+              <w:adjustRightInd w:val="0"/>
+              <w:jc w:val="left"/>
+              <w:rPr>
+                <w:rFonts w:ascii="Courier New" w:eastAsiaTheme="minorEastAsia" w:hAnsi="Courier New" w:cs="Courier New"/>
+                <w:kern w:val="0"/>
+                <w:sz w:val="18"/>
+                <w:szCs w:val="18"/>
+              </w:rPr>
+            </w:pPr>
+          </w:p>
+          <w:p>
+            <w:pPr>
+              <w:autoSpaceDE w:val="0"/>
+              <w:autoSpaceDN w:val="0"/>
+              <w:adjustRightInd w:val="0"/>
+              <w:jc w:val="left"/>
+              <w:rPr>
+                <w:rFonts w:ascii="Courier New" w:eastAsiaTheme="minorEastAsia" w:hAnsi="Courier New" w:cs="Courier New"/>
+                <w:kern w:val="0"/>
+                <w:sz w:val="18"/>
+                <w:szCs w:val="18"/>
+              </w:rPr>
+            </w:pPr>
+          </w:p>
+          <w:p>
+            <w:pPr>
+              <w:autoSpaceDE w:val="0"/>
+              <w:autoSpaceDN w:val="0"/>
+              <w:adjustRightInd w:val="0"/>
+              <w:jc w:val="left"/>
+              <w:rPr>
+                <w:rFonts w:ascii="Courier New" w:eastAsiaTheme="minorEastAsia" w:hAnsi="Courier New" w:cs="Courier New"/>
+                <w:kern w:val="0"/>
+                <w:sz w:val="18"/>
+                <w:szCs w:val="18"/>
+              </w:rPr>
+            </w:pPr>
+            <w:r>
+              <w:rPr>
+                <w:rFonts w:ascii="Courier New" w:eastAsiaTheme="minorEastAsia" w:hAnsi="Courier New" w:cs="Courier New"/>
+                <w:kern w:val="0"/>
+                <w:sz w:val="18"/>
+                <w:szCs w:val="18"/>
+              </w:rPr>
+              <w:t xml:space="preserve">    </w:t>
+            </w:r>
+            <w:r>
+              <w:rPr>
+                <w:rFonts w:ascii="Courier New" w:eastAsiaTheme="minorEastAsia" w:hAnsi="Courier New" w:cs="Courier New"/>
+                <w:color w:val="0000FF"/>
+                <w:kern w:val="0"/>
+                <w:sz w:val="18"/>
+                <w:szCs w:val="18"/>
+              </w:rPr>
+              <w:t>protected</w:t>
+            </w:r>
+            <w:r>
+              <w:rPr>
+                <w:rFonts w:ascii="Courier New" w:eastAsiaTheme="minorEastAsia" w:hAnsi="Courier New" w:cs="Courier New"/>
+                <w:kern w:val="0"/>
+                <w:sz w:val="18"/>
+                <w:szCs w:val="18"/>
+              </w:rPr>
+              <w:t xml:space="preserve"> </w:t>
+            </w:r>
+            <w:r>
+              <w:rPr>
+                <w:rFonts w:ascii="Courier New" w:eastAsiaTheme="minorEastAsia" w:hAnsi="Courier New" w:cs="Courier New"/>
+                <w:color w:val="0000FF"/>
+                <w:kern w:val="0"/>
+                <w:sz w:val="18"/>
+                <w:szCs w:val="18"/>
+              </w:rPr>
+              <w:t>override</w:t>
+            </w:r>
+            <w:r>
+              <w:rPr>
+                <w:rFonts w:ascii="Courier New" w:eastAsiaTheme="minorEastAsia" w:hAnsi="Courier New" w:cs="Courier New"/>
+                <w:kern w:val="0"/>
+                <w:sz w:val="18"/>
+                <w:szCs w:val="18"/>
+              </w:rPr>
+              <w:t xml:space="preserve"> </w:t>
+            </w:r>
+            <w:r>
+              <w:rPr>
+                <w:rFonts w:ascii="Courier New" w:eastAsiaTheme="minorEastAsia" w:hAnsi="Courier New" w:cs="Courier New"/>
+                <w:color w:val="0000FF"/>
+                <w:kern w:val="0"/>
+                <w:sz w:val="18"/>
+                <w:szCs w:val="18"/>
+              </w:rPr>
+              <w:t>void</w:t>
+            </w:r>
+            <w:r>
+              <w:rPr>
+                <w:rFonts w:ascii="Courier New" w:eastAsiaTheme="minorEastAsia" w:hAnsi="Courier New" w:cs="Courier New"/>
+                <w:kern w:val="0"/>
+                <w:sz w:val="18"/>
+                <w:szCs w:val="18"/>
+              </w:rPr>
+              <w:t xml:space="preserve"> OnRequested(</w:t>
+            </w:r>
+            <w:r>
+              <w:rPr>
+                <w:rFonts w:ascii="Courier New" w:eastAsiaTheme="minorEastAsia" w:hAnsi="Courier New" w:cs="Courier New"/>
+                <w:color w:val="2B91AF"/>
+                <w:kern w:val="0"/>
+                <w:sz w:val="18"/>
+                <w:szCs w:val="18"/>
+              </w:rPr>
+              <w:t>HttpGet</w:t>
+            </w:r>
+            <w:r>
+              <w:rPr>
+                <w:rFonts w:ascii="Courier New" w:eastAsiaTheme="minorEastAsia" w:hAnsi="Courier New" w:cs="Courier New"/>
+                <w:kern w:val="0"/>
+                <w:sz w:val="18"/>
+                <w:szCs w:val="18"/>
+              </w:rPr>
+              <w:t xml:space="preserve"> httpGet, </w:t>
+            </w:r>
+            <w:r>
+              <w:rPr>
+                <w:rFonts w:ascii="Courier New" w:eastAsiaTheme="minorEastAsia" w:hAnsi="Courier New" w:cs="Courier New"/>
+                <w:color w:val="2B91AF"/>
+                <w:kern w:val="0"/>
+                <w:sz w:val="18"/>
+                <w:szCs w:val="18"/>
+              </w:rPr>
+              <w:t>IGameResponse</w:t>
+            </w:r>
+            <w:r>
+              <w:rPr>
+                <w:rFonts w:ascii="Courier New" w:eastAsiaTheme="minorEastAsia" w:hAnsi="Courier New" w:cs="Courier New"/>
+                <w:kern w:val="0"/>
+                <w:sz w:val="18"/>
+                <w:szCs w:val="18"/>
+              </w:rPr>
+              <w:t xml:space="preserve"> response)</w:t>
+            </w:r>
+          </w:p>
+          <w:p>
+            <w:pPr>
+              <w:autoSpaceDE w:val="0"/>
+              <w:autoSpaceDN w:val="0"/>
+              <w:adjustRightInd w:val="0"/>
+              <w:jc w:val="left"/>
+              <w:rPr>
+                <w:rFonts w:ascii="Courier New" w:eastAsiaTheme="minorEastAsia" w:hAnsi="Courier New" w:cs="Courier New"/>
+                <w:kern w:val="0"/>
+                <w:sz w:val="18"/>
+                <w:szCs w:val="18"/>
+              </w:rPr>
+            </w:pPr>
+            <w:r>
+              <w:rPr>
+                <w:rFonts w:ascii="Courier New" w:eastAsiaTheme="minorEastAsia" w:hAnsi="Courier New" w:cs="Courier New"/>
+                <w:kern w:val="0"/>
+                <w:sz w:val="18"/>
+                <w:szCs w:val="18"/>
+              </w:rPr>
+              <w:t xml:space="preserve">    {</w:t>
+            </w:r>
+          </w:p>
+          <w:p>
+            <w:pPr>
+              <w:autoSpaceDE w:val="0"/>
+              <w:autoSpaceDN w:val="0"/>
+              <w:adjustRightInd w:val="0"/>
+              <w:jc w:val="left"/>
+              <w:rPr>
+                <w:rFonts w:ascii="Courier New" w:eastAsiaTheme="minorEastAsia" w:hAnsi="Courier New" w:cs="Courier New"/>
+                <w:kern w:val="0"/>
+                <w:sz w:val="18"/>
+                <w:szCs w:val="18"/>
+              </w:rPr>
+            </w:pPr>
+            <w:r>
+              <w:rPr>
+                <w:rFonts w:ascii="Courier New" w:eastAsiaTheme="minorEastAsia" w:hAnsi="Courier New" w:cs="Courier New"/>
+                <w:kern w:val="0"/>
+                <w:sz w:val="18"/>
+                <w:szCs w:val="18"/>
+              </w:rPr>
+              <w:t xml:space="preserve">        </w:t>
+            </w:r>
+            <w:r>
+              <w:rPr>
+                <w:rFonts w:ascii="Courier New" w:eastAsiaTheme="minorEastAsia" w:hAnsi="Courier New" w:cs="Courier New"/>
+                <w:color w:val="0000FF"/>
+                <w:kern w:val="0"/>
+                <w:sz w:val="18"/>
+                <w:szCs w:val="18"/>
+              </w:rPr>
+              <w:t>try</w:t>
+            </w:r>
+          </w:p>
+          <w:p>
+            <w:pPr>
+              <w:autoSpaceDE w:val="0"/>
+              <w:autoSpaceDN w:val="0"/>
+              <w:adjustRightInd w:val="0"/>
+              <w:jc w:val="left"/>
+              <w:rPr>
+                <w:rFonts w:ascii="Courier New" w:eastAsiaTheme="minorEastAsia" w:hAnsi="Courier New" w:cs="Courier New"/>
+                <w:kern w:val="0"/>
+                <w:sz w:val="18"/>
+                <w:szCs w:val="18"/>
+              </w:rPr>
+            </w:pPr>
+            <w:r>
+              <w:rPr>
+                <w:rFonts w:ascii="Courier New" w:eastAsiaTheme="minorEastAsia" w:hAnsi="Courier New" w:cs="Courier New"/>
+                <w:kern w:val="0"/>
+                <w:sz w:val="18"/>
+                <w:szCs w:val="18"/>
+              </w:rPr>
+              <w:t xml:space="preserve">        {</w:t>
+            </w:r>
+          </w:p>
+          <w:p>
+            <w:pPr>
+              <w:autoSpaceDE w:val="0"/>
+              <w:autoSpaceDN w:val="0"/>
+              <w:adjustRightInd w:val="0"/>
+              <w:jc w:val="left"/>
+              <w:rPr>
+                <w:rFonts w:ascii="Courier New" w:eastAsiaTheme="minorEastAsia" w:hAnsi="Courier New" w:cs="Courier New"/>
+                <w:kern w:val="0"/>
+                <w:sz w:val="18"/>
+                <w:szCs w:val="18"/>
+              </w:rPr>
+            </w:pPr>
+            <w:r>
+              <w:rPr>
+                <w:rFonts w:ascii="Courier New" w:eastAsiaTheme="minorEastAsia" w:hAnsi="Courier New" w:cs="Courier New"/>
+                <w:kern w:val="0"/>
+                <w:sz w:val="18"/>
+                <w:szCs w:val="18"/>
+              </w:rPr>
+              <w:t xml:space="preserve">            </w:t>
+            </w:r>
+            <w:r>
+              <w:rPr>
+                <w:rFonts w:ascii="Courier New" w:eastAsiaTheme="minorEastAsia" w:hAnsi="Courier New" w:cs="Courier New"/>
+                <w:color w:val="2B91AF"/>
+                <w:kern w:val="0"/>
+                <w:sz w:val="18"/>
+                <w:szCs w:val="18"/>
+              </w:rPr>
+              <w:t>ActionFactory</w:t>
+            </w:r>
+            <w:r>
+              <w:rPr>
+                <w:rFonts w:ascii="Courier New" w:eastAsiaTheme="minorEastAsia" w:hAnsi="Courier New" w:cs="Courier New"/>
+                <w:kern w:val="0"/>
+                <w:sz w:val="18"/>
+                <w:szCs w:val="18"/>
+              </w:rPr>
+              <w:t xml:space="preserve">.Request(httpGet, response, </w:t>
+            </w:r>
+            <w:r>
+              <w:rPr>
+                <w:rFonts w:ascii="Courier New" w:eastAsiaTheme="minorEastAsia" w:hAnsi="Courier New" w:cs="Courier New"/>
+                <w:color w:val="0000FF"/>
+                <w:kern w:val="0"/>
+                <w:sz w:val="18"/>
+                <w:szCs w:val="18"/>
+              </w:rPr>
+              <w:t>null</w:t>
+            </w:r>
+            <w:r>
+              <w:rPr>
+                <w:rFonts w:ascii="Courier New" w:eastAsiaTheme="minorEastAsia" w:hAnsi="Courier New" w:cs="Courier New"/>
+                <w:kern w:val="0"/>
+                <w:sz w:val="18"/>
+                <w:szCs w:val="18"/>
+              </w:rPr>
+              <w:t>);</w:t>
+            </w:r>
+          </w:p>
+          <w:p>
+            <w:pPr>
+              <w:autoSpaceDE w:val="0"/>
+              <w:autoSpaceDN w:val="0"/>
+              <w:adjustRightInd w:val="0"/>
+              <w:jc w:val="left"/>
+              <w:rPr>
+                <w:rFonts w:ascii="Courier New" w:eastAsiaTheme="minorEastAsia" w:hAnsi="Courier New" w:cs="Courier New"/>
+                <w:kern w:val="0"/>
+                <w:sz w:val="18"/>
+                <w:szCs w:val="18"/>
+              </w:rPr>
+            </w:pPr>
+            <w:r>
+              <w:rPr>
+                <w:rFonts w:ascii="Courier New" w:eastAsiaTheme="minorEastAsia" w:hAnsi="Courier New" w:cs="Courier New"/>
+                <w:kern w:val="0"/>
+                <w:sz w:val="18"/>
+                <w:szCs w:val="18"/>
+              </w:rPr>
+              <w:t xml:space="preserve">        }</w:t>
+            </w:r>
+          </w:p>
+          <w:p>
+            <w:pPr>
+              <w:autoSpaceDE w:val="0"/>
+              <w:autoSpaceDN w:val="0"/>
+              <w:adjustRightInd w:val="0"/>
+              <w:jc w:val="left"/>
+              <w:rPr>
+                <w:rFonts w:ascii="Courier New" w:eastAsiaTheme="minorEastAsia" w:hAnsi="Courier New" w:cs="Courier New"/>
+                <w:kern w:val="0"/>
+                <w:sz w:val="18"/>
+                <w:szCs w:val="18"/>
+              </w:rPr>
+            </w:pPr>
+            <w:r>
+              <w:rPr>
+                <w:rFonts w:ascii="Courier New" w:eastAsiaTheme="minorEastAsia" w:hAnsi="Courier New" w:cs="Courier New"/>
+                <w:kern w:val="0"/>
+                <w:sz w:val="18"/>
+                <w:szCs w:val="18"/>
+              </w:rPr>
+              <w:t xml:space="preserve">        </w:t>
+            </w:r>
+            <w:r>
+              <w:rPr>
+                <w:rFonts w:ascii="Courier New" w:eastAsiaTheme="minorEastAsia" w:hAnsi="Courier New" w:cs="Courier New"/>
+                <w:color w:val="0000FF"/>
+                <w:kern w:val="0"/>
+                <w:sz w:val="18"/>
+                <w:szCs w:val="18"/>
+              </w:rPr>
+              <w:t>catch</w:t>
+            </w:r>
+            <w:r>
+              <w:rPr>
+                <w:rFonts w:ascii="Courier New" w:eastAsiaTheme="minorEastAsia" w:hAnsi="Courier New" w:cs="Courier New"/>
+                <w:kern w:val="0"/>
+                <w:sz w:val="18"/>
+                <w:szCs w:val="18"/>
+              </w:rPr>
+              <w:t xml:space="preserve"> (</w:t>
+            </w:r>
+            <w:r>
+              <w:rPr>
+                <w:rFonts w:ascii="Courier New" w:eastAsiaTheme="minorEastAsia" w:hAnsi="Courier New" w:cs="Courier New"/>
+                <w:color w:val="2B91AF"/>
+                <w:kern w:val="0"/>
+                <w:sz w:val="18"/>
+                <w:szCs w:val="18"/>
+              </w:rPr>
+              <w:t>Exception</w:t>
+            </w:r>
+            <w:r>
+              <w:rPr>
+                <w:rFonts w:ascii="Courier New" w:eastAsiaTheme="minorEastAsia" w:hAnsi="Courier New" w:cs="Courier New"/>
+                <w:kern w:val="0"/>
+                <w:sz w:val="18"/>
+                <w:szCs w:val="18"/>
+              </w:rPr>
+              <w:t xml:space="preserve"> ex)</w:t>
+            </w:r>
+          </w:p>
+          <w:p>
+            <w:pPr>
+              <w:autoSpaceDE w:val="0"/>
+              <w:autoSpaceDN w:val="0"/>
+              <w:adjustRightInd w:val="0"/>
+              <w:jc w:val="left"/>
+              <w:rPr>
+                <w:rFonts w:ascii="Courier New" w:eastAsiaTheme="minorEastAsia" w:hAnsi="Courier New" w:cs="Courier New"/>
+                <w:kern w:val="0"/>
+                <w:sz w:val="18"/>
+                <w:szCs w:val="18"/>
+              </w:rPr>
+            </w:pPr>
+            <w:r>
+              <w:rPr>
+                <w:rFonts w:ascii="Courier New" w:eastAsiaTheme="minorEastAsia" w:hAnsi="Courier New" w:cs="Courier New"/>
+                <w:kern w:val="0"/>
+                <w:sz w:val="18"/>
+                <w:szCs w:val="18"/>
+              </w:rPr>
+              <w:t xml:space="preserve">        {</w:t>
+            </w:r>
+          </w:p>
+          <w:p>
+            <w:pPr>
+              <w:autoSpaceDE w:val="0"/>
+              <w:autoSpaceDN w:val="0"/>
+              <w:adjustRightInd w:val="0"/>
+              <w:jc w:val="left"/>
+              <w:rPr>
+                <w:rFonts w:ascii="Courier New" w:eastAsiaTheme="minorEastAsia" w:hAnsi="Courier New" w:cs="Courier New"/>
+                <w:kern w:val="0"/>
+                <w:sz w:val="18"/>
+                <w:szCs w:val="18"/>
+              </w:rPr>
+            </w:pPr>
+            <w:r>
+              <w:rPr>
+                <w:rFonts w:ascii="Courier New" w:eastAsiaTheme="minorEastAsia" w:hAnsi="Courier New" w:cs="Courier New"/>
+                <w:kern w:val="0"/>
+                <w:sz w:val="18"/>
+                <w:szCs w:val="18"/>
+              </w:rPr>
+              <w:t xml:space="preserve">            </w:t>
+            </w:r>
+            <w:r>
+              <w:rPr>
+                <w:rFonts w:ascii="Courier New" w:eastAsiaTheme="minorEastAsia" w:hAnsi="Courier New" w:cs="Courier New"/>
+                <w:color w:val="2B91AF"/>
+                <w:kern w:val="0"/>
+                <w:sz w:val="18"/>
+                <w:szCs w:val="18"/>
+              </w:rPr>
+              <w:t>Console</w:t>
+            </w:r>
+            <w:r>
+              <w:rPr>
+                <w:rFonts w:ascii="Courier New" w:eastAsiaTheme="minorEastAsia" w:hAnsi="Courier New" w:cs="Courier New"/>
+                <w:kern w:val="0"/>
+                <w:sz w:val="18"/>
+                <w:szCs w:val="18"/>
+              </w:rPr>
+              <w:t>.WriteLine(</w:t>
+            </w:r>
+            <w:r>
+              <w:rPr>
+                <w:rFonts w:ascii="Courier New" w:eastAsiaTheme="minorEastAsia" w:hAnsi="Courier New" w:cs="Courier New"/>
+                <w:color w:val="A31515"/>
+                <w:kern w:val="0"/>
+                <w:sz w:val="18"/>
+                <w:szCs w:val="18"/>
+              </w:rPr>
+              <w:t>"{0}"</w:t>
+            </w:r>
+            <w:r>
+              <w:rPr>
+                <w:rFonts w:ascii="Courier New" w:eastAsiaTheme="minorEastAsia" w:hAnsi="Courier New" w:cs="Courier New"/>
+                <w:kern w:val="0"/>
+                <w:sz w:val="18"/>
+                <w:szCs w:val="18"/>
+              </w:rPr>
+              <w:t>, ex.Message);</w:t>
+            </w:r>
+          </w:p>
+          <w:p>
+            <w:pPr>
+              <w:autoSpaceDE w:val="0"/>
+              <w:autoSpaceDN w:val="0"/>
+              <w:adjustRightInd w:val="0"/>
+              <w:jc w:val="left"/>
+              <w:rPr>
+                <w:rFonts w:ascii="Courier New" w:eastAsiaTheme="minorEastAsia" w:hAnsi="Courier New" w:cs="Courier New"/>
+                <w:kern w:val="0"/>
+                <w:sz w:val="18"/>
+                <w:szCs w:val="18"/>
+              </w:rPr>
+            </w:pPr>
+            <w:r>
+              <w:rPr>
+                <w:rFonts w:ascii="Courier New" w:eastAsiaTheme="minorEastAsia" w:hAnsi="Courier New" w:cs="Courier New"/>
+                <w:kern w:val="0"/>
+                <w:sz w:val="18"/>
+                <w:szCs w:val="18"/>
+              </w:rPr>
+              <w:t xml:space="preserve">        }</w:t>
+            </w:r>
+          </w:p>
+          <w:p>
+            <w:pPr>
+              <w:autoSpaceDE w:val="0"/>
+              <w:autoSpaceDN w:val="0"/>
+              <w:adjustRightInd w:val="0"/>
+              <w:jc w:val="left"/>
+              <w:rPr>
+                <w:rFonts w:ascii="Courier New" w:eastAsiaTheme="minorEastAsia" w:hAnsi="Courier New" w:cs="Courier New"/>
+                <w:kern w:val="0"/>
+                <w:sz w:val="18"/>
+                <w:szCs w:val="18"/>
+              </w:rPr>
+            </w:pPr>
+            <w:r>
+              <w:rPr>
+                <w:rFonts w:ascii="Courier New" w:eastAsiaTheme="minorEastAsia" w:hAnsi="Courier New" w:cs="Courier New"/>
+                <w:kern w:val="0"/>
+                <w:sz w:val="18"/>
+                <w:szCs w:val="18"/>
+              </w:rPr>
+              <w:t xml:space="preserve">    }</w:t>
+            </w:r>
+          </w:p>
+          <w:p>
+            <w:pPr>
+              <w:autoSpaceDE w:val="0"/>
+              <w:autoSpaceDN w:val="0"/>
+              <w:adjustRightInd w:val="0"/>
+              <w:jc w:val="left"/>
+              <w:rPr>
+                <w:rFonts w:ascii="Courier New" w:eastAsiaTheme="minorEastAsia" w:hAnsi="Courier New" w:cs="Courier New"/>
+                <w:kern w:val="0"/>
+                <w:sz w:val="18"/>
+                <w:szCs w:val="18"/>
+              </w:rPr>
+            </w:pPr>
+          </w:p>
+          <w:p>
+            <w:pPr>
+              <w:autoSpaceDE w:val="0"/>
+              <w:autoSpaceDN w:val="0"/>
+              <w:adjustRightInd w:val="0"/>
+              <w:jc w:val="left"/>
+              <w:rPr>
+                <w:rFonts w:ascii="Courier New" w:eastAsiaTheme="minorEastAsia" w:hAnsi="Courier New" w:cs="Courier New"/>
+                <w:kern w:val="0"/>
+                <w:sz w:val="18"/>
+                <w:szCs w:val="18"/>
+              </w:rPr>
+            </w:pPr>
+            <w:r>
+              <w:rPr>
+                <w:rFonts w:ascii="Courier New" w:eastAsiaTheme="minorEastAsia" w:hAnsi="Courier New" w:cs="Courier New"/>
+                <w:kern w:val="0"/>
+                <w:sz w:val="18"/>
+                <w:szCs w:val="18"/>
+              </w:rPr>
+              <w:t xml:space="preserve">    </w:t>
+            </w:r>
+            <w:r>
+              <w:rPr>
+                <w:rFonts w:ascii="Courier New" w:eastAsiaTheme="minorEastAsia" w:hAnsi="Courier New" w:cs="Courier New"/>
+                <w:color w:val="0000FF"/>
+                <w:kern w:val="0"/>
+                <w:sz w:val="18"/>
+                <w:szCs w:val="18"/>
+              </w:rPr>
+              <w:t>protected</w:t>
+            </w:r>
+            <w:r>
+              <w:rPr>
+                <w:rFonts w:ascii="Courier New" w:eastAsiaTheme="minorEastAsia" w:hAnsi="Courier New" w:cs="Courier New"/>
+                <w:kern w:val="0"/>
+                <w:sz w:val="18"/>
+                <w:szCs w:val="18"/>
+              </w:rPr>
+              <w:t xml:space="preserve"> </w:t>
+            </w:r>
+            <w:r>
+              <w:rPr>
+                <w:rFonts w:ascii="Courier New" w:eastAsiaTheme="minorEastAsia" w:hAnsi="Courier New" w:cs="Courier New"/>
+                <w:color w:val="0000FF"/>
+                <w:kern w:val="0"/>
+                <w:sz w:val="18"/>
+                <w:szCs w:val="18"/>
+              </w:rPr>
+              <w:t>override</w:t>
+            </w:r>
+            <w:r>
+              <w:rPr>
+                <w:rFonts w:ascii="Courier New" w:eastAsiaTheme="minorEastAsia" w:hAnsi="Courier New" w:cs="Courier New"/>
+                <w:kern w:val="0"/>
+                <w:sz w:val="18"/>
+                <w:szCs w:val="18"/>
+              </w:rPr>
+              <w:t xml:space="preserve"> </w:t>
+            </w:r>
+            <w:r>
+              <w:rPr>
+                <w:rFonts w:ascii="Courier New" w:eastAsiaTheme="minorEastAsia" w:hAnsi="Courier New" w:cs="Courier New"/>
+                <w:color w:val="0000FF"/>
+                <w:kern w:val="0"/>
+                <w:sz w:val="18"/>
+                <w:szCs w:val="18"/>
+              </w:rPr>
+              <w:t>void</w:t>
+            </w:r>
+            <w:r>
+              <w:rPr>
+                <w:rFonts w:ascii="Courier New" w:eastAsiaTheme="minorEastAsia" w:hAnsi="Courier New" w:cs="Courier New"/>
+                <w:kern w:val="0"/>
+                <w:sz w:val="18"/>
+                <w:szCs w:val="18"/>
+              </w:rPr>
+              <w:t xml:space="preserve"> OnStartAffer()</w:t>
+            </w:r>
+          </w:p>
+          <w:p>
+            <w:pPr>
+              <w:autoSpaceDE w:val="0"/>
+              <w:autoSpaceDN w:val="0"/>
+              <w:adjustRightInd w:val="0"/>
+              <w:jc w:val="left"/>
+              <w:rPr>
+                <w:rFonts w:ascii="Courier New" w:eastAsiaTheme="minorEastAsia" w:hAnsi="Courier New" w:cs="Courier New"/>
+                <w:kern w:val="0"/>
+                <w:sz w:val="18"/>
+                <w:szCs w:val="18"/>
+              </w:rPr>
+            </w:pPr>
+            <w:r>
+              <w:rPr>
+                <w:rFonts w:ascii="Courier New" w:eastAsiaTheme="minorEastAsia" w:hAnsi="Courier New" w:cs="Courier New"/>
+                <w:kern w:val="0"/>
+                <w:sz w:val="18"/>
+                <w:szCs w:val="18"/>
+              </w:rPr>
+              <w:t xml:space="preserve">    {</w:t>
+            </w:r>
+          </w:p>
+          <w:p>
+            <w:pPr>
+              <w:autoSpaceDE w:val="0"/>
+              <w:autoSpaceDN w:val="0"/>
+              <w:adjustRightInd w:val="0"/>
+              <w:jc w:val="left"/>
+              <w:rPr>
+                <w:rFonts w:ascii="Courier New" w:eastAsiaTheme="minorEastAsia" w:hAnsi="Courier New" w:cs="Courier New"/>
+                <w:kern w:val="0"/>
+                <w:sz w:val="18"/>
+                <w:szCs w:val="18"/>
+              </w:rPr>
+            </w:pPr>
+            <w:r>
+              <w:rPr>
+                <w:rFonts w:ascii="Courier New" w:eastAsiaTheme="minorEastAsia" w:hAnsi="Courier New" w:cs="Courier New"/>
+                <w:kern w:val="0"/>
+                <w:sz w:val="18"/>
+                <w:szCs w:val="18"/>
+              </w:rPr>
+              <w:t xml:space="preserve">        </w:t>
+            </w:r>
+            <w:r>
+              <w:rPr>
+                <w:rFonts w:ascii="Courier New" w:eastAsiaTheme="minorEastAsia" w:hAnsi="Courier New" w:cs="Courier New"/>
+                <w:color w:val="0000FF"/>
+                <w:kern w:val="0"/>
+                <w:sz w:val="18"/>
+                <w:szCs w:val="18"/>
+              </w:rPr>
+              <w:t>try</w:t>
+            </w:r>
+          </w:p>
+          <w:p>
+            <w:pPr>
+              <w:autoSpaceDE w:val="0"/>
+              <w:autoSpaceDN w:val="0"/>
+              <w:adjustRightInd w:val="0"/>
+              <w:jc w:val="left"/>
+              <w:rPr>
+                <w:rFonts w:ascii="Courier New" w:eastAsiaTheme="minorEastAsia" w:hAnsi="Courier New" w:cs="Courier New"/>
+                <w:kern w:val="0"/>
+                <w:sz w:val="18"/>
+                <w:szCs w:val="18"/>
+              </w:rPr>
+            </w:pPr>
+            <w:r>
+              <w:rPr>
+                <w:rFonts w:ascii="Courier New" w:eastAsiaTheme="minorEastAsia" w:hAnsi="Courier New" w:cs="Courier New"/>
+                <w:kern w:val="0"/>
+                <w:sz w:val="18"/>
+                <w:szCs w:val="18"/>
+              </w:rPr>
+              <w:t xml:space="preserve">        {</w:t>
+            </w:r>
+          </w:p>
+          <w:p>
+            <w:pPr>
+              <w:autoSpaceDE w:val="0"/>
+              <w:autoSpaceDN w:val="0"/>
+              <w:adjustRightInd w:val="0"/>
+              <w:jc w:val="left"/>
+              <w:rPr>
+                <w:rFonts w:ascii="Courier New" w:eastAsiaTheme="minorEastAsia" w:hAnsi="Courier New" w:cs="Courier New"/>
+                <w:kern w:val="0"/>
+                <w:sz w:val="18"/>
+                <w:szCs w:val="18"/>
+              </w:rPr>
+            </w:pPr>
+            <w:r>
+              <w:rPr>
+                <w:rFonts w:ascii="Courier New" w:eastAsiaTheme="minorEastAsia" w:hAnsi="Courier New" w:cs="Courier New"/>
+                <w:kern w:val="0"/>
+                <w:sz w:val="18"/>
+                <w:szCs w:val="18"/>
+              </w:rPr>
+              <w:t xml:space="preserve">            </w:t>
+            </w:r>
+            <w:r>
+              <w:rPr>
+                <w:rFonts w:ascii="Courier New" w:eastAsiaTheme="minorEastAsia" w:hAnsi="Courier New" w:cs="Courier New"/>
+                <w:color w:val="008000"/>
+                <w:kern w:val="0"/>
+                <w:sz w:val="18"/>
+                <w:szCs w:val="18"/>
+              </w:rPr>
               <w:t>//</w:t>
             </w:r>
             <w:r>
+              <w:rPr>
+                <w:rFonts w:ascii="Courier New" w:eastAsiaTheme="minorEastAsia" w:hAnsi="Courier New" w:cs="Courier New"/>
+                <w:color w:val="008000"/>
+                <w:kern w:val="0"/>
+                <w:sz w:val="18"/>
+                <w:szCs w:val="18"/>
+              </w:rPr>
+              <w:t>时</w:t>
+            </w:r>
+            <w:r>
+              <w:rPr>
+                <w:rFonts w:ascii="Courier New" w:eastAsiaTheme="minorEastAsia" w:hAnsi="Courier New" w:cs="Courier New"/>
+                <w:color w:val="008000"/>
+                <w:kern w:val="0"/>
+                <w:sz w:val="18"/>
+                <w:szCs w:val="18"/>
+              </w:rPr>
+              <w:t>º¡À</w:t>
+            </w:r>
+            <w:r>
+              <w:rPr>
+                <w:rFonts w:ascii="Courier New" w:eastAsiaTheme="minorEastAsia" w:hAnsi="Courier New" w:cs="Courier New"/>
+                <w:color w:val="008000"/>
+                <w:kern w:val="0"/>
+                <w:sz w:val="18"/>
+                <w:szCs w:val="18"/>
+              </w:rPr>
+              <w:t>间</w:t>
+            </w:r>
+            <w:r>
+              <w:rPr>
+                <w:rFonts w:ascii="Courier New" w:eastAsiaTheme="minorEastAsia" w:hAnsi="Courier New" w:cs="Courier New"/>
+                <w:color w:val="008000"/>
+                <w:kern w:val="0"/>
+                <w:sz w:val="18"/>
+                <w:szCs w:val="18"/>
+              </w:rPr>
+              <w:t>?</w:t>
+            </w:r>
+            <w:r>
+              <w:rPr>
+                <w:rFonts w:ascii="Courier New" w:eastAsiaTheme="minorEastAsia" w:hAnsi="Courier New" w:cs="Courier New"/>
+                <w:color w:val="008000"/>
+                <w:kern w:val="0"/>
+                <w:sz w:val="18"/>
+                <w:szCs w:val="18"/>
+              </w:rPr>
+              <w:t>间</w:t>
+            </w:r>
+            <w:r>
+              <w:rPr>
+                <w:rFonts w:ascii="Courier New" w:eastAsiaTheme="minorEastAsia" w:hAnsi="Courier New" w:cs="Courier New"/>
+                <w:color w:val="008000"/>
+                <w:kern w:val="0"/>
+                <w:sz w:val="18"/>
+                <w:szCs w:val="18"/>
+              </w:rPr>
+              <w:t>?</w:t>
+            </w:r>
+            <w:r>
+              <w:rPr>
+                <w:rFonts w:ascii="Courier New" w:eastAsiaTheme="minorEastAsia" w:hAnsi="Courier New" w:cs="Courier New"/>
+                <w:color w:val="008000"/>
+                <w:kern w:val="0"/>
+                <w:sz w:val="18"/>
+                <w:szCs w:val="18"/>
+              </w:rPr>
+              <w:t>隔</w:t>
+            </w:r>
+            <w:r>
+              <w:rPr>
+                <w:rFonts w:ascii="Courier New" w:eastAsiaTheme="minorEastAsia" w:hAnsi="Courier New" w:cs="Courier New"/>
+                <w:color w:val="008000"/>
+                <w:kern w:val="0"/>
+                <w:sz w:val="18"/>
+                <w:szCs w:val="18"/>
+              </w:rPr>
+              <w:t>?</w:t>
+            </w:r>
+            <w:r>
+              <w:rPr>
+                <w:rFonts w:ascii="Courier New" w:eastAsiaTheme="minorEastAsia" w:hAnsi="Courier New" w:cs="Courier New"/>
+                <w:color w:val="008000"/>
+                <w:kern w:val="0"/>
+                <w:sz w:val="18"/>
+                <w:szCs w:val="18"/>
+              </w:rPr>
+              <w:t>更</w:t>
+            </w:r>
+            <w:r>
+              <w:rPr>
+                <w:rFonts w:ascii="Courier New" w:eastAsiaTheme="minorEastAsia" w:hAnsi="Courier New" w:cs="Courier New"/>
+                <w:color w:val="008000"/>
+                <w:kern w:val="0"/>
+                <w:sz w:val="18"/>
+                <w:szCs w:val="18"/>
+              </w:rPr>
+              <w:t>¨¹</w:t>
+            </w:r>
+            <w:r>
+              <w:rPr>
+                <w:rFonts w:ascii="Courier New" w:eastAsiaTheme="minorEastAsia" w:hAnsi="Courier New" w:cs="Courier New"/>
+                <w:color w:val="008000"/>
+                <w:kern w:val="0"/>
+                <w:sz w:val="18"/>
+                <w:szCs w:val="18"/>
+              </w:rPr>
+              <w:t>新</w:t>
+            </w:r>
+            <w:r>
+              <w:rPr>
+                <w:rFonts w:ascii="Courier New" w:eastAsiaTheme="minorEastAsia" w:hAnsi="Courier New" w:cs="Courier New"/>
+                <w:color w:val="008000"/>
+                <w:kern w:val="0"/>
+                <w:sz w:val="18"/>
+                <w:szCs w:val="18"/>
+              </w:rPr>
+              <w:t>?</w:t>
+            </w:r>
+            <w:r>
+              <w:rPr>
+                <w:rFonts w:ascii="Courier New" w:eastAsiaTheme="minorEastAsia" w:hAnsi="Courier New" w:cs="Courier New"/>
+                <w:color w:val="008000"/>
+                <w:kern w:val="0"/>
+                <w:sz w:val="18"/>
+                <w:szCs w:val="18"/>
+              </w:rPr>
+              <w:t>库</w:t>
+            </w:r>
+            <w:r>
+              <w:rPr>
+                <w:rFonts w:ascii="Courier New" w:eastAsiaTheme="minorEastAsia" w:hAnsi="Courier New" w:cs="Courier New"/>
+                <w:color w:val="008000"/>
+                <w:kern w:val="0"/>
+                <w:sz w:val="18"/>
+                <w:szCs w:val="18"/>
+              </w:rPr>
+              <w:t>a</w:t>
+            </w:r>
+          </w:p>
+          <w:p>
+            <w:pPr>
+              <w:autoSpaceDE w:val="0"/>
+              <w:autoSpaceDN w:val="0"/>
+              <w:adjustRightInd w:val="0"/>
+              <w:jc w:val="left"/>
+              <w:rPr>
+                <w:rFonts w:ascii="Courier New" w:eastAsiaTheme="minorEastAsia" w:hAnsi="Courier New" w:cs="Courier New"/>
+                <w:kern w:val="0"/>
+                <w:sz w:val="18"/>
+                <w:szCs w:val="18"/>
+              </w:rPr>
+            </w:pPr>
+            <w:r>
+              <w:rPr>
+                <w:rFonts w:ascii="Courier New" w:eastAsiaTheme="minorEastAsia" w:hAnsi="Courier New" w:cs="Courier New"/>
+                <w:kern w:val="0"/>
+                <w:sz w:val="18"/>
+                <w:szCs w:val="18"/>
+              </w:rPr>
+              <w:t xml:space="preserve">            </w:t>
+            </w:r>
+            <w:r>
+              <w:rPr>
+                <w:rFonts w:ascii="Courier New" w:eastAsiaTheme="minorEastAsia" w:hAnsi="Courier New" w:cs="Courier New"/>
+                <w:color w:val="0000FF"/>
+                <w:kern w:val="0"/>
+                <w:sz w:val="18"/>
+                <w:szCs w:val="18"/>
+              </w:rPr>
+              <w:t>int</w:t>
+            </w:r>
+            <w:r>
+              <w:rPr>
+                <w:rFonts w:ascii="Courier New" w:eastAsiaTheme="minorEastAsia" w:hAnsi="Courier New" w:cs="Courier New"/>
+                <w:kern w:val="0"/>
+                <w:sz w:val="18"/>
+                <w:szCs w:val="18"/>
+              </w:rPr>
+              <w:t xml:space="preserve"> cacheInterval = 600;</w:t>
+            </w:r>
+          </w:p>
+          <w:p>
+            <w:pPr>
+              <w:autoSpaceDE w:val="0"/>
+              <w:autoSpaceDN w:val="0"/>
+              <w:adjustRightInd w:val="0"/>
+              <w:jc w:val="left"/>
+              <w:rPr>
+                <w:rFonts w:ascii="Courier New" w:eastAsiaTheme="minorEastAsia" w:hAnsi="Courier New" w:cs="Courier New"/>
+                <w:kern w:val="0"/>
+                <w:sz w:val="18"/>
+                <w:szCs w:val="18"/>
+              </w:rPr>
+            </w:pPr>
+            <w:r>
+              <w:rPr>
+                <w:rFonts w:ascii="Courier New" w:eastAsiaTheme="minorEastAsia" w:hAnsi="Courier New" w:cs="Courier New"/>
+                <w:kern w:val="0"/>
+                <w:sz w:val="18"/>
+                <w:szCs w:val="18"/>
+              </w:rPr>
+              <w:t xml:space="preserve">            </w:t>
+            </w:r>
+            <w:r>
+              <w:rPr>
+                <w:rFonts w:ascii="Courier New" w:eastAsiaTheme="minorEastAsia" w:hAnsi="Courier New" w:cs="Courier New"/>
+                <w:color w:val="2B91AF"/>
+                <w:kern w:val="0"/>
+                <w:sz w:val="18"/>
+                <w:szCs w:val="18"/>
+              </w:rPr>
+              <w:t>GameEnvironment</w:t>
+            </w:r>
+            <w:r>
+              <w:rPr>
+                <w:rFonts w:ascii="Courier New" w:eastAsiaTheme="minorEastAsia" w:hAnsi="Courier New" w:cs="Courier New"/>
+                <w:kern w:val="0"/>
+                <w:sz w:val="18"/>
+                <w:szCs w:val="18"/>
+              </w:rPr>
+              <w:t xml:space="preserve">.Start(cacheInterval, () =&gt; </w:t>
+            </w:r>
+            <w:r>
+              <w:rPr>
+                <w:rFonts w:ascii="Courier New" w:eastAsiaTheme="minorEastAsia" w:hAnsi="Courier New" w:cs="Courier New"/>
+                <w:color w:val="0000FF"/>
+                <w:kern w:val="0"/>
+                <w:sz w:val="18"/>
+                <w:szCs w:val="18"/>
+              </w:rPr>
+              <w:t>true</w:t>
+            </w:r>
+            <w:r>
+              <w:rPr>
+                <w:rFonts w:ascii="Courier New" w:eastAsiaTheme="minorEastAsia" w:hAnsi="Courier New" w:cs="Courier New"/>
+                <w:kern w:val="0"/>
+                <w:sz w:val="18"/>
+                <w:szCs w:val="18"/>
+              </w:rPr>
+              <w:t>);</w:t>
+            </w:r>
+          </w:p>
+          <w:p>
+            <w:pPr>
+              <w:autoSpaceDE w:val="0"/>
+              <w:autoSpaceDN w:val="0"/>
+              <w:adjustRightInd w:val="0"/>
+              <w:jc w:val="left"/>
+              <w:rPr>
+                <w:rFonts w:ascii="Courier New" w:eastAsiaTheme="minorEastAsia" w:hAnsi="Courier New" w:cs="Courier New"/>
+                <w:kern w:val="0"/>
+                <w:sz w:val="18"/>
+                <w:szCs w:val="18"/>
+              </w:rPr>
+            </w:pPr>
+            <w:r>
+              <w:rPr>
+                <w:rFonts w:ascii="Courier New" w:eastAsiaTheme="minorEastAsia" w:hAnsi="Courier New" w:cs="Courier New"/>
+                <w:kern w:val="0"/>
+                <w:sz w:val="18"/>
+                <w:szCs w:val="18"/>
+              </w:rPr>
+              <w:t xml:space="preserve">            </w:t>
+            </w:r>
+            <w:r>
+              <w:rPr>
+                <w:rFonts w:ascii="Courier New" w:eastAsiaTheme="minorEastAsia" w:hAnsi="Courier New" w:cs="Courier New"/>
+                <w:color w:val="2B91AF"/>
+                <w:kern w:val="0"/>
+                <w:sz w:val="18"/>
+                <w:szCs w:val="18"/>
+              </w:rPr>
+              <w:t>Console</w:t>
+            </w:r>
+            <w:r>
+              <w:rPr>
+                <w:rFonts w:ascii="Courier New" w:eastAsiaTheme="minorEastAsia" w:hAnsi="Courier New" w:cs="Courier New"/>
+                <w:kern w:val="0"/>
+                <w:sz w:val="18"/>
+                <w:szCs w:val="18"/>
+              </w:rPr>
+              <w:t>.WriteLine(</w:t>
+            </w:r>
+            <w:r>
+              <w:rPr>
+                <w:rFonts w:ascii="Courier New" w:eastAsiaTheme="minorEastAsia" w:hAnsi="Courier New" w:cs="Courier New"/>
+                <w:color w:val="A31515"/>
+                <w:kern w:val="0"/>
+                <w:sz w:val="18"/>
+                <w:szCs w:val="18"/>
+              </w:rPr>
+              <w:t>"The server is staring..."</w:t>
+            </w:r>
+            <w:r>
+              <w:rPr>
+                <w:rFonts w:ascii="Courier New" w:eastAsiaTheme="minorEastAsia" w:hAnsi="Courier New" w:cs="Courier New"/>
+                <w:kern w:val="0"/>
+                <w:sz w:val="18"/>
+                <w:szCs w:val="18"/>
+              </w:rPr>
+              <w:t>);</w:t>
+            </w:r>
+          </w:p>
+          <w:p>
+            <w:pPr>
+              <w:autoSpaceDE w:val="0"/>
+              <w:autoSpaceDN w:val="0"/>
+              <w:adjustRightInd w:val="0"/>
+              <w:jc w:val="left"/>
+              <w:rPr>
+                <w:rFonts w:ascii="Courier New" w:eastAsiaTheme="minorEastAsia" w:hAnsi="Courier New" w:cs="Courier New"/>
+                <w:kern w:val="0"/>
+                <w:sz w:val="18"/>
+                <w:szCs w:val="18"/>
+              </w:rPr>
+            </w:pPr>
+            <w:r>
+              <w:rPr>
+                <w:rFonts w:ascii="Courier New" w:eastAsiaTheme="minorEastAsia" w:hAnsi="Courier New" w:cs="Courier New"/>
+                <w:kern w:val="0"/>
+                <w:sz w:val="18"/>
+                <w:szCs w:val="18"/>
+              </w:rPr>
+              <w:t xml:space="preserve">        }</w:t>
+            </w:r>
+          </w:p>
+          <w:p>
+            <w:pPr>
+              <w:autoSpaceDE w:val="0"/>
+              <w:autoSpaceDN w:val="0"/>
+              <w:adjustRightInd w:val="0"/>
+              <w:jc w:val="left"/>
+              <w:rPr>
+                <w:rFonts w:ascii="Courier New" w:eastAsiaTheme="minorEastAsia" w:hAnsi="Courier New" w:cs="Courier New"/>
+                <w:kern w:val="0"/>
+                <w:sz w:val="18"/>
+                <w:szCs w:val="18"/>
+              </w:rPr>
+            </w:pPr>
+            <w:r>
+              <w:rPr>
+                <w:rFonts w:ascii="Courier New" w:eastAsiaTheme="minorEastAsia" w:hAnsi="Courier New" w:cs="Courier New"/>
+                <w:kern w:val="0"/>
+                <w:sz w:val="18"/>
+                <w:szCs w:val="18"/>
+              </w:rPr>
+              <w:t xml:space="preserve">        </w:t>
+            </w:r>
+            <w:r>
+              <w:rPr>
+                <w:rFonts w:ascii="Courier New" w:eastAsiaTheme="minorEastAsia" w:hAnsi="Courier New" w:cs="Courier New"/>
+                <w:color w:val="0000FF"/>
+                <w:kern w:val="0"/>
+                <w:sz w:val="18"/>
+                <w:szCs w:val="18"/>
+              </w:rPr>
+              <w:t>catch</w:t>
+            </w:r>
+            <w:r>
+              <w:rPr>
+                <w:rFonts w:ascii="Courier New" w:eastAsiaTheme="minorEastAsia" w:hAnsi="Courier New" w:cs="Courier New"/>
+                <w:kern w:val="0"/>
+                <w:sz w:val="18"/>
+                <w:szCs w:val="18"/>
+              </w:rPr>
+              <w:t xml:space="preserve"> (</w:t>
+            </w:r>
+            <w:r>
+              <w:rPr>
+                <w:rFonts w:ascii="Courier New" w:eastAsiaTheme="minorEastAsia" w:hAnsi="Courier New" w:cs="Courier New"/>
+                <w:color w:val="2B91AF"/>
+                <w:kern w:val="0"/>
+                <w:sz w:val="18"/>
+                <w:szCs w:val="18"/>
+              </w:rPr>
+              <w:t>Exception</w:t>
+            </w:r>
+            <w:r>
+              <w:rPr>
+                <w:rFonts w:ascii="Courier New" w:eastAsiaTheme="minorEastAsia" w:hAnsi="Courier New" w:cs="Courier New"/>
+                <w:kern w:val="0"/>
+                <w:sz w:val="18"/>
+                <w:szCs w:val="18"/>
+              </w:rPr>
+              <w:t xml:space="preserve"> ex)</w:t>
+            </w:r>
+          </w:p>
+          <w:p>
+            <w:pPr>
+              <w:autoSpaceDE w:val="0"/>
+              <w:autoSpaceDN w:val="0"/>
+              <w:adjustRightInd w:val="0"/>
+              <w:jc w:val="left"/>
+              <w:rPr>
+                <w:rFonts w:ascii="Courier New" w:eastAsiaTheme="minorEastAsia" w:hAnsi="Courier New" w:cs="Courier New"/>
+                <w:kern w:val="0"/>
+                <w:sz w:val="18"/>
+                <w:szCs w:val="18"/>
+              </w:rPr>
+            </w:pPr>
+            <w:r>
+              <w:rPr>
+                <w:rFonts w:ascii="Courier New" w:eastAsiaTheme="minorEastAsia" w:hAnsi="Courier New" w:cs="Courier New"/>
+                <w:kern w:val="0"/>
+                <w:sz w:val="18"/>
+                <w:szCs w:val="18"/>
+              </w:rPr>
+              <w:t xml:space="preserve">        {</w:t>
+            </w:r>
+          </w:p>
+          <w:p>
+            <w:pPr>
+              <w:autoSpaceDE w:val="0"/>
+              <w:autoSpaceDN w:val="0"/>
+              <w:adjustRightInd w:val="0"/>
+              <w:jc w:val="left"/>
+              <w:rPr>
+                <w:rFonts w:ascii="Courier New" w:eastAsiaTheme="minorEastAsia" w:hAnsi="Courier New" w:cs="Courier New"/>
+                <w:kern w:val="0"/>
+                <w:sz w:val="18"/>
+                <w:szCs w:val="18"/>
+              </w:rPr>
+            </w:pPr>
+            <w:r>
+              <w:rPr>
+                <w:rFonts w:ascii="Courier New" w:eastAsiaTheme="minorEastAsia" w:hAnsi="Courier New" w:cs="Courier New"/>
+                <w:kern w:val="0"/>
+                <w:sz w:val="18"/>
+                <w:szCs w:val="18"/>
+              </w:rPr>
+              <w:t xml:space="preserve">            </w:t>
+            </w:r>
+            <w:r>
+              <w:rPr>
+                <w:rFonts w:ascii="Courier New" w:eastAsiaTheme="minorEastAsia" w:hAnsi="Courier New" w:cs="Courier New"/>
+                <w:color w:val="2B91AF"/>
+                <w:kern w:val="0"/>
+                <w:sz w:val="18"/>
+                <w:szCs w:val="18"/>
+              </w:rPr>
+              <w:t>TraceLog</w:t>
+            </w:r>
+            <w:r>
+              <w:rPr>
+                <w:rFonts w:ascii="Courier New" w:eastAsiaTheme="minorEastAsia" w:hAnsi="Courier New" w:cs="Courier New"/>
+                <w:kern w:val="0"/>
+                <w:sz w:val="18"/>
+                <w:szCs w:val="18"/>
+              </w:rPr>
+              <w:t>.WriteError(</w:t>
+            </w:r>
+            <w:r>
+              <w:rPr>
+                <w:rFonts w:ascii="Courier New" w:eastAsiaTheme="minorEastAsia" w:hAnsi="Courier New" w:cs="Courier New"/>
+                <w:color w:val="A31515"/>
+                <w:kern w:val="0"/>
+                <w:sz w:val="18"/>
+                <w:szCs w:val="18"/>
+              </w:rPr>
+              <w:t>"The server start error:{0}"</w:t>
+            </w:r>
+            <w:r>
+              <w:rPr>
+                <w:rFonts w:ascii="Courier New" w:eastAsiaTheme="minorEastAsia" w:hAnsi="Courier New" w:cs="Courier New"/>
+                <w:kern w:val="0"/>
+                <w:sz w:val="18"/>
+                <w:szCs w:val="18"/>
+              </w:rPr>
+              <w:t>,ex);</w:t>
+            </w:r>
+          </w:p>
+          <w:p>
+            <w:pPr>
+              <w:autoSpaceDE w:val="0"/>
+              <w:autoSpaceDN w:val="0"/>
+              <w:adjustRightInd w:val="0"/>
+              <w:jc w:val="left"/>
+              <w:rPr>
+                <w:rFonts w:ascii="Courier New" w:eastAsiaTheme="minorEastAsia" w:hAnsi="Courier New" w:cs="Courier New"/>
+                <w:kern w:val="0"/>
+                <w:sz w:val="18"/>
+                <w:szCs w:val="18"/>
+              </w:rPr>
+            </w:pPr>
+            <w:r>
+              <w:rPr>
+                <w:rFonts w:ascii="Courier New" w:eastAsiaTheme="minorEastAsia" w:hAnsi="Courier New" w:cs="Courier New"/>
+                <w:kern w:val="0"/>
+                <w:sz w:val="18"/>
+                <w:szCs w:val="18"/>
+              </w:rPr>
+              <w:t xml:space="preserve">        }</w:t>
+            </w:r>
+          </w:p>
+          <w:p>
+            <w:pPr>
+              <w:autoSpaceDE w:val="0"/>
+              <w:autoSpaceDN w:val="0"/>
+              <w:adjustRightInd w:val="0"/>
+              <w:jc w:val="left"/>
+              <w:rPr>
+                <w:rFonts w:ascii="Courier New" w:eastAsiaTheme="minorEastAsia" w:hAnsi="Courier New" w:cs="Courier New"/>
+                <w:kern w:val="0"/>
+                <w:sz w:val="18"/>
+                <w:szCs w:val="18"/>
+              </w:rPr>
+            </w:pPr>
+            <w:r>
+              <w:rPr>
+                <w:rFonts w:ascii="Courier New" w:eastAsiaTheme="minorEastAsia" w:hAnsi="Courier New" w:cs="Courier New"/>
+                <w:kern w:val="0"/>
+                <w:sz w:val="18"/>
+                <w:szCs w:val="18"/>
+              </w:rPr>
+              <w:t xml:space="preserve">    }</w:t>
+            </w:r>
+          </w:p>
+          <w:p>
+            <w:pPr>
+              <w:autoSpaceDE w:val="0"/>
+              <w:autoSpaceDN w:val="0"/>
+              <w:adjustRightInd w:val="0"/>
+              <w:jc w:val="left"/>
+              <w:rPr>
+                <w:rFonts w:ascii="Courier New" w:eastAsiaTheme="minorEastAsia" w:hAnsi="Courier New" w:cs="Courier New"/>
+                <w:kern w:val="0"/>
+                <w:sz w:val="18"/>
+                <w:szCs w:val="18"/>
+              </w:rPr>
+            </w:pPr>
+          </w:p>
+          <w:p>
+            <w:pPr>
+              <w:autoSpaceDE w:val="0"/>
+              <w:autoSpaceDN w:val="0"/>
+              <w:adjustRightInd w:val="0"/>
+              <w:jc w:val="left"/>
+              <w:rPr>
+                <w:rFonts w:ascii="Courier New" w:eastAsiaTheme="minorEastAsia" w:hAnsi="Courier New" w:cs="Courier New"/>
+                <w:kern w:val="0"/>
+                <w:sz w:val="18"/>
+                <w:szCs w:val="18"/>
+              </w:rPr>
+            </w:pPr>
+            <w:r>
+              <w:rPr>
+                <w:rFonts w:ascii="Courier New" w:eastAsiaTheme="minorEastAsia" w:hAnsi="Courier New" w:cs="Courier New"/>
+                <w:kern w:val="0"/>
+                <w:sz w:val="18"/>
+                <w:szCs w:val="18"/>
+              </w:rPr>
+              <w:t xml:space="preserve">    </w:t>
+            </w:r>
+            <w:r>
+              <w:rPr>
+                <w:rFonts w:ascii="Courier New" w:eastAsiaTheme="minorEastAsia" w:hAnsi="Courier New" w:cs="Courier New"/>
+                <w:color w:val="0000FF"/>
+                <w:kern w:val="0"/>
+                <w:sz w:val="18"/>
+                <w:szCs w:val="18"/>
+              </w:rPr>
+              <w:t>protected</w:t>
+            </w:r>
+            <w:r>
+              <w:rPr>
+                <w:rFonts w:ascii="Courier New" w:eastAsiaTheme="minorEastAsia" w:hAnsi="Courier New" w:cs="Courier New"/>
+                <w:kern w:val="0"/>
+                <w:sz w:val="18"/>
+                <w:szCs w:val="18"/>
+              </w:rPr>
               <w:t xml:space="preserve"> </w:t>
             </w:r>
             <w:r>
               <w:rPr>
-                <w:sz w:val="18"/>
-                <w:szCs w:val="18"/>
-              </w:rPr>
-              <w:t>GameHostApp</w:t>
-            </w:r>
-            <w:r>
-              <w:rPr>
-                <w:rFonts w:hint="eastAsia"/>
-                <w:sz w:val="18"/>
-                <w:szCs w:val="18"/>
-              </w:rPr>
-              <w:t>.cs</w:t>
-            </w:r>
-          </w:p>
-          <w:p>
-            <w:pPr>
-              <w:rPr>
-                <w:sz w:val="18"/>
-                <w:szCs w:val="18"/>
-              </w:rPr>
-            </w:pPr>
-            <w:r>
-              <w:rPr>
-                <w:sz w:val="18"/>
-                <w:szCs w:val="18"/>
-              </w:rPr>
-              <w:t>protected override void OnRequested(HttpGet httpGet, IGameResponse response)</w:t>
-            </w:r>
-          </w:p>
-          <w:p>
-            <w:pPr>
-              <w:rPr>
-                <w:sz w:val="18"/>
-                <w:szCs w:val="18"/>
-              </w:rPr>
-            </w:pPr>
-            <w:r>
-              <w:rPr>
-                <w:sz w:val="18"/>
-                <w:szCs w:val="18"/>
-              </w:rPr>
-              <w:t>{</w:t>
-            </w:r>
-          </w:p>
-          <w:p>
-            <w:pPr>
-              <w:rPr>
-                <w:sz w:val="18"/>
-                <w:szCs w:val="18"/>
-              </w:rPr>
-            </w:pPr>
-            <w:r>
-              <w:rPr>
-                <w:sz w:val="18"/>
-                <w:szCs w:val="18"/>
-              </w:rPr>
-              <w:t xml:space="preserve">    try</w:t>
-            </w:r>
-          </w:p>
-          <w:p>
-            <w:pPr>
-              <w:rPr>
-                <w:sz w:val="18"/>
-                <w:szCs w:val="18"/>
-              </w:rPr>
-            </w:pPr>
-            <w:r>
-              <w:rPr>
+                <w:rFonts w:ascii="Courier New" w:eastAsiaTheme="minorEastAsia" w:hAnsi="Courier New" w:cs="Courier New"/>
+                <w:color w:val="0000FF"/>
+                <w:kern w:val="0"/>
+                <w:sz w:val="18"/>
+                <w:szCs w:val="18"/>
+              </w:rPr>
+              <w:t>override</w:t>
+            </w:r>
+            <w:r>
+              <w:rPr>
+                <w:rFonts w:ascii="Courier New" w:eastAsiaTheme="minorEastAsia" w:hAnsi="Courier New" w:cs="Courier New"/>
+                <w:kern w:val="0"/>
+                <w:sz w:val="18"/>
+                <w:szCs w:val="18"/>
+              </w:rPr>
+              <w:t xml:space="preserve"> </w:t>
+            </w:r>
+            <w:r>
+              <w:rPr>
+                <w:rFonts w:ascii="Courier New" w:eastAsiaTheme="minorEastAsia" w:hAnsi="Courier New" w:cs="Courier New"/>
+                <w:color w:val="0000FF"/>
+                <w:kern w:val="0"/>
+                <w:sz w:val="18"/>
+                <w:szCs w:val="18"/>
+              </w:rPr>
+              <w:t>void</w:t>
+            </w:r>
+            <w:r>
+              <w:rPr>
+                <w:rFonts w:ascii="Courier New" w:eastAsiaTheme="minorEastAsia" w:hAnsi="Courier New" w:cs="Courier New"/>
+                <w:kern w:val="0"/>
+                <w:sz w:val="18"/>
+                <w:szCs w:val="18"/>
+              </w:rPr>
+              <w:t xml:space="preserve"> OnServiceStop()</w:t>
+            </w:r>
+          </w:p>
+          <w:p>
+            <w:pPr>
+              <w:autoSpaceDE w:val="0"/>
+              <w:autoSpaceDN w:val="0"/>
+              <w:adjustRightInd w:val="0"/>
+              <w:jc w:val="left"/>
+              <w:rPr>
+                <w:rFonts w:ascii="Courier New" w:eastAsiaTheme="minorEastAsia" w:hAnsi="Courier New" w:cs="Courier New"/>
+                <w:kern w:val="0"/>
+                <w:sz w:val="18"/>
+                <w:szCs w:val="18"/>
+              </w:rPr>
+            </w:pPr>
+            <w:r>
+              <w:rPr>
+                <w:rFonts w:ascii="Courier New" w:eastAsiaTheme="minorEastAsia" w:hAnsi="Courier New" w:cs="Courier New"/>
+                <w:kern w:val="0"/>
                 <w:sz w:val="18"/>
                 <w:szCs w:val="18"/>
               </w:rPr>
@@ -1538,77 +4667,63 @@
           </w:p>
           <w:p>
             <w:pPr>
-              <w:rPr>
-                <w:sz w:val="18"/>
-                <w:szCs w:val="18"/>
-              </w:rPr>
-            </w:pPr>
-            <w:r>
-              <w:rPr>
-                <w:sz w:val="18"/>
-                <w:szCs w:val="18"/>
-              </w:rPr>
-              <w:tab/>
-              <w:t>var actionId = httpGet.GetString("ActionID").ToInt();</w:t>
-            </w:r>
-          </w:p>
-          <w:p>
-            <w:pPr>
-              <w:rPr>
-                <w:sz w:val="18"/>
-                <w:szCs w:val="18"/>
-              </w:rPr>
-            </w:pPr>
-            <w:r>
-              <w:rPr>
-                <w:sz w:val="18"/>
-                <w:szCs w:val="18"/>
-              </w:rPr>
-              <w:tab/>
-              <w:t>var uid = httpGet.GetString("uid");</w:t>
-            </w:r>
-          </w:p>
-          <w:p>
-            <w:pPr>
-              <w:rPr>
-                <w:sz w:val="18"/>
-                <w:szCs w:val="18"/>
-              </w:rPr>
-            </w:pPr>
-            <w:r>
-              <w:rPr>
-                <w:sz w:val="18"/>
-                <w:szCs w:val="18"/>
-              </w:rPr>
-              <w:tab/>
-              <w:t>Console.WriteLine("Action{0} from {1} {2}", actionId, httpGet.RemoteAddress, uid);</w:t>
-            </w:r>
-          </w:p>
-          <w:p>
-            <w:pPr>
-              <w:rPr>
-                <w:sz w:val="18"/>
-                <w:szCs w:val="18"/>
-              </w:rPr>
-            </w:pPr>
-            <w:r>
-              <w:rPr>
-                <w:sz w:val="18"/>
-                <w:szCs w:val="18"/>
-              </w:rPr>
-              <w:tab/>
-              <w:t>ActionFactory.Request(httpGet, response, null);</w:t>
-            </w:r>
-          </w:p>
-          <w:p>
-            <w:pPr>
-              <w:rPr>
-                <w:sz w:val="18"/>
-                <w:szCs w:val="18"/>
-              </w:rPr>
-            </w:pPr>
-            <w:r>
-              <w:rPr>
+              <w:autoSpaceDE w:val="0"/>
+              <w:autoSpaceDN w:val="0"/>
+              <w:adjustRightInd w:val="0"/>
+              <w:jc w:val="left"/>
+              <w:rPr>
+                <w:rFonts w:ascii="Courier New" w:eastAsiaTheme="minorEastAsia" w:hAnsi="Courier New" w:cs="Courier New"/>
+                <w:kern w:val="0"/>
+                <w:sz w:val="18"/>
+                <w:szCs w:val="18"/>
+              </w:rPr>
+            </w:pPr>
+            <w:r>
+              <w:rPr>
+                <w:rFonts w:ascii="Courier New" w:eastAsiaTheme="minorEastAsia" w:hAnsi="Courier New" w:cs="Courier New"/>
+                <w:kern w:val="0"/>
+                <w:sz w:val="18"/>
+                <w:szCs w:val="18"/>
+              </w:rPr>
+              <w:t xml:space="preserve">        </w:t>
+            </w:r>
+            <w:r>
+              <w:rPr>
+                <w:rFonts w:ascii="Courier New" w:eastAsiaTheme="minorEastAsia" w:hAnsi="Courier New" w:cs="Courier New"/>
+                <w:color w:val="2B91AF"/>
+                <w:kern w:val="0"/>
+                <w:sz w:val="18"/>
+                <w:szCs w:val="18"/>
+              </w:rPr>
+              <w:t>GameEnvironment</w:t>
+            </w:r>
+            <w:r>
+              <w:rPr>
+                <w:rFonts w:ascii="Courier New" w:eastAsiaTheme="minorEastAsia" w:hAnsi="Courier New" w:cs="Courier New"/>
+                <w:kern w:val="0"/>
+                <w:sz w:val="18"/>
+                <w:szCs w:val="18"/>
+              </w:rPr>
+              <w:t>.Stop();</w:t>
+            </w:r>
+          </w:p>
+          <w:p>
+            <w:pPr>
+              <w:autoSpaceDE w:val="0"/>
+              <w:autoSpaceDN w:val="0"/>
+              <w:adjustRightInd w:val="0"/>
+              <w:jc w:val="left"/>
+              <w:rPr>
+                <w:rFonts w:ascii="Courier New" w:eastAsiaTheme="minorEastAsia" w:hAnsi="Courier New" w:cs="Courier New"/>
+                <w:kern w:val="0"/>
+                <w:sz w:val="18"/>
+                <w:szCs w:val="18"/>
+              </w:rPr>
+            </w:pPr>
+            <w:r>
+              <w:rPr>
+                <w:rFonts w:ascii="Courier New" w:eastAsiaTheme="minorEastAsia" w:hAnsi="Courier New" w:cs="Courier New"/>
+                <w:kern w:val="0"/>
                 <w:sz w:val="18"/>
                 <w:szCs w:val="18"/>
               </w:rPr>
@@ -1617,96 +4732,48 @@
           </w:p>
           <w:p>
             <w:pPr>
-              <w:rPr>
-                <w:sz w:val="18"/>
-                <w:szCs w:val="18"/>
-              </w:rPr>
-            </w:pPr>
-            <w:r>
-              <w:rPr>
-                <w:sz w:val="18"/>
-                <w:szCs w:val="18"/>
-              </w:rPr>
-              <w:t xml:space="preserve">    catch (Exception ex)</w:t>
-            </w:r>
-          </w:p>
-          <w:p>
-            <w:pPr>
-              <w:rPr>
-                <w:sz w:val="18"/>
-                <w:szCs w:val="18"/>
-              </w:rPr>
-            </w:pPr>
-            <w:r>
-              <w:rPr>
-                <w:sz w:val="18"/>
-                <w:szCs w:val="18"/>
-              </w:rPr>
-              <w:t xml:space="preserve">    {</w:t>
-            </w:r>
-          </w:p>
-          <w:p>
-            <w:pPr>
-              <w:rPr>
-                <w:sz w:val="18"/>
-                <w:szCs w:val="18"/>
-              </w:rPr>
-            </w:pPr>
-            <w:r>
-              <w:rPr>
-                <w:rFonts w:hint="eastAsia"/>
-                <w:sz w:val="18"/>
-                <w:szCs w:val="18"/>
-              </w:rPr>
-              <w:tab/>
-              <w:t>Console.WriteLine("</w:t>
-            </w:r>
-            <w:r>
-              <w:rPr>
-                <w:rFonts w:hint="eastAsia"/>
-                <w:sz w:val="18"/>
-                <w:szCs w:val="18"/>
-              </w:rPr>
-              <w:t>出错：</w:t>
-            </w:r>
-            <w:r>
-              <w:rPr>
-                <w:rFonts w:hint="eastAsia"/>
-                <w:sz w:val="18"/>
-                <w:szCs w:val="18"/>
-              </w:rPr>
-              <w:t>{0}", ex);</w:t>
-            </w:r>
-          </w:p>
-          <w:p>
-            <w:pPr>
-              <w:rPr>
-                <w:sz w:val="18"/>
-                <w:szCs w:val="18"/>
-              </w:rPr>
-            </w:pPr>
-            <w:r>
-              <w:rPr>
-                <w:sz w:val="18"/>
-                <w:szCs w:val="18"/>
-              </w:rPr>
-              <w:t xml:space="preserve">    }</w:t>
-            </w:r>
-          </w:p>
-          <w:p>
-            <w:pPr>
-              <w:rPr>
-                <w:sz w:val="18"/>
-                <w:szCs w:val="18"/>
-              </w:rPr>
-            </w:pPr>
-            <w:r>
-              <w:rPr>
+              <w:autoSpaceDE w:val="0"/>
+              <w:autoSpaceDN w:val="0"/>
+              <w:adjustRightInd w:val="0"/>
+              <w:jc w:val="left"/>
+              <w:rPr>
+                <w:rFonts w:ascii="Courier New" w:eastAsiaTheme="minorEastAsia" w:hAnsi="Courier New" w:cs="Courier New"/>
+                <w:kern w:val="0"/>
+                <w:sz w:val="18"/>
+                <w:szCs w:val="18"/>
+              </w:rPr>
+            </w:pPr>
+          </w:p>
+          <w:p>
+            <w:pPr>
+              <w:autoSpaceDE w:val="0"/>
+              <w:autoSpaceDN w:val="0"/>
+              <w:adjustRightInd w:val="0"/>
+              <w:jc w:val="left"/>
+              <w:rPr>
+                <w:rFonts w:ascii="Courier New" w:eastAsiaTheme="minorEastAsia" w:hAnsi="Courier New" w:cs="Courier New"/>
+                <w:kern w:val="0"/>
+                <w:sz w:val="18"/>
+                <w:szCs w:val="18"/>
+              </w:rPr>
+            </w:pPr>
+            <w:r>
+              <w:rPr>
+                <w:rFonts w:ascii="Courier New" w:eastAsiaTheme="minorEastAsia" w:hAnsi="Courier New" w:cs="Courier New"/>
+                <w:kern w:val="0"/>
                 <w:sz w:val="18"/>
                 <w:szCs w:val="18"/>
               </w:rPr>
               <w:t>}</w:t>
             </w:r>
+          </w:p>
+          <w:p>
+            <w:pPr>
+              <w:rPr>
+                <w:sz w:val="18"/>
+                <w:szCs w:val="18"/>
+              </w:rPr>
+            </w:pPr>
           </w:p>
         </w:tc>
       </w:tr>
@@ -1819,57 +4886,11 @@
                 <w:sz w:val="18"/>
                 <w:szCs w:val="18"/>
               </w:rPr>
-              <w:t>&lt;?xml version="1.0"?&gt;</w:t>
-            </w:r>
-          </w:p>
-          <w:p>
-            <w:pPr>
-              <w:rPr>
-                <w:rStyle w:val="a4"/>
-                <w:b w:val="0"/>
-                <w:sz w:val="18"/>
-                <w:szCs w:val="18"/>
-              </w:rPr>
-            </w:pPr>
-            <w:r>
-              <w:rPr>
-                <w:rStyle w:val="a4"/>
-                <w:b w:val="0"/>
-                <w:sz w:val="18"/>
-                <w:szCs w:val="18"/>
-              </w:rPr>
-              <w:t>&lt;configuration&gt;</w:t>
-            </w:r>
-          </w:p>
-          <w:p>
-            <w:pPr>
-              <w:rPr>
-                <w:rStyle w:val="a4"/>
-                <w:b w:val="0"/>
-                <w:sz w:val="18"/>
-                <w:szCs w:val="18"/>
-              </w:rPr>
-            </w:pPr>
-            <w:r>
-              <w:rPr>
-                <w:rStyle w:val="a4"/>
-                <w:b w:val="0"/>
-                <w:sz w:val="18"/>
-                <w:szCs w:val="18"/>
-              </w:rPr>
-              <w:t xml:space="preserve">  &lt;appSettings&gt;</w:t>
-            </w:r>
-          </w:p>
-          <w:p>
-            <w:pPr>
-              <w:rPr>
-                <w:rStyle w:val="a4"/>
-                <w:b w:val="0"/>
-                <w:sz w:val="18"/>
-                <w:szCs w:val="18"/>
-              </w:rPr>
-            </w:pPr>
-            <w:r>
+              <w:t>&lt;appSettings&gt;</w:t>
+            </w:r>
+          </w:p>
+          <w:p>
+            <w:pPr>
               <w:rPr>
                 <w:rStyle w:val="a4"/>
                 <w:rFonts w:hint="eastAsia"/>
@@ -1877,8 +4898,7 @@
                 <w:sz w:val="18"/>
                 <w:szCs w:val="18"/>
               </w:rPr>
-              <w:t xml:space="preserve">    &lt;!--</w:t>
-            </w:r>
+            </w:pPr>
             <w:r>
               <w:rPr>
                 <w:rStyle w:val="a4"/>
@@ -1887,6 +4907,16 @@
                 <w:sz w:val="18"/>
                 <w:szCs w:val="18"/>
               </w:rPr>
+              <w:t xml:space="preserve">  &lt;!--</w:t>
+            </w:r>
+            <w:r>
+              <w:rPr>
+                <w:rStyle w:val="a4"/>
+                <w:rFonts w:hint="eastAsia"/>
+                <w:b w:val="0"/>
+                <w:sz w:val="18"/>
+                <w:szCs w:val="18"/>
+              </w:rPr>
               <w:t>服务监听端口</w:t>
             </w:r>
             <w:r>
@@ -1897,9 +4927,30 @@
                 <w:sz w:val="18"/>
                 <w:szCs w:val="18"/>
               </w:rPr>
-              <w:t>-</w:t>
-            </w:r>
-            <w:r>
+              <w:t>--&gt;</w:t>
+            </w:r>
+          </w:p>
+          <w:p>
+            <w:pPr>
+              <w:rPr>
+                <w:rStyle w:val="a4"/>
+                <w:b w:val="0"/>
+                <w:sz w:val="18"/>
+                <w:szCs w:val="18"/>
+              </w:rPr>
+            </w:pPr>
+            <w:r>
+              <w:rPr>
+                <w:rStyle w:val="a4"/>
+                <w:b w:val="0"/>
+                <w:sz w:val="18"/>
+                <w:szCs w:val="18"/>
+              </w:rPr>
+              <w:t xml:space="preserve">  &lt;add key="Game.Port" value="9001" /&gt;</w:t>
+            </w:r>
+          </w:p>
+          <w:p>
+            <w:pPr>
               <w:rPr>
                 <w:rStyle w:val="a4"/>
                 <w:rFonts w:hint="eastAsia"/>
@@ -1907,30 +4958,8 @@
                 <w:sz w:val="18"/>
                 <w:szCs w:val="18"/>
               </w:rPr>
-              <w:t xml:space="preserve">-&gt; </w:t>
-            </w:r>
-          </w:p>
-          <w:p>
-            <w:pPr>
-              <w:rPr>
-                <w:rStyle w:val="a4"/>
-                <w:b w:val="0"/>
-                <w:sz w:val="18"/>
-                <w:szCs w:val="18"/>
-              </w:rPr>
-            </w:pPr>
-            <w:r>
-              <w:rPr>
-                <w:rStyle w:val="a4"/>
-                <w:b w:val="0"/>
-                <w:sz w:val="18"/>
-                <w:szCs w:val="18"/>
-              </w:rPr>
-              <w:t xml:space="preserve">    &lt;add key="Game.Port" value="9001" /&gt;</w:t>
-            </w:r>
-          </w:p>
-          <w:p>
-            <w:pPr>
+            </w:pPr>
+            <w:r>
               <w:rPr>
                 <w:rStyle w:val="a4"/>
                 <w:rFonts w:hint="eastAsia"/>
@@ -1938,7 +4967,8 @@
                 <w:sz w:val="18"/>
                 <w:szCs w:val="18"/>
               </w:rPr>
-            </w:pPr>
+              <w:t xml:space="preserve">  &lt;!--Code</w:t>
+            </w:r>
             <w:r>
               <w:rPr>
                 <w:rStyle w:val="a4"/>
@@ -1947,7 +4977,7 @@
                 <w:sz w:val="18"/>
                 <w:szCs w:val="18"/>
               </w:rPr>
-              <w:t xml:space="preserve">    &lt;!--Code</w:t>
+              <w:t>：游戏代码；</w:t>
             </w:r>
             <w:r>
               <w:rPr>
@@ -1957,7 +4987,7 @@
                 <w:sz w:val="18"/>
                 <w:szCs w:val="18"/>
               </w:rPr>
-              <w:t>：游戏代码；</w:t>
+              <w:t>ServerId</w:t>
             </w:r>
             <w:r>
               <w:rPr>
@@ -1967,7 +4997,7 @@
                 <w:sz w:val="18"/>
                 <w:szCs w:val="18"/>
               </w:rPr>
-              <w:t>ServerId</w:t>
+              <w:t>：游戏分区代码</w:t>
             </w:r>
             <w:r>
               <w:rPr>
@@ -1977,9 +5007,49 @@
                 <w:sz w:val="18"/>
                 <w:szCs w:val="18"/>
               </w:rPr>
-              <w:t>：游戏分区代码</w:t>
-            </w:r>
-            <w:r>
+              <w:t>--&gt;</w:t>
+            </w:r>
+          </w:p>
+          <w:p>
+            <w:pPr>
+              <w:rPr>
+                <w:rStyle w:val="a4"/>
+                <w:b w:val="0"/>
+                <w:sz w:val="18"/>
+                <w:szCs w:val="18"/>
+              </w:rPr>
+            </w:pPr>
+            <w:r>
+              <w:rPr>
+                <w:rStyle w:val="a4"/>
+                <w:b w:val="0"/>
+                <w:sz w:val="18"/>
+                <w:szCs w:val="18"/>
+              </w:rPr>
+              <w:t xml:space="preserve">  &lt;add key="Product.Code" value="1"/&gt;</w:t>
+            </w:r>
+          </w:p>
+          <w:p>
+            <w:pPr>
+              <w:rPr>
+                <w:rStyle w:val="a4"/>
+                <w:b w:val="0"/>
+                <w:sz w:val="18"/>
+                <w:szCs w:val="18"/>
+              </w:rPr>
+            </w:pPr>
+            <w:r>
+              <w:rPr>
+                <w:rStyle w:val="a4"/>
+                <w:b w:val="0"/>
+                <w:sz w:val="18"/>
+                <w:szCs w:val="18"/>
+              </w:rPr>
+              <w:t xml:space="preserve">  &lt;add key="Product.ServerId" value="1"/&gt;</w:t>
+            </w:r>
+          </w:p>
+          <w:p>
+            <w:pPr>
               <w:rPr>
                 <w:rStyle w:val="a4"/>
                 <w:rFonts w:hint="eastAsia"/>
@@ -1987,49 +5057,8 @@
                 <w:sz w:val="18"/>
                 <w:szCs w:val="18"/>
               </w:rPr>
-              <w:t>--&gt;</w:t>
-            </w:r>
-          </w:p>
-          <w:p>
-            <w:pPr>
-              <w:rPr>
-                <w:rStyle w:val="a4"/>
-                <w:b w:val="0"/>
-                <w:sz w:val="18"/>
-                <w:szCs w:val="18"/>
-              </w:rPr>
-            </w:pPr>
-            <w:r>
-              <w:rPr>
-                <w:rStyle w:val="a4"/>
-                <w:b w:val="0"/>
-                <w:sz w:val="18"/>
-                <w:szCs w:val="18"/>
-              </w:rPr>
-              <w:t xml:space="preserve">    &lt;add key="Product.Code" value="1"/&gt;</w:t>
-            </w:r>
-          </w:p>
-          <w:p>
-            <w:pPr>
-              <w:rPr>
-                <w:rStyle w:val="a4"/>
-                <w:b w:val="0"/>
-                <w:sz w:val="18"/>
-                <w:szCs w:val="18"/>
-              </w:rPr>
-            </w:pPr>
-            <w:r>
-              <w:rPr>
-                <w:rStyle w:val="a4"/>
-                <w:b w:val="0"/>
-                <w:sz w:val="18"/>
-                <w:szCs w:val="18"/>
-              </w:rPr>
-              <w:t xml:space="preserve">    &lt;add key="Product.ServerId" value="1"/&gt;</w:t>
-            </w:r>
-          </w:p>
-          <w:p>
-            <w:pPr>
+            </w:pPr>
+            <w:r>
               <w:rPr>
                 <w:rStyle w:val="a4"/>
                 <w:rFonts w:hint="eastAsia"/>
@@ -2037,7 +5066,8 @@
                 <w:sz w:val="18"/>
                 <w:szCs w:val="18"/>
               </w:rPr>
-            </w:pPr>
+              <w:t xml:space="preserve">  &lt;!--Python</w:t>
+            </w:r>
             <w:r>
               <w:rPr>
                 <w:rStyle w:val="a4"/>
@@ -2046,9 +5076,11 @@
                 <w:sz w:val="18"/>
                 <w:szCs w:val="18"/>
               </w:rPr>
-              <w:t xml:space="preserve">    &lt;!--Python</w:t>
-            </w:r>
-            <w:r>
+              <w:t>脚本配置</w:t>
+            </w:r>
+          </w:p>
+          <w:p>
+            <w:pPr>
               <w:rPr>
                 <w:rStyle w:val="a4"/>
                 <w:rFonts w:hint="eastAsia"/>
@@ -2056,11 +5088,8 @@
                 <w:sz w:val="18"/>
                 <w:szCs w:val="18"/>
               </w:rPr>
-              <w:t>脚本配置</w:t>
-            </w:r>
-          </w:p>
-          <w:p>
-            <w:pPr>
+            </w:pPr>
+            <w:r>
               <w:rPr>
                 <w:rStyle w:val="a4"/>
                 <w:rFonts w:hint="eastAsia"/>
@@ -2068,7 +5097,8 @@
                 <w:sz w:val="18"/>
                 <w:szCs w:val="18"/>
               </w:rPr>
-            </w:pPr>
+              <w:t xml:space="preserve">    Python_IsDebug</w:t>
+            </w:r>
             <w:r>
               <w:rPr>
                 <w:rStyle w:val="a4"/>
@@ -2077,9 +5107,11 @@
                 <w:sz w:val="18"/>
                 <w:szCs w:val="18"/>
               </w:rPr>
-              <w:t xml:space="preserve">      Python_IsDebug</w:t>
-            </w:r>
-            <w:r>
+              <w:t>：是否开启调试功能</w:t>
+            </w:r>
+          </w:p>
+          <w:p>
+            <w:pPr>
               <w:rPr>
                 <w:rStyle w:val="a4"/>
                 <w:rFonts w:hint="eastAsia"/>
@@ -2087,11 +5119,8 @@
                 <w:sz w:val="18"/>
                 <w:szCs w:val="18"/>
               </w:rPr>
-              <w:t>：是否开启调试功能</w:t>
-            </w:r>
-          </w:p>
-          <w:p>
-            <w:pPr>
+            </w:pPr>
+            <w:r>
               <w:rPr>
                 <w:rStyle w:val="a4"/>
                 <w:rFonts w:hint="eastAsia"/>
@@ -2099,7 +5128,8 @@
                 <w:sz w:val="18"/>
                 <w:szCs w:val="18"/>
               </w:rPr>
-            </w:pPr>
+              <w:t xml:space="preserve">    PythonRootPath</w:t>
+            </w:r>
             <w:r>
               <w:rPr>
                 <w:rStyle w:val="a4"/>
@@ -2108,9 +5138,68 @@
                 <w:sz w:val="18"/>
                 <w:szCs w:val="18"/>
               </w:rPr>
-              <w:t xml:space="preserve">      PythonRootPath</w:t>
-            </w:r>
-            <w:r>
+              <w:t>：脚本路径，相对于程序运行目录</w:t>
+            </w:r>
+          </w:p>
+          <w:p>
+            <w:pPr>
+              <w:rPr>
+                <w:rStyle w:val="a4"/>
+                <w:b w:val="0"/>
+                <w:sz w:val="18"/>
+                <w:szCs w:val="18"/>
+              </w:rPr>
+            </w:pPr>
+            <w:r>
+              <w:rPr>
+                <w:rStyle w:val="a4"/>
+                <w:b w:val="0"/>
+                <w:sz w:val="18"/>
+                <w:szCs w:val="18"/>
+              </w:rPr>
+              <w:t xml:space="preserve">  --&gt;</w:t>
+            </w:r>
+          </w:p>
+          <w:p>
+            <w:pPr>
+              <w:rPr>
+                <w:rStyle w:val="a4"/>
+                <w:b w:val="0"/>
+                <w:sz w:val="18"/>
+                <w:szCs w:val="18"/>
+              </w:rPr>
+            </w:pPr>
+            <w:r>
+              <w:rPr>
+                <w:rStyle w:val="a4"/>
+                <w:b w:val="0"/>
+                <w:sz w:val="18"/>
+                <w:szCs w:val="18"/>
+              </w:rPr>
+              <w:t xml:space="preserve">  &lt;add key="Python_IsDebug" value="true"/&gt;</w:t>
+            </w:r>
+          </w:p>
+          <w:p>
+            <w:pPr>
+              <w:rPr>
+                <w:rStyle w:val="a4"/>
+                <w:b w:val="0"/>
+                <w:sz w:val="18"/>
+                <w:szCs w:val="18"/>
+              </w:rPr>
+            </w:pPr>
+            <w:r>
+              <w:rPr>
+                <w:rStyle w:val="a4"/>
+                <w:b w:val="0"/>
+                <w:sz w:val="18"/>
+                <w:szCs w:val="18"/>
+              </w:rPr>
+              <w:t xml:space="preserve">  &lt;add key="PythonRootPath" value="..\..\PyScript"/&gt;</w:t>
+            </w:r>
+          </w:p>
+          <w:p>
+            <w:pPr>
               <w:rPr>
                 <w:rStyle w:val="a4"/>
                 <w:rFonts w:hint="eastAsia"/>
@@ -2118,63 +5207,34 @@
                 <w:sz w:val="18"/>
                 <w:szCs w:val="18"/>
               </w:rPr>
-              <w:t>：脚本路径，相对于程序运行目录</w:t>
-            </w:r>
-          </w:p>
-          <w:p>
-            <w:pPr>
-              <w:rPr>
-                <w:rStyle w:val="a4"/>
-                <w:b w:val="0"/>
-                <w:sz w:val="18"/>
-                <w:szCs w:val="18"/>
-              </w:rPr>
-            </w:pPr>
-            <w:r>
-              <w:rPr>
-                <w:rStyle w:val="a4"/>
-                <w:b w:val="0"/>
-                <w:sz w:val="18"/>
-                <w:szCs w:val="18"/>
-              </w:rPr>
-              <w:t xml:space="preserve">    --&gt;</w:t>
-            </w:r>
-          </w:p>
-          <w:p>
-            <w:pPr>
-              <w:rPr>
-                <w:rStyle w:val="a4"/>
-                <w:b w:val="0"/>
-                <w:sz w:val="18"/>
-                <w:szCs w:val="18"/>
-              </w:rPr>
-            </w:pPr>
-            <w:r>
-              <w:rPr>
-                <w:rStyle w:val="a4"/>
-                <w:b w:val="0"/>
-                <w:sz w:val="18"/>
-                <w:szCs w:val="18"/>
-              </w:rPr>
-              <w:t xml:space="preserve">    &lt;add key="Python_IsDebug" value="</w:t>
-            </w:r>
-            <w:r>
-              <w:rPr>
-                <w:rStyle w:val="a4"/>
-                <w:b w:val="0"/>
-                <w:sz w:val="18"/>
-                <w:szCs w:val="18"/>
-              </w:rPr>
-              <w:t>true</w:t>
-            </w:r>
-            <w:r>
-              <w:rPr>
-                <w:rStyle w:val="a4"/>
-                <w:b w:val="0"/>
-                <w:sz w:val="18"/>
-                <w:szCs w:val="18"/>
-              </w:rPr>
-              <w:t>"/&gt;</w:t>
+            </w:pPr>
+            <w:r>
+              <w:rPr>
+                <w:rStyle w:val="a4"/>
+                <w:b w:val="0"/>
+                <w:sz w:val="18"/>
+                <w:szCs w:val="18"/>
+              </w:rPr>
+              <w:t>&lt;/appSettings&gt;</w:t>
+            </w:r>
+          </w:p>
+          <w:p>
+            <w:pPr>
+              <w:rPr>
+                <w:rStyle w:val="a4"/>
+                <w:b w:val="0"/>
+                <w:sz w:val="18"/>
+                <w:szCs w:val="18"/>
+              </w:rPr>
+            </w:pPr>
+            <w:r>
+              <w:rPr>
+                <w:rStyle w:val="a4"/>
+                <w:b w:val="0"/>
+                <w:sz w:val="18"/>
+                <w:szCs w:val="18"/>
+              </w:rPr>
+              <w:t>&lt;connectionStrings&gt;</w:t>
             </w:r>
           </w:p>
           <w:p>
@@ -2190,182 +5250,102 @@
             <w:r>
               <w:rPr>
                 <w:rStyle w:val="a4"/>
-                <w:b w:val="0"/>
-                <w:sz w:val="18"/>
-                <w:szCs w:val="18"/>
-              </w:rPr>
-              <w:t xml:space="preserve">    &lt;add key="PythonRootPath" value="</w:t>
-            </w:r>
-            <w:r>
-              <w:rPr>
-                <w:rStyle w:val="a4"/>
-                <w:b w:val="0"/>
-                <w:sz w:val="18"/>
-                <w:szCs w:val="18"/>
-              </w:rPr>
-              <w:t>..\..\PyScript</w:t>
-            </w:r>
-            <w:r>
-              <w:rPr>
-                <w:rStyle w:val="a4"/>
-                <w:b w:val="0"/>
-                <w:sz w:val="18"/>
-                <w:szCs w:val="18"/>
-              </w:rPr>
-              <w:t>"/&gt;</w:t>
-            </w:r>
-            <w:r>
-              <w:rPr>
-                <w:rStyle w:val="a4"/>
-                <w:b w:val="0"/>
-                <w:sz w:val="18"/>
-                <w:szCs w:val="18"/>
-              </w:rPr>
-              <w:t xml:space="preserve">  &lt;/appSettings&gt;</w:t>
-            </w:r>
-          </w:p>
-          <w:p>
-            <w:pPr>
-              <w:rPr>
-                <w:rStyle w:val="a4"/>
-                <w:b w:val="0"/>
-                <w:sz w:val="18"/>
-                <w:szCs w:val="18"/>
-              </w:rPr>
-            </w:pPr>
-          </w:p>
-          <w:p>
-            <w:pPr>
-              <w:rPr>
-                <w:rStyle w:val="a4"/>
-                <w:b w:val="0"/>
-                <w:sz w:val="18"/>
-                <w:szCs w:val="18"/>
-              </w:rPr>
-            </w:pPr>
-            <w:r>
-              <w:rPr>
-                <w:rStyle w:val="a4"/>
-                <w:b w:val="0"/>
-                <w:sz w:val="18"/>
-                <w:szCs w:val="18"/>
-              </w:rPr>
-              <w:t xml:space="preserve">  &lt;connectionStrings&gt;</w:t>
-            </w:r>
-          </w:p>
-          <w:p>
-            <w:pPr>
-              <w:rPr>
-                <w:rStyle w:val="a4"/>
-                <w:b w:val="0"/>
-                <w:sz w:val="18"/>
-                <w:szCs w:val="18"/>
-              </w:rPr>
-            </w:pPr>
-            <w:r>
-              <w:rPr>
-                <w:rStyle w:val="a4"/>
-                <w:b w:val="0"/>
-                <w:sz w:val="18"/>
-                <w:szCs w:val="18"/>
-              </w:rPr>
-              <w:t xml:space="preserve">    &lt;add name="GameData" providerName="" connectionString="Data Source=.;Initial Catalog=GameData;Integrated Security=True;"/&gt;</w:t>
-            </w:r>
-          </w:p>
-          <w:p>
-            <w:pPr>
-              <w:rPr>
-                <w:rStyle w:val="a4"/>
-                <w:b w:val="0"/>
-                <w:sz w:val="18"/>
-                <w:szCs w:val="18"/>
-              </w:rPr>
-            </w:pPr>
-            <w:r>
-              <w:rPr>
-                <w:rStyle w:val="a4"/>
-                <w:b w:val="0"/>
-                <w:sz w:val="18"/>
-                <w:szCs w:val="18"/>
-              </w:rPr>
-              <w:t xml:space="preserve">  &lt;/connectionStrings&gt;</w:t>
-            </w:r>
-          </w:p>
-          <w:p>
-            <w:pPr>
-              <w:rPr>
-                <w:rStyle w:val="a4"/>
-                <w:b w:val="0"/>
-                <w:sz w:val="18"/>
-                <w:szCs w:val="18"/>
-              </w:rPr>
-            </w:pPr>
-            <w:r>
-              <w:rPr>
-                <w:rStyle w:val="a4"/>
-                <w:b w:val="0"/>
-                <w:sz w:val="18"/>
-                <w:szCs w:val="18"/>
-              </w:rPr>
-              <w:t xml:space="preserve">  &lt;startup&gt;</w:t>
-            </w:r>
-          </w:p>
-          <w:p>
-            <w:pPr>
-              <w:rPr>
-                <w:rStyle w:val="a4"/>
-                <w:b w:val="0"/>
-                <w:sz w:val="18"/>
-                <w:szCs w:val="18"/>
-              </w:rPr>
-            </w:pPr>
-            <w:r>
-              <w:rPr>
-                <w:rStyle w:val="a4"/>
-                <w:b w:val="0"/>
-                <w:sz w:val="18"/>
-                <w:szCs w:val="18"/>
-              </w:rPr>
-              <w:t xml:space="preserve">    &lt;supportedRuntime version="v4.0" sku=".NETFramework,Version=v4.0"/&gt;</w:t>
-            </w:r>
-          </w:p>
-          <w:p>
-            <w:pPr>
-              <w:rPr>
-                <w:rStyle w:val="a4"/>
-                <w:b w:val="0"/>
-                <w:sz w:val="18"/>
-                <w:szCs w:val="18"/>
-              </w:rPr>
-            </w:pPr>
-            <w:r>
-              <w:rPr>
-                <w:rStyle w:val="a4"/>
-                <w:b w:val="0"/>
-                <w:sz w:val="18"/>
-                <w:szCs w:val="18"/>
-              </w:rPr>
-              <w:t xml:space="preserve">  &lt;/startup&gt;</w:t>
-            </w:r>
-          </w:p>
-          <w:p>
-            <w:pPr>
-              <w:rPr>
-                <w:rStyle w:val="a4"/>
-                <w:b w:val="0"/>
-                <w:sz w:val="18"/>
-                <w:szCs w:val="18"/>
-              </w:rPr>
-            </w:pPr>
-            <w:r>
-              <w:rPr>
-                <w:rStyle w:val="a4"/>
-                <w:b w:val="0"/>
-                <w:sz w:val="18"/>
-                <w:szCs w:val="18"/>
-              </w:rPr>
-              <w:t>&lt;/configuration&gt;</w:t>
-            </w:r>
+                <w:rFonts w:hint="eastAsia"/>
+                <w:b w:val="0"/>
+                <w:sz w:val="18"/>
+                <w:szCs w:val="18"/>
+              </w:rPr>
+              <w:t xml:space="preserve">  &lt;!--</w:t>
+            </w:r>
+            <w:r>
+              <w:rPr>
+                <w:rStyle w:val="a4"/>
+                <w:rFonts w:hint="eastAsia"/>
+                <w:b w:val="0"/>
+                <w:sz w:val="18"/>
+                <w:szCs w:val="18"/>
+              </w:rPr>
+              <w:t>修改</w:t>
+            </w:r>
+            <w:r>
+              <w:rPr>
+                <w:rStyle w:val="a4"/>
+                <w:rFonts w:hint="eastAsia"/>
+                <w:b w:val="0"/>
+                <w:sz w:val="18"/>
+                <w:szCs w:val="18"/>
+              </w:rPr>
+              <w:t>DataSource</w:t>
+            </w:r>
+            <w:r>
+              <w:rPr>
+                <w:rStyle w:val="a4"/>
+                <w:rFonts w:hint="eastAsia"/>
+                <w:b w:val="0"/>
+                <w:sz w:val="18"/>
+                <w:szCs w:val="18"/>
+              </w:rPr>
+              <w:t>和</w:t>
+            </w:r>
+            <w:r>
+              <w:rPr>
+                <w:rStyle w:val="a4"/>
+                <w:rFonts w:hint="eastAsia"/>
+                <w:b w:val="0"/>
+                <w:sz w:val="18"/>
+                <w:szCs w:val="18"/>
+              </w:rPr>
+              <w:t>Pwd--&gt;</w:t>
+            </w:r>
+          </w:p>
+          <w:p>
+            <w:pPr>
+              <w:rPr>
+                <w:rStyle w:val="a4"/>
+                <w:b w:val="0"/>
+                <w:sz w:val="18"/>
+                <w:szCs w:val="18"/>
+              </w:rPr>
+            </w:pPr>
+            <w:r>
+              <w:rPr>
+                <w:rStyle w:val="a4"/>
+                <w:b w:val="0"/>
+                <w:sz w:val="18"/>
+                <w:szCs w:val="18"/>
+              </w:rPr>
+              <w:t xml:space="preserve">  &lt;add name="GameData" providerName="" connectionString="Data Source=.;Initial Catalog=GameData;Uid=sa;Pwd=123;"/&gt;</w:t>
+            </w:r>
+          </w:p>
+          <w:p>
+            <w:pPr>
+              <w:rPr>
+                <w:rStyle w:val="a4"/>
+                <w:rFonts w:hint="eastAsia"/>
+                <w:b w:val="0"/>
+                <w:sz w:val="18"/>
+                <w:szCs w:val="18"/>
+              </w:rPr>
+            </w:pPr>
+            <w:r>
+              <w:rPr>
+                <w:rStyle w:val="a4"/>
+                <w:b w:val="0"/>
+                <w:sz w:val="18"/>
+                <w:szCs w:val="18"/>
+              </w:rPr>
+              <w:t>&lt;/connectionStrings&gt;</w:t>
+            </w:r>
+          </w:p>
+          <w:p>
+            <w:pPr>
+              <w:rPr>
+                <w:rStyle w:val="a4"/>
+                <w:b w:val="0"/>
+                <w:sz w:val="18"/>
+                <w:szCs w:val="18"/>
+              </w:rPr>
+            </w:pPr>
           </w:p>
         </w:tc>
       </w:tr>
@@ -2373,6 +5353,7 @@
     <w:p>
       <w:pPr>
         <w:rPr>
+          <w:rFonts w:hint="eastAsia"/>
           <w:lang w:val="zh-CN"/>
         </w:rPr>
       </w:pPr>
@@ -2381,6 +5362,7 @@
       <w:pPr>
         <w:pStyle w:val="2"/>
         <w:rPr>
+          <w:rFonts w:hint="eastAsia"/>
           <w:lang w:val="zh-CN"/>
         </w:rPr>
       </w:pPr>
@@ -2389,13 +5371,20 @@
           <w:rFonts w:hint="eastAsia"/>
           <w:lang w:val="zh-CN"/>
         </w:rPr>
-        <w:lastRenderedPageBreak/>
-        <w:t>创建数据库</w:t>
+        <w:t>实体</w:t>
+      </w:r>
+      <w:r>
+        <w:rPr>
+          <w:rFonts w:hint="eastAsia"/>
+          <w:lang w:val="zh-CN"/>
+        </w:rPr>
+        <w:t>静态注入配置</w:t>
       </w:r>
     </w:p>
     <w:p>
       <w:pPr>
         <w:rPr>
+          <w:rFonts w:hint="eastAsia"/>
           <w:lang w:val="zh-CN"/>
         </w:rPr>
       </w:pPr>
@@ -2404,55 +5393,34 @@
           <w:rFonts w:hint="eastAsia"/>
           <w:lang w:val="zh-CN"/>
         </w:rPr>
-        <w:t>使用</w:t>
-      </w:r>
-      <w:r>
-        <w:rPr>
-          <w:rFonts w:hint="eastAsia"/>
-          <w:lang w:val="zh-CN"/>
-        </w:rPr>
-        <w:t>SQL Server2005</w:t>
-      </w:r>
-      <w:r>
-        <w:rPr>
-          <w:rFonts w:hint="eastAsia"/>
-          <w:lang w:val="zh-CN"/>
-        </w:rPr>
-        <w:t>建立一个</w:t>
-      </w:r>
-      <w:r>
-        <w:rPr>
-          <w:rFonts w:hint="eastAsia"/>
-          <w:lang w:val="zh-CN"/>
-        </w:rPr>
-        <w:t>GameData</w:t>
-      </w:r>
-      <w:r>
-        <w:rPr>
-          <w:rFonts w:hint="eastAsia"/>
-          <w:lang w:val="zh-CN"/>
-        </w:rPr>
-        <w:t>库，并建立一张公告（</w:t>
-      </w:r>
-      <w:r>
-        <w:rPr>
-          <w:lang w:val="zh-CN"/>
-        </w:rPr>
-        <w:t>Notice</w:t>
-      </w:r>
-      <w:r>
-        <w:rPr>
-          <w:rFonts w:hint="eastAsia"/>
-          <w:lang w:val="zh-CN"/>
-        </w:rPr>
-        <w:t>）表，字段如下：</w:t>
+        <w:t>用记事本打开</w:t>
+      </w:r>
+      <w:r>
+        <w:rPr>
+          <w:lang w:val="zh-CN"/>
+        </w:rPr>
+        <w:t>GameNotice.csproj</w:t>
+      </w:r>
+      <w:r>
+        <w:rPr>
+          <w:rFonts w:hint="eastAsia"/>
+          <w:lang w:val="zh-CN"/>
+        </w:rPr>
+        <w:t>文件，在结尾增加如下配置</w:t>
+      </w:r>
+      <w:r>
+        <w:rPr>
+          <w:rFonts w:hint="eastAsia"/>
+          <w:lang w:val="zh-CN"/>
+        </w:rPr>
+        <w:t>:</w:t>
       </w:r>
     </w:p>
     <w:tbl>
       <w:tblPr>
         <w:tblStyle w:val="a9"/>
         <w:tblW w:w="0" w:type="auto"/>
-        <w:shd w:val="clear" w:color="auto" w:fill="F2F2F2" w:themeFill="background1" w:themeFillShade="F2"/>
+        <w:shd w:val="clear" w:color="auto" w:fill="EEECE1" w:themeFill="background2"/>
         <w:tblLook w:val="04A0"/>
       </w:tblPr>
       <w:tblGrid>
@@ -2462,45 +5430,95 @@
         <w:tc>
           <w:tcPr>
             <w:tcW w:w="8522" w:type="dxa"/>
-            <w:shd w:val="clear" w:color="auto" w:fill="F2F2F2" w:themeFill="background1" w:themeFillShade="F2"/>
+            <w:shd w:val="clear" w:color="auto" w:fill="EEECE1" w:themeFill="background2"/>
           </w:tcPr>
           <w:p>
             <w:pPr>
               <w:rPr>
-                <w:sz w:val="18"/>
-                <w:szCs w:val="18"/>
-              </w:rPr>
-            </w:pPr>
-            <w:r>
-              <w:rPr>
                 <w:rFonts w:hint="eastAsia"/>
                 <w:sz w:val="18"/>
                 <w:szCs w:val="18"/>
               </w:rPr>
-              <w:t xml:space="preserve">Id  </w:t>
-            </w:r>
-            <w:r>
+            </w:pPr>
+            <w:r>
+              <w:rPr>
+                <w:sz w:val="18"/>
+                <w:szCs w:val="18"/>
+              </w:rPr>
+              <w:t>&lt;Project&gt;</w:t>
+            </w:r>
+          </w:p>
+          <w:p>
+            <w:pPr>
               <w:rPr>
                 <w:rFonts w:hint="eastAsia"/>
                 <w:sz w:val="18"/>
                 <w:szCs w:val="18"/>
               </w:rPr>
-              <w:t xml:space="preserve">          </w:t>
-            </w:r>
+            </w:pPr>
             <w:r>
               <w:rPr>
                 <w:rFonts w:hint="eastAsia"/>
                 <w:sz w:val="18"/>
                 <w:szCs w:val="18"/>
               </w:rPr>
-              <w:t xml:space="preserve">int  </w:t>
-            </w:r>
-            <w:r>
-              <w:rPr>
-                <w:sz w:val="18"/>
-                <w:szCs w:val="18"/>
-              </w:rPr>
-              <w:t>primary key</w:t>
+              <w:t xml:space="preserve">  ... ...</w:t>
+            </w:r>
+          </w:p>
+          <w:p>
+            <w:pPr>
+              <w:rPr>
+                <w:sz w:val="18"/>
+                <w:szCs w:val="18"/>
+              </w:rPr>
+            </w:pPr>
+          </w:p>
+          <w:p>
+            <w:pPr>
+              <w:rPr>
+                <w:sz w:val="18"/>
+                <w:szCs w:val="18"/>
+              </w:rPr>
+            </w:pPr>
+            <w:r>
+              <w:t xml:space="preserve"> </w:t>
+            </w:r>
+            <w:r>
+              <w:rPr>
+                <w:sz w:val="18"/>
+                <w:szCs w:val="18"/>
+              </w:rPr>
+              <w:t xml:space="preserve"> &lt;UsingTask TaskName="ZyGames.Framework.Common.Build.WeavingEntityTask" AssemblyFile="bin\$(Configuration)\ZyGames.Framework.Common.dll" /&gt;</w:t>
+            </w:r>
+          </w:p>
+          <w:p>
+            <w:pPr>
+              <w:rPr>
+                <w:sz w:val="18"/>
+                <w:szCs w:val="18"/>
+              </w:rPr>
+            </w:pPr>
+            <w:r>
+              <w:rPr>
+                <w:sz w:val="18"/>
+                <w:szCs w:val="18"/>
+              </w:rPr>
+              <w:t xml:space="preserve">  &lt;Target Name="AfterBuild"&gt;</w:t>
+            </w:r>
+          </w:p>
+          <w:p>
+            <w:pPr>
+              <w:rPr>
+                <w:sz w:val="18"/>
+                <w:szCs w:val="18"/>
+              </w:rPr>
+            </w:pPr>
+            <w:r>
+              <w:rPr>
+                <w:sz w:val="18"/>
+                <w:szCs w:val="18"/>
+              </w:rPr>
+              <w:t xml:space="preserve">    &lt;WeavingEntityTask SolutionDir=".\\bin\$(Configuration)" FilePattern="GameNotice</w:t>
             </w:r>
             <w:r>
               <w:rPr>
@@ -2508,235 +5526,172 @@
                 <w:sz w:val="18"/>
                 <w:szCs w:val="18"/>
               </w:rPr>
-              <w:t>，</w:t>
-            </w:r>
-          </w:p>
-          <w:p>
-            <w:pPr>
-              <w:rPr>
-                <w:sz w:val="18"/>
-                <w:szCs w:val="18"/>
-              </w:rPr>
-            </w:pPr>
-            <w:r>
+              <w:t>.exe</w:t>
+            </w:r>
+            <w:r>
+              <w:rPr>
+                <w:sz w:val="18"/>
+                <w:szCs w:val="18"/>
+              </w:rPr>
+              <w:t>" /&gt;</w:t>
+            </w:r>
+          </w:p>
+          <w:p>
+            <w:pPr>
               <w:rPr>
                 <w:rFonts w:hint="eastAsia"/>
                 <w:sz w:val="18"/>
                 <w:szCs w:val="18"/>
-              </w:rPr>
-              <w:t xml:space="preserve">Title  </w:t>
-            </w:r>
-            <w:r>
+                <w:lang w:val="zh-CN"/>
+              </w:rPr>
+            </w:pPr>
+            <w:r>
+              <w:rPr>
+                <w:sz w:val="18"/>
+                <w:szCs w:val="18"/>
+              </w:rPr>
+              <w:t xml:space="preserve">  </w:t>
+            </w:r>
+            <w:r>
+              <w:rPr>
+                <w:sz w:val="18"/>
+                <w:szCs w:val="18"/>
+                <w:lang w:val="zh-CN"/>
+              </w:rPr>
+              <w:t>&lt;/Target&gt;</w:t>
+            </w:r>
+          </w:p>
+          <w:p>
+            <w:pPr>
               <w:rPr>
                 <w:rFonts w:hint="eastAsia"/>
                 <w:sz w:val="18"/>
                 <w:szCs w:val="18"/>
-              </w:rPr>
-              <w:t xml:space="preserve">        </w:t>
-            </w:r>
-            <w:r>
+                <w:lang w:val="zh-CN"/>
+              </w:rPr>
+            </w:pPr>
+          </w:p>
+          <w:p>
+            <w:pPr>
               <w:rPr>
                 <w:rFonts w:hint="eastAsia"/>
                 <w:sz w:val="18"/>
                 <w:szCs w:val="18"/>
-              </w:rPr>
-              <w:t>Varchar(50)</w:t>
-            </w:r>
+                <w:lang w:val="zh-CN"/>
+              </w:rPr>
+            </w:pPr>
             <w:r>
               <w:rPr>
                 <w:rFonts w:hint="eastAsia"/>
                 <w:sz w:val="18"/>
                 <w:szCs w:val="18"/>
-              </w:rPr>
-              <w:t>，</w:t>
-            </w:r>
-          </w:p>
-          <w:p>
-            <w:pPr>
-              <w:rPr>
-                <w:sz w:val="18"/>
-                <w:szCs w:val="18"/>
-              </w:rPr>
-            </w:pPr>
-            <w:r>
-              <w:rPr>
-                <w:rFonts w:hint="eastAsia"/>
-                <w:sz w:val="18"/>
-                <w:szCs w:val="18"/>
-              </w:rPr>
-              <w:t xml:space="preserve">Content  </w:t>
-            </w:r>
-            <w:r>
-              <w:rPr>
-                <w:rFonts w:hint="eastAsia"/>
-                <w:sz w:val="18"/>
-                <w:szCs w:val="18"/>
-              </w:rPr>
-              <w:t xml:space="preserve">     </w:t>
-            </w:r>
-            <w:r>
-              <w:rPr>
-                <w:rFonts w:hint="eastAsia"/>
-                <w:sz w:val="18"/>
-                <w:szCs w:val="18"/>
-              </w:rPr>
-              <w:t>Varchar(200)</w:t>
-            </w:r>
-            <w:r>
-              <w:rPr>
-                <w:rFonts w:hint="eastAsia"/>
-                <w:sz w:val="18"/>
-                <w:szCs w:val="18"/>
-              </w:rPr>
-              <w:t>，</w:t>
-            </w:r>
-          </w:p>
-          <w:p>
-            <w:pPr>
-              <w:rPr>
-                <w:sz w:val="18"/>
-                <w:szCs w:val="18"/>
-              </w:rPr>
-            </w:pPr>
-            <w:r>
-              <w:rPr>
-                <w:sz w:val="18"/>
-                <w:szCs w:val="18"/>
-              </w:rPr>
-              <w:t>CreateDate</w:t>
-            </w:r>
-            <w:r>
-              <w:rPr>
-                <w:rFonts w:hint="eastAsia"/>
-                <w:sz w:val="18"/>
-                <w:szCs w:val="18"/>
-              </w:rPr>
-              <w:t xml:space="preserve">  </w:t>
-            </w:r>
-            <w:r>
-              <w:rPr>
-                <w:rFonts w:hint="eastAsia"/>
-                <w:sz w:val="18"/>
-                <w:szCs w:val="18"/>
-              </w:rPr>
-              <w:t xml:space="preserve">  </w:t>
-            </w:r>
-            <w:r>
-              <w:rPr>
-                <w:rFonts w:hint="eastAsia"/>
-                <w:sz w:val="18"/>
-                <w:szCs w:val="18"/>
-              </w:rPr>
-              <w:t>DateTime</w:t>
+                <w:lang w:val="zh-CN"/>
+              </w:rPr>
+              <w:t xml:space="preserve">   ... ...</w:t>
+            </w:r>
+          </w:p>
+          <w:p>
+            <w:pPr>
+              <w:rPr>
+                <w:lang w:val="zh-CN"/>
+              </w:rPr>
+            </w:pPr>
+            <w:r>
+              <w:rPr>
+                <w:sz w:val="18"/>
+                <w:szCs w:val="18"/>
+              </w:rPr>
+              <w:t>&lt;/Project&gt;</w:t>
             </w:r>
           </w:p>
         </w:tc>
       </w:tr>
     </w:tbl>
-    <w:p/>
     <w:p>
       <w:pPr>
         <w:rPr>
-          <w:rStyle w:val="a4"/>
+          <w:rFonts w:hint="eastAsia"/>
+          <w:lang w:val="zh-CN"/>
         </w:rPr>
       </w:pPr>
       <w:r>
         <w:rPr>
-          <w:rStyle w:val="a4"/>
-          <w:rFonts w:hint="eastAsia"/>
-        </w:rPr>
-        <w:t>数据</w:t>
-      </w:r>
-      <w:r>
-        <w:rPr>
-          <w:rStyle w:val="a4"/>
-          <w:rFonts w:hint="eastAsia"/>
-        </w:rPr>
-        <w:t>实体</w:t>
-      </w:r>
-      <w:r>
-        <w:rPr>
-          <w:rStyle w:val="a4"/>
-          <w:rFonts w:hint="eastAsia"/>
-        </w:rPr>
-        <w:t>生成</w:t>
+          <w:rFonts w:hint="eastAsia"/>
+          <w:lang w:val="zh-CN"/>
+        </w:rPr>
+        <w:t>(</w:t>
+      </w:r>
+      <w:r>
+        <w:rPr>
+          <w:rFonts w:hint="eastAsia"/>
+          <w:lang w:val="zh-CN"/>
+        </w:rPr>
+        <w:t>小提示：使用</w:t>
+      </w:r>
+      <w:r>
+        <w:rPr>
+          <w:lang w:val="zh-CN"/>
+        </w:rPr>
+        <w:t>ILSpy</w:t>
+      </w:r>
+      <w:r>
+        <w:rPr>
+          <w:rFonts w:hint="eastAsia"/>
+          <w:lang w:val="zh-CN"/>
+        </w:rPr>
+        <w:t>工具反编译可以查看</w:t>
+      </w:r>
+      <w:r>
+        <w:rPr>
+          <w:rFonts w:hint="eastAsia"/>
+          <w:lang w:val="zh-CN"/>
+        </w:rPr>
+        <w:t>Model</w:t>
+      </w:r>
+      <w:r>
+        <w:rPr>
+          <w:rFonts w:hint="eastAsia"/>
+          <w:lang w:val="zh-CN"/>
+        </w:rPr>
+        <w:t>的</w:t>
+      </w:r>
+      <w:r>
+        <w:rPr>
+          <w:lang w:val="zh-CN"/>
+        </w:rPr>
+        <w:t>Notice</w:t>
+      </w:r>
+      <w:r>
+        <w:rPr>
+          <w:rFonts w:hint="eastAsia"/>
+          <w:lang w:val="zh-CN"/>
+        </w:rPr>
+        <w:t>类属性会被修改</w:t>
+      </w:r>
+      <w:r>
+        <w:rPr>
+          <w:rFonts w:hint="eastAsia"/>
+          <w:lang w:val="zh-CN"/>
+        </w:rPr>
+        <w:t>)</w:t>
       </w:r>
     </w:p>
     <w:p>
       <w:pPr>
-        <w:pStyle w:val="a8"/>
-        <w:ind w:firstLine="480"/>
         <w:rPr>
           <w:lang w:val="zh-CN"/>
         </w:rPr>
       </w:pPr>
       <w:r>
         <w:rPr>
-          <w:rFonts w:hint="eastAsia"/>
-          <w:lang w:val="zh-CN"/>
-        </w:rPr>
-        <w:t>打开</w:t>
-      </w:r>
-      <w:r>
-        <w:rPr>
-          <w:rFonts w:hint="eastAsia"/>
-          <w:lang w:val="zh-CN"/>
-        </w:rPr>
-        <w:t>CodeSmith</w:t>
-      </w:r>
-      <w:r>
-        <w:rPr>
-          <w:rFonts w:hint="eastAsia"/>
-          <w:lang w:val="zh-CN"/>
-        </w:rPr>
-        <w:t>工具的</w:t>
-      </w:r>
-      <w:r>
-        <w:rPr>
-          <w:lang w:val="zh-CN"/>
-        </w:rPr>
-        <w:t>EntityBuilding</w:t>
-      </w:r>
-      <w:r>
-        <w:rPr>
-          <w:rFonts w:hint="eastAsia"/>
-          <w:lang w:val="zh-CN"/>
-        </w:rPr>
-        <w:t>模板，生成</w:t>
-      </w:r>
-      <w:r>
-        <w:rPr>
-          <w:rFonts w:hint="eastAsia"/>
-          <w:lang w:val="zh-CN"/>
-        </w:rPr>
-        <w:t>Notice</w:t>
-      </w:r>
-      <w:r>
-        <w:rPr>
-          <w:rFonts w:hint="eastAsia"/>
-          <w:lang w:val="zh-CN"/>
-        </w:rPr>
-        <w:t>表的数据实体，如下：</w:t>
-      </w:r>
-    </w:p>
-    <w:p>
-      <w:pPr>
-        <w:pStyle w:val="a8"/>
-        <w:ind w:firstLine="480"/>
-        <w:rPr>
-          <w:lang w:val="zh-CN"/>
-        </w:rPr>
-      </w:pPr>
-      <w:r>
-        <w:rPr>
-          <w:rFonts w:hint="eastAsia"/>
           <w:noProof/>
         </w:rPr>
+        <w:lastRenderedPageBreak/>
         <w:drawing>
           <wp:inline distT="0" distB="0" distL="0" distR="0">
-            <wp:extent cx="3356432" cy="2671092"/>
-            <wp:effectExtent l="19050" t="0" r="0" b="0"/>
-            <wp:docPr id="13" name="图片 13"/>
+            <wp:extent cx="3079750" cy="2326005"/>
+            <wp:effectExtent l="19050" t="0" r="6350" b="0"/>
+            <wp:docPr id="15" name="图片 15"/>
             <wp:cNvGraphicFramePr>
               <a:graphicFrameLocks xmlns:a="http://schemas.openxmlformats.org/drawingml/2006/main" noChangeAspect="1"/>
             </wp:cNvGraphicFramePr>
@@ -2744,13 +5699,13 @@
               <a:graphicData uri="http://schemas.openxmlformats.org/drawingml/2006/picture">
                 <pic:pic xmlns:pic="http://schemas.openxmlformats.org/drawingml/2006/picture">
                   <pic:nvPicPr>
-                    <pic:cNvPr id="0" name="Picture 13"/>
+                    <pic:cNvPr id="0" name="Picture 15"/>
                     <pic:cNvPicPr>
                       <a:picLocks noChangeAspect="1" noChangeArrowheads="1"/>
                     </pic:cNvPicPr>
                   </pic:nvPicPr>
                   <pic:blipFill>
-                    <a:blip r:embed="rId9"/>
+                    <a:blip r:embed="rId11"/>
                     <a:srcRect/>
                     <a:stretch>
                       <a:fillRect/>
@@ -2759,7 +5714,7 @@
                   <pic:spPr bwMode="auto">
                     <a:xfrm>
                       <a:off x="0" y="0"/>
-                      <a:ext cx="3356432" cy="2671092"/>
+                      <a:ext cx="3079750" cy="2326005"/>
                     </a:xfrm>
                     <a:prstGeom prst="rect">
                       <a:avLst/>
@@ -2781,8 +5736,7 @@
     </w:p>
     <w:p>
       <w:pPr>
-        <w:pStyle w:val="a8"/>
-        <w:ind w:firstLine="480"/>
+        <w:pStyle w:val="2"/>
         <w:rPr>
           <w:lang w:val="zh-CN"/>
         </w:rPr>
@@ -2790,53 +5744,55 @@
       <w:r>
         <w:rPr>
           <w:rFonts w:hint="eastAsia"/>
-          <w:noProof/>
-        </w:rPr>
-        <w:drawing>
-          <wp:inline distT="0" distB="0" distL="0" distR="0">
-            <wp:extent cx="3697462" cy="1757260"/>
-            <wp:effectExtent l="19050" t="0" r="0" b="0"/>
-            <wp:docPr id="10" name="图片 10"/>
-            <wp:cNvGraphicFramePr>
-              <a:graphicFrameLocks xmlns:a="http://schemas.openxmlformats.org/drawingml/2006/main" noChangeAspect="1"/>
-            </wp:cNvGraphicFramePr>
-            <a:graphic xmlns:a="http://schemas.openxmlformats.org/drawingml/2006/main">
-              <a:graphicData uri="http://schemas.openxmlformats.org/drawingml/2006/picture">
-                <pic:pic xmlns:pic="http://schemas.openxmlformats.org/drawingml/2006/picture">
-                  <pic:nvPicPr>
-                    <pic:cNvPr id="0" name="Picture 10"/>
-                    <pic:cNvPicPr>
-                      <a:picLocks noChangeAspect="1" noChangeArrowheads="1"/>
-                    </pic:cNvPicPr>
-                  </pic:nvPicPr>
-                  <pic:blipFill>
-                    <a:blip r:embed="rId10"/>
-                    <a:srcRect/>
-                    <a:stretch>
-                      <a:fillRect/>
-                    </a:stretch>
-                  </pic:blipFill>
-                  <pic:spPr bwMode="auto">
-                    <a:xfrm>
-                      <a:off x="0" y="0"/>
-                      <a:ext cx="3700891" cy="1758890"/>
-                    </a:xfrm>
-                    <a:prstGeom prst="rect">
-                      <a:avLst/>
-                    </a:prstGeom>
-                    <a:noFill/>
-                    <a:ln w="9525">
-                      <a:noFill/>
-                      <a:miter lim="800000"/>
-                      <a:headEnd/>
-                      <a:tailEnd/>
-                    </a:ln>
-                  </pic:spPr>
-                </pic:pic>
-              </a:graphicData>
-            </a:graphic>
-          </wp:inline>
-        </w:drawing>
+          <w:lang w:val="zh-CN"/>
+        </w:rPr>
+        <w:t>创建数据库</w:t>
+      </w:r>
+    </w:p>
+    <w:p>
+      <w:r>
+        <w:rPr>
+          <w:rFonts w:hint="eastAsia"/>
+          <w:lang w:val="zh-CN"/>
+        </w:rPr>
+        <w:t>使用</w:t>
+      </w:r>
+      <w:r>
+        <w:rPr>
+          <w:rFonts w:hint="eastAsia"/>
+          <w:lang w:val="zh-CN"/>
+        </w:rPr>
+        <w:t>SQL Server2005</w:t>
+      </w:r>
+      <w:r>
+        <w:rPr>
+          <w:rFonts w:hint="eastAsia"/>
+          <w:lang w:val="zh-CN"/>
+        </w:rPr>
+        <w:t>建立一个</w:t>
+      </w:r>
+      <w:r>
+        <w:rPr>
+          <w:rFonts w:hint="eastAsia"/>
+          <w:lang w:val="zh-CN"/>
+        </w:rPr>
+        <w:t>GameData</w:t>
+      </w:r>
+      <w:r>
+        <w:rPr>
+          <w:rFonts w:hint="eastAsia"/>
+          <w:lang w:val="zh-CN"/>
+        </w:rPr>
+        <w:t>库</w:t>
+      </w:r>
+      <w:r>
+        <w:t xml:space="preserve"> </w:t>
+      </w:r>
+      <w:r>
+        <w:rPr>
+          <w:rFonts w:hint="eastAsia"/>
+        </w:rPr>
+        <w:t>；</w:t>
       </w:r>
     </w:p>
     <w:p>
@@ -2844,61 +5800,6 @@
         <w:pStyle w:val="a8"/>
         <w:ind w:firstLine="480"/>
       </w:pPr>
-      <w:r>
-        <w:rPr>
-          <w:rFonts w:hint="eastAsia"/>
-          <w:lang w:val="zh-CN"/>
-        </w:rPr>
-        <w:t>生成成功后，打开输出目录，将</w:t>
-      </w:r>
-      <w:r>
-        <w:rPr>
-          <w:rFonts w:hint="eastAsia"/>
-          <w:lang w:val="zh-CN"/>
-        </w:rPr>
-        <w:t>Notice</w:t>
-      </w:r>
-      <w:r>
-        <w:rPr>
-          <w:rFonts w:hint="eastAsia"/>
-          <w:lang w:val="zh-CN"/>
-        </w:rPr>
-        <w:t>文件复制到项目中</w:t>
-      </w:r>
-      <w:r>
-        <w:rPr>
-          <w:rFonts w:hint="eastAsia"/>
-          <w:lang w:val="zh-CN"/>
-        </w:rPr>
-        <w:t>Model</w:t>
-      </w:r>
-      <w:r>
-        <w:rPr>
-          <w:rFonts w:hint="eastAsia"/>
-          <w:lang w:val="zh-CN"/>
-        </w:rPr>
-        <w:t>目录下</w:t>
-      </w:r>
-      <w:r>
-        <w:rPr>
-          <w:rFonts w:hint="eastAsia"/>
-          <w:lang w:val="zh-CN"/>
-        </w:rPr>
-        <w:t>，并在项目中包含此文件</w:t>
-      </w:r>
-      <w:r>
-        <w:rPr>
-          <w:rFonts w:hint="eastAsia"/>
-          <w:lang w:val="zh-CN"/>
-        </w:rPr>
-        <w:t>；</w:t>
-      </w:r>
-      <w:r>
-        <w:rPr>
-          <w:rFonts w:hint="eastAsia"/>
-        </w:rPr>
-        <w:t xml:space="preserve"> </w:t>
-      </w:r>
     </w:p>
     <w:p>
       <w:pPr>
@@ -2908,7 +5809,6 @@
         <w:rPr>
           <w:rFonts w:hint="eastAsia"/>
         </w:rPr>
-        <w:lastRenderedPageBreak/>
         <w:t>定义协议接口</w:t>
       </w:r>
     </w:p>
@@ -3012,7 +5912,7 @@
                     </pic:cNvPicPr>
                   </pic:nvPicPr>
                   <pic:blipFill>
-                    <a:blip r:embed="rId11"/>
+                    <a:blip r:embed="rId12"/>
                     <a:srcRect/>
                     <a:stretch>
                       <a:fillRect/>
@@ -3114,7 +6014,14 @@
         <w:rPr>
           <w:rFonts w:hint="eastAsia"/>
         </w:rPr>
-        <w:t>目录下，并包括到项目中</w:t>
+        <w:t>目录下，并包括到项目</w:t>
+      </w:r>
+      <w:r>
+        <w:rPr>
+          <w:rFonts w:hint="eastAsia"/>
+        </w:rPr>
+        <w:lastRenderedPageBreak/>
+        <w:t>中</w:t>
       </w:r>
       <w:r>
         <w:rPr>
@@ -3180,6 +6087,11 @@
       </w:r>
     </w:p>
     <w:p>
+      <w:pPr>
+        <w:rPr>
+          <w:rFonts w:hint="eastAsia"/>
+        </w:rPr>
+      </w:pPr>
       <w:r>
         <w:rPr>
           <w:noProof/>
@@ -3202,7 +6114,7 @@
                     </pic:cNvPicPr>
                   </pic:nvPicPr>
                   <pic:blipFill>
-                    <a:blip r:embed="rId12"/>
+                    <a:blip r:embed="rId13"/>
                     <a:srcRect/>
                     <a:stretch>
                       <a:fillRect/>
@@ -3231,6 +6143,7 @@
         </w:drawing>
       </w:r>
     </w:p>
+    <w:p/>
     <w:p>
       <w:pPr>
         <w:rPr>
@@ -3548,455 +6461,455 @@
                 <w:sz w:val="18"/>
                 <w:szCs w:val="18"/>
               </w:rPr>
+              <w:t>clr.AddReference('ZyGames.Framework.Common')</w:t>
+            </w:r>
+          </w:p>
+          <w:p>
+            <w:pPr>
+              <w:rPr>
+                <w:rStyle w:val="a4"/>
+                <w:b w:val="0"/>
+                <w:sz w:val="18"/>
+                <w:szCs w:val="18"/>
+              </w:rPr>
+            </w:pPr>
+            <w:r>
+              <w:rPr>
+                <w:rStyle w:val="a4"/>
+                <w:b w:val="0"/>
+                <w:sz w:val="18"/>
+                <w:szCs w:val="18"/>
+              </w:rPr>
+              <w:t>clr.AddReference('ZyGames.Framework.Game')</w:t>
+            </w:r>
+          </w:p>
+          <w:p>
+            <w:pPr>
+              <w:rPr>
+                <w:rStyle w:val="a4"/>
+                <w:b w:val="0"/>
+                <w:sz w:val="18"/>
+                <w:szCs w:val="18"/>
+              </w:rPr>
+            </w:pPr>
+            <w:r>
+              <w:rPr>
+                <w:rStyle w:val="a4"/>
+                <w:b w:val="0"/>
+                <w:sz w:val="18"/>
+                <w:szCs w:val="18"/>
+              </w:rPr>
+              <w:t>clr.AddReference('GameNotice')</w:t>
+            </w:r>
+          </w:p>
+          <w:p>
+            <w:pPr>
+              <w:rPr>
+                <w:rStyle w:val="a4"/>
+                <w:b w:val="0"/>
+                <w:sz w:val="18"/>
+                <w:szCs w:val="18"/>
+              </w:rPr>
+            </w:pPr>
+            <w:r>
+              <w:rPr>
+                <w:rStyle w:val="a4"/>
+                <w:b w:val="0"/>
+                <w:sz w:val="18"/>
+                <w:szCs w:val="18"/>
+              </w:rPr>
+              <w:t>from ZyGames.Framework.Common import *</w:t>
+            </w:r>
+          </w:p>
+          <w:p>
+            <w:pPr>
+              <w:rPr>
+                <w:rStyle w:val="a4"/>
+                <w:b w:val="0"/>
+                <w:sz w:val="18"/>
+                <w:szCs w:val="18"/>
+              </w:rPr>
+            </w:pPr>
+            <w:r>
+              <w:rPr>
+                <w:rStyle w:val="a4"/>
+                <w:b w:val="0"/>
+                <w:sz w:val="18"/>
+                <w:szCs w:val="18"/>
+              </w:rPr>
+              <w:t>from ZyGames.Framework.Cache.Generic import *</w:t>
+            </w:r>
+          </w:p>
+          <w:p>
+            <w:pPr>
+              <w:rPr>
+                <w:rStyle w:val="a4"/>
+                <w:b w:val="0"/>
+                <w:sz w:val="18"/>
+                <w:szCs w:val="18"/>
+              </w:rPr>
+            </w:pPr>
+            <w:r>
+              <w:rPr>
+                <w:rStyle w:val="a4"/>
+                <w:b w:val="0"/>
+                <w:sz w:val="18"/>
+                <w:szCs w:val="18"/>
+              </w:rPr>
+              <w:t>from ZyGames.Framework.Game.Cache import *</w:t>
+            </w:r>
+          </w:p>
+          <w:p>
+            <w:pPr>
+              <w:rPr>
+                <w:rStyle w:val="a4"/>
+                <w:b w:val="0"/>
+                <w:sz w:val="18"/>
+                <w:szCs w:val="18"/>
+              </w:rPr>
+            </w:pPr>
+            <w:r>
+              <w:rPr>
+                <w:rStyle w:val="a4"/>
+                <w:b w:val="0"/>
+                <w:sz w:val="18"/>
+                <w:szCs w:val="18"/>
+              </w:rPr>
+              <w:t>from ZyGames.Framework.Game.Service import *</w:t>
+            </w:r>
+          </w:p>
+          <w:p>
+            <w:pPr>
+              <w:rPr>
+                <w:rStyle w:val="a4"/>
+                <w:b w:val="0"/>
+                <w:sz w:val="18"/>
+                <w:szCs w:val="18"/>
+              </w:rPr>
+            </w:pPr>
+            <w:r>
+              <w:rPr>
+                <w:rStyle w:val="a4"/>
+                <w:b w:val="0"/>
+                <w:sz w:val="18"/>
+                <w:szCs w:val="18"/>
+              </w:rPr>
+              <w:t>from GameNotice.Model import *</w:t>
+            </w:r>
+          </w:p>
+          <w:p>
+            <w:pPr>
+              <w:rPr>
+                <w:rStyle w:val="a4"/>
+                <w:b w:val="0"/>
+                <w:sz w:val="18"/>
+                <w:szCs w:val="18"/>
+              </w:rPr>
+            </w:pPr>
+            <w:r>
+              <w:rPr>
+                <w:rStyle w:val="a4"/>
+                <w:rFonts w:hint="eastAsia"/>
+                <w:b w:val="0"/>
+                <w:sz w:val="18"/>
+                <w:szCs w:val="18"/>
+              </w:rPr>
+              <w:t>... ...</w:t>
+            </w:r>
+          </w:p>
+          <w:p>
+            <w:pPr>
+              <w:rPr>
+                <w:rStyle w:val="a4"/>
+                <w:b w:val="0"/>
+                <w:sz w:val="18"/>
+                <w:szCs w:val="18"/>
+              </w:rPr>
+            </w:pPr>
+            <w:r>
+              <w:rPr>
+                <w:rStyle w:val="a4"/>
+                <w:b w:val="0"/>
+                <w:sz w:val="18"/>
+                <w:szCs w:val="18"/>
+              </w:rPr>
+              <w:t>def takeAction(urlParam, parent):</w:t>
+            </w:r>
+          </w:p>
+          <w:p>
+            <w:pPr>
+              <w:rPr>
+                <w:rStyle w:val="a4"/>
+                <w:b w:val="0"/>
+                <w:sz w:val="18"/>
+                <w:szCs w:val="18"/>
+              </w:rPr>
+            </w:pPr>
+            <w:r>
+              <w:rPr>
+                <w:rStyle w:val="a4"/>
+                <w:b w:val="0"/>
+                <w:sz w:val="18"/>
+                <w:szCs w:val="18"/>
+              </w:rPr>
+              <w:t xml:space="preserve">    actionResult = ActionResult()</w:t>
+            </w:r>
+          </w:p>
+          <w:p>
+            <w:pPr>
+              <w:rPr>
+                <w:rStyle w:val="a4"/>
+                <w:b w:val="0"/>
+                <w:sz w:val="18"/>
+                <w:szCs w:val="18"/>
+              </w:rPr>
+            </w:pPr>
+            <w:r>
+              <w:rPr>
+                <w:rStyle w:val="a4"/>
+                <w:b w:val="0"/>
+                <w:sz w:val="18"/>
+                <w:szCs w:val="18"/>
+              </w:rPr>
+              <w:t xml:space="preserve">    noticeList = ShareCacheStruct[Notice]().FindAll()</w:t>
+            </w:r>
+          </w:p>
+          <w:p>
+            <w:pPr>
+              <w:rPr>
+                <w:rStyle w:val="a4"/>
+                <w:b w:val="0"/>
+                <w:sz w:val="18"/>
+                <w:szCs w:val="18"/>
+              </w:rPr>
+            </w:pPr>
+            <w:r>
+              <w:rPr>
+                <w:rStyle w:val="a4"/>
+                <w:b w:val="0"/>
+                <w:sz w:val="18"/>
+                <w:szCs w:val="18"/>
+              </w:rPr>
+              <w:t xml:space="preserve">    result = MathUtils.GetPaging[Notice](noticeList, urlParam.PageIndex, urlParam.PageSize)</w:t>
+            </w:r>
+          </w:p>
+          <w:p>
+            <w:pPr>
+              <w:rPr>
+                <w:rStyle w:val="a4"/>
+                <w:b w:val="0"/>
+                <w:sz w:val="18"/>
+                <w:szCs w:val="18"/>
+              </w:rPr>
+            </w:pPr>
+            <w:r>
+              <w:rPr>
+                <w:rStyle w:val="a4"/>
+                <w:b w:val="0"/>
+                <w:sz w:val="18"/>
+                <w:szCs w:val="18"/>
+              </w:rPr>
+              <w:t xml:space="preserve">    if result:</w:t>
+            </w:r>
+          </w:p>
+          <w:p>
+            <w:pPr>
+              <w:rPr>
+                <w:rStyle w:val="a4"/>
+                <w:b w:val="0"/>
+                <w:sz w:val="18"/>
+                <w:szCs w:val="18"/>
+              </w:rPr>
+            </w:pPr>
+            <w:r>
+              <w:rPr>
+                <w:rStyle w:val="a4"/>
+                <w:b w:val="0"/>
+                <w:sz w:val="18"/>
+                <w:szCs w:val="18"/>
+              </w:rPr>
+              <w:t xml:space="preserve">        actionResult.dsItemCollect = result[0]</w:t>
+            </w:r>
+          </w:p>
+          <w:p>
+            <w:pPr>
+              <w:rPr>
+                <w:rStyle w:val="a4"/>
+                <w:b w:val="0"/>
+                <w:sz w:val="18"/>
+                <w:szCs w:val="18"/>
+              </w:rPr>
+            </w:pPr>
+            <w:r>
+              <w:rPr>
+                <w:rStyle w:val="a4"/>
+                <w:b w:val="0"/>
+                <w:sz w:val="18"/>
+                <w:szCs w:val="18"/>
+              </w:rPr>
+              <w:t xml:space="preserve">        actionResult.PageCount = result[1]</w:t>
+            </w:r>
+          </w:p>
+          <w:p>
+            <w:pPr>
+              <w:rPr>
+                <w:rStyle w:val="a4"/>
+                <w:b w:val="0"/>
+                <w:sz w:val="18"/>
+                <w:szCs w:val="18"/>
+              </w:rPr>
+            </w:pPr>
+            <w:r>
+              <w:rPr>
+                <w:rStyle w:val="a4"/>
+                <w:b w:val="0"/>
+                <w:sz w:val="18"/>
+                <w:szCs w:val="18"/>
+              </w:rPr>
+              <w:t xml:space="preserve">    return actionResult</w:t>
+            </w:r>
+          </w:p>
+          <w:p>
+            <w:pPr>
+              <w:rPr>
+                <w:rStyle w:val="a4"/>
+                <w:b w:val="0"/>
+                <w:sz w:val="18"/>
+                <w:szCs w:val="18"/>
+              </w:rPr>
+            </w:pPr>
+          </w:p>
+          <w:p>
+            <w:pPr>
+              <w:rPr>
+                <w:rStyle w:val="a4"/>
+                <w:b w:val="0"/>
+                <w:sz w:val="18"/>
+                <w:szCs w:val="18"/>
+              </w:rPr>
+            </w:pPr>
+            <w:r>
+              <w:rPr>
+                <w:rStyle w:val="a4"/>
+                <w:b w:val="0"/>
+                <w:sz w:val="18"/>
+                <w:szCs w:val="18"/>
+              </w:rPr>
+              <w:t>def buildPacket(writer, urlParam, actionResult):</w:t>
+            </w:r>
+          </w:p>
+          <w:p>
+            <w:pPr>
+              <w:rPr>
+                <w:rStyle w:val="a4"/>
+                <w:b w:val="0"/>
+                <w:sz w:val="18"/>
+                <w:szCs w:val="18"/>
+              </w:rPr>
+            </w:pPr>
+            <w:r>
+              <w:rPr>
+                <w:rStyle w:val="a4"/>
+                <w:b w:val="0"/>
+                <w:sz w:val="18"/>
+                <w:szCs w:val="18"/>
+              </w:rPr>
+              <w:t xml:space="preserve">    writer.PushIntoStack(actionResult.PageCount)</w:t>
+            </w:r>
+          </w:p>
+          <w:p>
+            <w:pPr>
+              <w:rPr>
+                <w:rStyle w:val="a4"/>
+                <w:b w:val="0"/>
+                <w:sz w:val="18"/>
+                <w:szCs w:val="18"/>
+              </w:rPr>
+            </w:pPr>
+            <w:r>
+              <w:rPr>
+                <w:rStyle w:val="a4"/>
+                <w:b w:val="0"/>
+                <w:sz w:val="18"/>
+                <w:szCs w:val="18"/>
+              </w:rPr>
+              <w:t xml:space="preserve">    writer.PushIntoStack(len(actionResult.dsItemCollect))</w:t>
+            </w:r>
+          </w:p>
+          <w:p>
+            <w:pPr>
+              <w:rPr>
+                <w:rStyle w:val="a4"/>
+                <w:b w:val="0"/>
+                <w:sz w:val="18"/>
+                <w:szCs w:val="18"/>
+              </w:rPr>
+            </w:pPr>
+            <w:r>
+              <w:rPr>
+                <w:rStyle w:val="a4"/>
+                <w:b w:val="0"/>
+                <w:sz w:val="18"/>
+                <w:szCs w:val="18"/>
+              </w:rPr>
+              <w:t xml:space="preserve">    for info in actionResult.dsItemCollect:</w:t>
+            </w:r>
+          </w:p>
+          <w:p>
+            <w:pPr>
+              <w:rPr>
+                <w:rStyle w:val="a4"/>
+                <w:b w:val="0"/>
+                <w:sz w:val="18"/>
+                <w:szCs w:val="18"/>
+              </w:rPr>
+            </w:pPr>
+            <w:r>
+              <w:rPr>
+                <w:rStyle w:val="a4"/>
+                <w:b w:val="0"/>
+                <w:sz w:val="18"/>
+                <w:szCs w:val="18"/>
+              </w:rPr>
+              <w:t xml:space="preserve">        dsItem = DataStruct()</w:t>
+            </w:r>
+          </w:p>
+          <w:p>
+            <w:pPr>
+              <w:rPr>
+                <w:rStyle w:val="a4"/>
+                <w:b w:val="0"/>
+                <w:sz w:val="18"/>
+                <w:szCs w:val="18"/>
+              </w:rPr>
+            </w:pPr>
+            <w:r>
+              <w:rPr>
+                <w:rStyle w:val="a4"/>
+                <w:b w:val="0"/>
+                <w:sz w:val="18"/>
+                <w:szCs w:val="18"/>
+              </w:rPr>
+              <w:t xml:space="preserve">        dsItem.PushIntoStack(info.Title)</w:t>
+            </w:r>
+          </w:p>
+          <w:p>
+            <w:pPr>
+              <w:rPr>
+                <w:rStyle w:val="a4"/>
+                <w:b w:val="0"/>
+                <w:sz w:val="18"/>
+                <w:szCs w:val="18"/>
+              </w:rPr>
+            </w:pPr>
+            <w:r>
+              <w:rPr>
+                <w:rStyle w:val="a4"/>
+                <w:b w:val="0"/>
+                <w:sz w:val="18"/>
+                <w:szCs w:val="18"/>
+              </w:rPr>
               <w:lastRenderedPageBreak/>
-              <w:t>clr.AddReference('ZyGames.Framework.Common')</w:t>
-            </w:r>
-          </w:p>
-          <w:p>
-            <w:pPr>
-              <w:rPr>
-                <w:rStyle w:val="a4"/>
-                <w:b w:val="0"/>
-                <w:sz w:val="18"/>
-                <w:szCs w:val="18"/>
-              </w:rPr>
-            </w:pPr>
-            <w:r>
-              <w:rPr>
-                <w:rStyle w:val="a4"/>
-                <w:b w:val="0"/>
-                <w:sz w:val="18"/>
-                <w:szCs w:val="18"/>
-              </w:rPr>
-              <w:t>clr.AddReference('ZyGames.Framework.Game')</w:t>
-            </w:r>
-          </w:p>
-          <w:p>
-            <w:pPr>
-              <w:rPr>
-                <w:rStyle w:val="a4"/>
-                <w:b w:val="0"/>
-                <w:sz w:val="18"/>
-                <w:szCs w:val="18"/>
-              </w:rPr>
-            </w:pPr>
-            <w:r>
-              <w:rPr>
-                <w:rStyle w:val="a4"/>
-                <w:b w:val="0"/>
-                <w:sz w:val="18"/>
-                <w:szCs w:val="18"/>
-              </w:rPr>
-              <w:t>clr.AddReference('GameNotice')</w:t>
-            </w:r>
-          </w:p>
-          <w:p>
-            <w:pPr>
-              <w:rPr>
-                <w:rStyle w:val="a4"/>
-                <w:b w:val="0"/>
-                <w:sz w:val="18"/>
-                <w:szCs w:val="18"/>
-              </w:rPr>
-            </w:pPr>
-            <w:r>
-              <w:rPr>
-                <w:rStyle w:val="a4"/>
-                <w:b w:val="0"/>
-                <w:sz w:val="18"/>
-                <w:szCs w:val="18"/>
-              </w:rPr>
-              <w:t>from ZyGames.Framework.Common import *</w:t>
-            </w:r>
-          </w:p>
-          <w:p>
-            <w:pPr>
-              <w:rPr>
-                <w:rStyle w:val="a4"/>
-                <w:b w:val="0"/>
-                <w:sz w:val="18"/>
-                <w:szCs w:val="18"/>
-              </w:rPr>
-            </w:pPr>
-            <w:r>
-              <w:rPr>
-                <w:rStyle w:val="a4"/>
-                <w:b w:val="0"/>
-                <w:sz w:val="18"/>
-                <w:szCs w:val="18"/>
-              </w:rPr>
-              <w:t>from ZyGames.Framework.Cache.Generic import *</w:t>
-            </w:r>
-          </w:p>
-          <w:p>
-            <w:pPr>
-              <w:rPr>
-                <w:rStyle w:val="a4"/>
-                <w:b w:val="0"/>
-                <w:sz w:val="18"/>
-                <w:szCs w:val="18"/>
-              </w:rPr>
-            </w:pPr>
-            <w:r>
-              <w:rPr>
-                <w:rStyle w:val="a4"/>
-                <w:b w:val="0"/>
-                <w:sz w:val="18"/>
-                <w:szCs w:val="18"/>
-              </w:rPr>
-              <w:t>from ZyGames.Framework.Game.Cache import *</w:t>
-            </w:r>
-          </w:p>
-          <w:p>
-            <w:pPr>
-              <w:rPr>
-                <w:rStyle w:val="a4"/>
-                <w:b w:val="0"/>
-                <w:sz w:val="18"/>
-                <w:szCs w:val="18"/>
-              </w:rPr>
-            </w:pPr>
-            <w:r>
-              <w:rPr>
-                <w:rStyle w:val="a4"/>
-                <w:b w:val="0"/>
-                <w:sz w:val="18"/>
-                <w:szCs w:val="18"/>
-              </w:rPr>
-              <w:t>from ZyGames.Framework.Game.Service import *</w:t>
-            </w:r>
-          </w:p>
-          <w:p>
-            <w:pPr>
-              <w:rPr>
-                <w:rStyle w:val="a4"/>
-                <w:b w:val="0"/>
-                <w:sz w:val="18"/>
-                <w:szCs w:val="18"/>
-              </w:rPr>
-            </w:pPr>
-            <w:r>
-              <w:rPr>
-                <w:rStyle w:val="a4"/>
-                <w:b w:val="0"/>
-                <w:sz w:val="18"/>
-                <w:szCs w:val="18"/>
-              </w:rPr>
-              <w:t>from GameNotice.Model import *</w:t>
-            </w:r>
-          </w:p>
-          <w:p>
-            <w:pPr>
-              <w:rPr>
-                <w:rStyle w:val="a4"/>
-                <w:b w:val="0"/>
-                <w:sz w:val="18"/>
-                <w:szCs w:val="18"/>
-              </w:rPr>
-            </w:pPr>
-            <w:r>
-              <w:rPr>
-                <w:rStyle w:val="a4"/>
-                <w:rFonts w:hint="eastAsia"/>
-                <w:b w:val="0"/>
-                <w:sz w:val="18"/>
-                <w:szCs w:val="18"/>
-              </w:rPr>
-              <w:t>... ...</w:t>
-            </w:r>
-          </w:p>
-          <w:p>
-            <w:pPr>
-              <w:rPr>
-                <w:rStyle w:val="a4"/>
-                <w:b w:val="0"/>
-                <w:sz w:val="18"/>
-                <w:szCs w:val="18"/>
-              </w:rPr>
-            </w:pPr>
-            <w:r>
-              <w:rPr>
-                <w:rStyle w:val="a4"/>
-                <w:b w:val="0"/>
-                <w:sz w:val="18"/>
-                <w:szCs w:val="18"/>
-              </w:rPr>
-              <w:t>def takeAction(urlParam, parent):</w:t>
-            </w:r>
-          </w:p>
-          <w:p>
-            <w:pPr>
-              <w:rPr>
-                <w:rStyle w:val="a4"/>
-                <w:b w:val="0"/>
-                <w:sz w:val="18"/>
-                <w:szCs w:val="18"/>
-              </w:rPr>
-            </w:pPr>
-            <w:r>
-              <w:rPr>
-                <w:rStyle w:val="a4"/>
-                <w:b w:val="0"/>
-                <w:sz w:val="18"/>
-                <w:szCs w:val="18"/>
-              </w:rPr>
-              <w:t xml:space="preserve">    actionResult = ActionResult()</w:t>
-            </w:r>
-          </w:p>
-          <w:p>
-            <w:pPr>
-              <w:rPr>
-                <w:rStyle w:val="a4"/>
-                <w:b w:val="0"/>
-                <w:sz w:val="18"/>
-                <w:szCs w:val="18"/>
-              </w:rPr>
-            </w:pPr>
-            <w:r>
-              <w:rPr>
-                <w:rStyle w:val="a4"/>
-                <w:b w:val="0"/>
-                <w:sz w:val="18"/>
-                <w:szCs w:val="18"/>
-              </w:rPr>
-              <w:t xml:space="preserve">    noticeList = ShareCacheStruct[Notice]().FindAll()</w:t>
-            </w:r>
-          </w:p>
-          <w:p>
-            <w:pPr>
-              <w:rPr>
-                <w:rStyle w:val="a4"/>
-                <w:b w:val="0"/>
-                <w:sz w:val="18"/>
-                <w:szCs w:val="18"/>
-              </w:rPr>
-            </w:pPr>
-            <w:r>
-              <w:rPr>
-                <w:rStyle w:val="a4"/>
-                <w:b w:val="0"/>
-                <w:sz w:val="18"/>
-                <w:szCs w:val="18"/>
-              </w:rPr>
-              <w:t xml:space="preserve">    result = MathUtils.GetPaging[Notice](noticeList, urlParam.PageIndex, urlParam.PageSize)</w:t>
-            </w:r>
-          </w:p>
-          <w:p>
-            <w:pPr>
-              <w:rPr>
-                <w:rStyle w:val="a4"/>
-                <w:b w:val="0"/>
-                <w:sz w:val="18"/>
-                <w:szCs w:val="18"/>
-              </w:rPr>
-            </w:pPr>
-            <w:r>
-              <w:rPr>
-                <w:rStyle w:val="a4"/>
-                <w:b w:val="0"/>
-                <w:sz w:val="18"/>
-                <w:szCs w:val="18"/>
-              </w:rPr>
-              <w:t xml:space="preserve">    if result:</w:t>
-            </w:r>
-          </w:p>
-          <w:p>
-            <w:pPr>
-              <w:rPr>
-                <w:rStyle w:val="a4"/>
-                <w:b w:val="0"/>
-                <w:sz w:val="18"/>
-                <w:szCs w:val="18"/>
-              </w:rPr>
-            </w:pPr>
-            <w:r>
-              <w:rPr>
-                <w:rStyle w:val="a4"/>
-                <w:b w:val="0"/>
-                <w:sz w:val="18"/>
-                <w:szCs w:val="18"/>
-              </w:rPr>
-              <w:t xml:space="preserve">        actionResult.dsItemCollect = result[0]</w:t>
-            </w:r>
-          </w:p>
-          <w:p>
-            <w:pPr>
-              <w:rPr>
-                <w:rStyle w:val="a4"/>
-                <w:b w:val="0"/>
-                <w:sz w:val="18"/>
-                <w:szCs w:val="18"/>
-              </w:rPr>
-            </w:pPr>
-            <w:r>
-              <w:rPr>
-                <w:rStyle w:val="a4"/>
-                <w:b w:val="0"/>
-                <w:sz w:val="18"/>
-                <w:szCs w:val="18"/>
-              </w:rPr>
-              <w:t xml:space="preserve">        actionResult.PageCount = result[1]</w:t>
-            </w:r>
-          </w:p>
-          <w:p>
-            <w:pPr>
-              <w:rPr>
-                <w:rStyle w:val="a4"/>
-                <w:b w:val="0"/>
-                <w:sz w:val="18"/>
-                <w:szCs w:val="18"/>
-              </w:rPr>
-            </w:pPr>
-            <w:r>
-              <w:rPr>
-                <w:rStyle w:val="a4"/>
-                <w:b w:val="0"/>
-                <w:sz w:val="18"/>
-                <w:szCs w:val="18"/>
-              </w:rPr>
-              <w:t xml:space="preserve">    return actionResult</w:t>
-            </w:r>
-          </w:p>
-          <w:p>
-            <w:pPr>
-              <w:rPr>
-                <w:rStyle w:val="a4"/>
-                <w:b w:val="0"/>
-                <w:sz w:val="18"/>
-                <w:szCs w:val="18"/>
-              </w:rPr>
-            </w:pPr>
-          </w:p>
-          <w:p>
-            <w:pPr>
-              <w:rPr>
-                <w:rStyle w:val="a4"/>
-                <w:b w:val="0"/>
-                <w:sz w:val="18"/>
-                <w:szCs w:val="18"/>
-              </w:rPr>
-            </w:pPr>
-            <w:r>
-              <w:rPr>
-                <w:rStyle w:val="a4"/>
-                <w:b w:val="0"/>
-                <w:sz w:val="18"/>
-                <w:szCs w:val="18"/>
-              </w:rPr>
-              <w:t>def buildPacket(writer, urlParam, actionResult):</w:t>
-            </w:r>
-          </w:p>
-          <w:p>
-            <w:pPr>
-              <w:rPr>
-                <w:rStyle w:val="a4"/>
-                <w:b w:val="0"/>
-                <w:sz w:val="18"/>
-                <w:szCs w:val="18"/>
-              </w:rPr>
-            </w:pPr>
-            <w:r>
-              <w:rPr>
-                <w:rStyle w:val="a4"/>
-                <w:b w:val="0"/>
-                <w:sz w:val="18"/>
-                <w:szCs w:val="18"/>
-              </w:rPr>
-              <w:t xml:space="preserve">    writer.PushIntoStack(actionResult.PageCount)</w:t>
-            </w:r>
-          </w:p>
-          <w:p>
-            <w:pPr>
-              <w:rPr>
-                <w:rStyle w:val="a4"/>
-                <w:b w:val="0"/>
-                <w:sz w:val="18"/>
-                <w:szCs w:val="18"/>
-              </w:rPr>
-            </w:pPr>
-            <w:r>
-              <w:rPr>
-                <w:rStyle w:val="a4"/>
-                <w:b w:val="0"/>
-                <w:sz w:val="18"/>
-                <w:szCs w:val="18"/>
-              </w:rPr>
-              <w:t xml:space="preserve">    writer.PushIntoStack(len(actionResult.dsItemCollect))</w:t>
-            </w:r>
-          </w:p>
-          <w:p>
-            <w:pPr>
-              <w:rPr>
-                <w:rStyle w:val="a4"/>
-                <w:b w:val="0"/>
-                <w:sz w:val="18"/>
-                <w:szCs w:val="18"/>
-              </w:rPr>
-            </w:pPr>
-            <w:r>
-              <w:rPr>
-                <w:rStyle w:val="a4"/>
-                <w:b w:val="0"/>
-                <w:sz w:val="18"/>
-                <w:szCs w:val="18"/>
-              </w:rPr>
-              <w:t xml:space="preserve">    for info in actionResult.dsItemCollect:</w:t>
-            </w:r>
-          </w:p>
-          <w:p>
-            <w:pPr>
-              <w:rPr>
-                <w:rStyle w:val="a4"/>
-                <w:b w:val="0"/>
-                <w:sz w:val="18"/>
-                <w:szCs w:val="18"/>
-              </w:rPr>
-            </w:pPr>
-            <w:r>
-              <w:rPr>
-                <w:rStyle w:val="a4"/>
-                <w:b w:val="0"/>
-                <w:sz w:val="18"/>
-                <w:szCs w:val="18"/>
-              </w:rPr>
-              <w:t xml:space="preserve">        dsItem = DataStruct()</w:t>
-            </w:r>
-          </w:p>
-          <w:p>
-            <w:pPr>
-              <w:rPr>
-                <w:rStyle w:val="a4"/>
-                <w:b w:val="0"/>
-                <w:sz w:val="18"/>
-                <w:szCs w:val="18"/>
-              </w:rPr>
-            </w:pPr>
-            <w:r>
-              <w:rPr>
-                <w:rStyle w:val="a4"/>
-                <w:b w:val="0"/>
-                <w:sz w:val="18"/>
-                <w:szCs w:val="18"/>
-              </w:rPr>
-              <w:t xml:space="preserve">        dsItem.PushIntoStack(info.Title)</w:t>
-            </w:r>
-          </w:p>
-          <w:p>
-            <w:pPr>
-              <w:rPr>
-                <w:rStyle w:val="a4"/>
-                <w:b w:val="0"/>
-                <w:sz w:val="18"/>
-                <w:szCs w:val="18"/>
-              </w:rPr>
-            </w:pPr>
-            <w:r>
-              <w:rPr>
-                <w:rStyle w:val="a4"/>
-                <w:b w:val="0"/>
-                <w:sz w:val="18"/>
-                <w:szCs w:val="18"/>
-              </w:rPr>
               <w:t xml:space="preserve">        dsItem.PushIntoStack(info.Content)</w:t>
             </w:r>
           </w:p>
@@ -4079,7 +6992,6 @@
       <w:pPr>
         <w:rPr>
           <w:rStyle w:val="a4"/>
-          <w:rFonts w:hint="eastAsia"/>
           <w:b w:val="0"/>
         </w:rPr>
       </w:pPr>
@@ -4162,7 +7074,7 @@
                     </pic:cNvPicPr>
                   </pic:nvPicPr>
                   <pic:blipFill>
-                    <a:blip r:embed="rId13"/>
+                    <a:blip r:embed="rId14"/>
                     <a:srcRect/>
                     <a:stretch>
                       <a:fillRect/>
@@ -5530,6 +8442,24 @@
       <w:szCs w:val="18"/>
     </w:rPr>
   </w:style>
+  <w:style w:type="paragraph" w:styleId="ae">
+    <w:name w:val="Normal (Web)"/>
+    <w:basedOn w:val="a"/>
+    <w:uiPriority w:val="99"/>
+    <w:semiHidden/>
+    <w:unhideWhenUsed/>
+    <w:rsid w:val="0076301E"/>
+    <w:pPr>
+      <w:widowControl/>
+      <w:spacing w:before="100" w:beforeAutospacing="1" w:after="100" w:afterAutospacing="1"/>
+      <w:jc w:val="left"/>
+    </w:pPr>
+    <w:rPr>
+      <w:rFonts w:ascii="宋体" w:eastAsia="宋体" w:hAnsi="宋体" w:cs="宋体"/>
+      <w:kern w:val="0"/>
+      <w:szCs w:val="24"/>
+    </w:rPr>
+  </w:style>
 </w:styles>
 </file>
 
